--- a/Лабораторная работа4.docx
+++ b/Лабораторная работа4.docx
@@ -1,6 +1,6 @@
 
 <file path=word/document.xml><?xml version="1.0" encoding="utf-8"?>
-<w:document xmlns:wpc="http://schemas.microsoft.com/office/word/2010/wordprocessingCanvas" xmlns:cx="http://schemas.microsoft.com/office/drawing/2014/chartex" xmlns:cx1="http://schemas.microsoft.com/office/drawing/2015/9/8/chartex" xmlns:cx2="http://schemas.microsoft.com/office/drawing/2015/10/21/chartex" xmlns:cx3="http://schemas.microsoft.com/office/drawing/2016/5/9/chartex" xmlns:cx4="http://schemas.microsoft.com/office/drawing/2016/5/10/chartex" xmlns:cx5="http://schemas.microsoft.com/office/drawing/2016/5/11/chartex" xmlns:cx6="http://schemas.microsoft.com/office/drawing/2016/5/12/chartex" xmlns:cx7="http://schemas.microsoft.com/office/drawing/2016/5/13/chartex" xmlns:cx8="http://schemas.microsoft.com/office/drawing/2016/5/14/chartex" xmlns:mc="http://schemas.openxmlformats.org/markup-compatibility/2006" xmlns:aink="http://schemas.microsoft.com/office/drawing/2016/ink" xmlns:am3d="http://schemas.microsoft.com/office/drawing/2017/model3d" xmlns:o="urn:schemas-microsoft-com:office:office" xmlns:oel="http://schemas.microsoft.com/office/2019/extlst" xmlns:r="http://schemas.openxmlformats.org/officeDocument/2006/relationships" xmlns:m="http://schemas.openxmlformats.org/officeDocument/2006/math" xmlns:v="urn:schemas-microsoft-com:vml" xmlns:wp14="http://schemas.microsoft.com/office/word/2010/wordprocessingDrawing" xmlns:wp="http://schemas.openxmlformats.org/drawingml/2006/wordprocessingDrawing" xmlns:w10="urn:schemas-microsoft-com:office:word" xmlns:w="http://schemas.openxmlformats.org/wordprocessingml/2006/main" xmlns:w14="http://schemas.microsoft.com/office/word/2010/wordml" xmlns:w15="http://schemas.microsoft.com/office/word/2012/wordml" xmlns:w16cex="http://schemas.microsoft.com/office/word/2018/wordml/cex" xmlns:w16cid="http://schemas.microsoft.com/office/word/2016/wordml/cid" xmlns:w16="http://schemas.microsoft.com/office/word/2018/wordml" xmlns:w16du="http://schemas.microsoft.com/office/word/2023/wordml/word16du" xmlns:w16sdtdh="http://schemas.microsoft.com/office/word/2020/wordml/sdtdatahash" xmlns:w16se="http://schemas.microsoft.com/office/word/2015/wordml/symex" xmlns:wpg="http://schemas.microsoft.com/office/word/2010/wordprocessingGroup" xmlns:wpi="http://schemas.microsoft.com/office/word/2010/wordprocessingInk" xmlns:wne="http://schemas.microsoft.com/office/word/2006/wordml" xmlns:wps="http://schemas.microsoft.com/office/word/2010/wordprocessingShape" mc:Ignorable="w14 w15 w16se w16cid w16 w16cex w16sdtdh w16du wp14">
+<w:document xmlns:wpc="http://schemas.microsoft.com/office/word/2010/wordprocessingCanvas" xmlns:cx="http://schemas.microsoft.com/office/drawing/2014/chartex" xmlns:cx1="http://schemas.microsoft.com/office/drawing/2015/9/8/chartex" xmlns:cx2="http://schemas.microsoft.com/office/drawing/2015/10/21/chartex" xmlns:cx3="http://schemas.microsoft.com/office/drawing/2016/5/9/chartex" xmlns:cx4="http://schemas.microsoft.com/office/drawing/2016/5/10/chartex" xmlns:cx5="http://schemas.microsoft.com/office/drawing/2016/5/11/chartex" xmlns:cx6="http://schemas.microsoft.com/office/drawing/2016/5/12/chartex" xmlns:cx7="http://schemas.microsoft.com/office/drawing/2016/5/13/chartex" xmlns:cx8="http://schemas.microsoft.com/office/drawing/2016/5/14/chartex" xmlns:mc="http://schemas.openxmlformats.org/markup-compatibility/2006" xmlns:aink="http://schemas.microsoft.com/office/drawing/2016/ink" xmlns:am3d="http://schemas.microsoft.com/office/drawing/2017/model3d" xmlns:o="urn:schemas-microsoft-com:office:office" xmlns:r="http://schemas.openxmlformats.org/officeDocument/2006/relationships" xmlns:m="http://schemas.openxmlformats.org/officeDocument/2006/math" xmlns:v="urn:schemas-microsoft-com:vml" xmlns:wp14="http://schemas.microsoft.com/office/word/2010/wordprocessingDrawing" xmlns:wp="http://schemas.openxmlformats.org/drawingml/2006/wordprocessingDrawing" xmlns:w10="urn:schemas-microsoft-com:office:word" xmlns:w="http://schemas.openxmlformats.org/wordprocessingml/2006/main" xmlns:w14="http://schemas.microsoft.com/office/word/2010/wordml" xmlns:w15="http://schemas.microsoft.com/office/word/2012/wordml" xmlns:w16cex="http://schemas.microsoft.com/office/word/2018/wordml/cex" xmlns:w16cid="http://schemas.microsoft.com/office/word/2016/wordml/cid" xmlns:w16="http://schemas.microsoft.com/office/word/2018/wordml" xmlns:w16sdtdh="http://schemas.microsoft.com/office/word/2020/wordml/sdtdatahash" xmlns:w16se="http://schemas.microsoft.com/office/word/2015/wordml/symex" xmlns:wpg="http://schemas.microsoft.com/office/word/2010/wordprocessingGroup" xmlns:wpi="http://schemas.microsoft.com/office/word/2010/wordprocessingInk" xmlns:wne="http://schemas.microsoft.com/office/word/2006/wordml" xmlns:wps="http://schemas.microsoft.com/office/word/2010/wordprocessingShape" mc:Ignorable="w14 w15 w16se w16cid w16 w16cex w16sdtdh wp14">
   <w:body>
     <w:p>
       <w:pPr>
@@ -499,7 +499,6 @@
         </w:rPr>
         <w:t xml:space="preserve">метод </w:t>
       </w:r>
-      <w:proofErr w:type="gramStart"/>
       <w:r>
         <w:rPr>
           <w:rFonts w:ascii="Times New Roman" w:hAnsi="Times New Roman" w:cs="Times New Roman"/>
@@ -515,16 +514,7 @@
           <w:sz w:val="24"/>
           <w:szCs w:val="24"/>
         </w:rPr>
-        <w:t>(</w:t>
-      </w:r>
-      <w:proofErr w:type="gramEnd"/>
-      <w:r>
-        <w:rPr>
-          <w:rFonts w:ascii="Times New Roman" w:hAnsi="Times New Roman" w:cs="Times New Roman"/>
-          <w:sz w:val="24"/>
-          <w:szCs w:val="24"/>
-        </w:rPr>
-        <w:t xml:space="preserve">) </w:t>
+        <w:t xml:space="preserve">() </w:t>
       </w:r>
       <w:r>
         <w:rPr>
@@ -4274,7 +4264,6 @@
         </w:rPr>
         <w:t>"240</w:t>
       </w:r>
-      <w:proofErr w:type="spellStart"/>
       <w:r>
         <w:rPr>
           <w:color w:val="6AAB73"/>
@@ -4282,7 +4271,6 @@
         </w:rPr>
         <w:t>px</w:t>
       </w:r>
-      <w:proofErr w:type="spellEnd"/>
       <w:r>
         <w:rPr>
           <w:color w:val="6AAB73"/>
@@ -4336,7 +4324,6 @@
         </w:rPr>
         <w:t>"240</w:t>
       </w:r>
-      <w:proofErr w:type="spellStart"/>
       <w:r>
         <w:rPr>
           <w:color w:val="6AAB73"/>
@@ -4344,7 +4331,6 @@
         </w:rPr>
         <w:t>px</w:t>
       </w:r>
-      <w:proofErr w:type="spellEnd"/>
       <w:r>
         <w:rPr>
           <w:color w:val="6AAB73"/>
@@ -4835,12 +4821,21 @@
         </w:rPr>
         <w:t xml:space="preserve">new </w:t>
       </w:r>
-      <w:r>
-        <w:rPr>
-          <w:color w:val="BCBEC4"/>
-          <w:lang w:val="en-US"/>
-        </w:rPr>
-        <w:t>Div(</w:t>
+      <w:proofErr w:type="spellStart"/>
+      <w:r>
+        <w:rPr>
+          <w:color w:val="BCBEC4"/>
+          <w:lang w:val="en-US"/>
+        </w:rPr>
+        <w:t>Div</w:t>
+      </w:r>
+      <w:proofErr w:type="spellEnd"/>
+      <w:r>
+        <w:rPr>
+          <w:color w:val="BCBEC4"/>
+          <w:lang w:val="en-US"/>
+        </w:rPr>
+        <w:t>(</w:t>
       </w:r>
       <w:proofErr w:type="spellStart"/>
       <w:r>
@@ -5621,6 +5616,7178 @@
         </w:rPr>
       </w:pPr>
     </w:p>
+    <w:p>
+      <w:pPr>
+        <w:pStyle w:val="a5"/>
+        <w:rPr>
+          <w:rFonts w:ascii="Times New Roman" w:hAnsi="Times New Roman" w:cs="Times New Roman"/>
+          <w:sz w:val="24"/>
+          <w:szCs w:val="24"/>
+        </w:rPr>
+      </w:pPr>
+      <w:r>
+        <w:rPr>
+          <w:rFonts w:ascii="Times New Roman" w:hAnsi="Times New Roman" w:cs="Times New Roman"/>
+          <w:sz w:val="24"/>
+          <w:szCs w:val="24"/>
+          <w:highlight w:val="yellow"/>
+        </w:rPr>
+        <w:t>5. Олимпиада. Найти страну с наибольшим количеством золотых медалей, а также по запросу названий двух стран, какая из них завоевала больше очков и на сколько.</w:t>
+      </w:r>
+      <w:r>
+        <w:rPr>
+          <w:rFonts w:ascii="Times New Roman" w:hAnsi="Times New Roman" w:cs="Times New Roman"/>
+          <w:sz w:val="24"/>
+          <w:szCs w:val="24"/>
+          <w:highlight w:val="yellow"/>
+        </w:rPr>
+        <w:br/>
+        <w:t>Формат строки:</w:t>
+      </w:r>
+      <w:r>
+        <w:rPr>
+          <w:rFonts w:ascii="Times New Roman" w:hAnsi="Times New Roman" w:cs="Times New Roman"/>
+          <w:sz w:val="24"/>
+          <w:szCs w:val="24"/>
+          <w:highlight w:val="yellow"/>
+        </w:rPr>
+        <w:br/>
+        <w:t>Страна (строка из 20 символов) кол-во золотых (целое) серебряных (целое) бронзовых (целое)</w:t>
+      </w:r>
+    </w:p>
+    <w:p>
+      <w:pPr>
+        <w:pStyle w:val="a5"/>
+        <w:rPr>
+          <w:rFonts w:ascii="Times New Roman" w:hAnsi="Times New Roman" w:cs="Times New Roman"/>
+          <w:sz w:val="24"/>
+          <w:szCs w:val="24"/>
+        </w:rPr>
+      </w:pPr>
+    </w:p>
+    <w:p>
+      <w:pPr>
+        <w:pStyle w:val="a5"/>
+        <w:rPr>
+          <w:rFonts w:ascii="Times New Roman" w:hAnsi="Times New Roman" w:cs="Times New Roman"/>
+          <w:sz w:val="24"/>
+          <w:szCs w:val="24"/>
+        </w:rPr>
+      </w:pPr>
+      <w:r>
+        <w:rPr>
+          <w:rFonts w:ascii="Times New Roman" w:hAnsi="Times New Roman" w:cs="Times New Roman"/>
+          <w:sz w:val="24"/>
+          <w:szCs w:val="24"/>
+        </w:rPr>
+        <w:t xml:space="preserve">Класс </w:t>
+      </w:r>
+      <w:r>
+        <w:rPr>
+          <w:rFonts w:ascii="Times New Roman" w:hAnsi="Times New Roman" w:cs="Times New Roman"/>
+          <w:sz w:val="24"/>
+          <w:szCs w:val="24"/>
+          <w:lang w:val="en-US"/>
+        </w:rPr>
+        <w:t>Country:</w:t>
+      </w:r>
+    </w:p>
+    <w:p>
+      <w:pPr>
+        <w:pStyle w:val="HTML"/>
+        <w:shd w:val="clear" w:color="auto" w:fill="1E1F22"/>
+        <w:rPr>
+          <w:color w:val="BCBEC4"/>
+          <w:lang w:val="en-US"/>
+        </w:rPr>
+      </w:pPr>
+      <w:r>
+        <w:rPr>
+          <w:color w:val="CF8E6D"/>
+          <w:lang w:val="en-US"/>
+        </w:rPr>
+        <w:t xml:space="preserve">package </w:t>
+      </w:r>
+      <w:proofErr w:type="spellStart"/>
+      <w:r>
+        <w:rPr>
+          <w:color w:val="BCBEC4"/>
+          <w:lang w:val="en-US"/>
+        </w:rPr>
+        <w:t>org.example</w:t>
+      </w:r>
+      <w:proofErr w:type="spellEnd"/>
+      <w:r>
+        <w:rPr>
+          <w:color w:val="BCBEC4"/>
+          <w:lang w:val="en-US"/>
+        </w:rPr>
+        <w:t>;</w:t>
+      </w:r>
+      <w:r>
+        <w:rPr>
+          <w:color w:val="BCBEC4"/>
+          <w:lang w:val="en-US"/>
+        </w:rPr>
+        <w:br/>
+      </w:r>
+      <w:r>
+        <w:rPr>
+          <w:color w:val="BCBEC4"/>
+          <w:lang w:val="en-US"/>
+        </w:rPr>
+        <w:br/>
+      </w:r>
+      <w:r>
+        <w:rPr>
+          <w:color w:val="CF8E6D"/>
+          <w:lang w:val="en-US"/>
+        </w:rPr>
+        <w:t xml:space="preserve">import </w:t>
+      </w:r>
+      <w:proofErr w:type="spellStart"/>
+      <w:r>
+        <w:rPr>
+          <w:color w:val="BCBEC4"/>
+          <w:lang w:val="en-US"/>
+        </w:rPr>
+        <w:t>java.util.Objects</w:t>
+      </w:r>
+      <w:proofErr w:type="spellEnd"/>
+      <w:r>
+        <w:rPr>
+          <w:color w:val="BCBEC4"/>
+          <w:lang w:val="en-US"/>
+        </w:rPr>
+        <w:t>;</w:t>
+      </w:r>
+      <w:r>
+        <w:rPr>
+          <w:color w:val="BCBEC4"/>
+          <w:lang w:val="en-US"/>
+        </w:rPr>
+        <w:br/>
+      </w:r>
+      <w:r>
+        <w:rPr>
+          <w:color w:val="BCBEC4"/>
+          <w:lang w:val="en-US"/>
+        </w:rPr>
+        <w:br/>
+      </w:r>
+      <w:r>
+        <w:rPr>
+          <w:color w:val="CF8E6D"/>
+          <w:lang w:val="en-US"/>
+        </w:rPr>
+        <w:t xml:space="preserve">public class </w:t>
+      </w:r>
+      <w:r>
+        <w:rPr>
+          <w:color w:val="BCBEC4"/>
+          <w:lang w:val="en-US"/>
+        </w:rPr>
+        <w:t>Country {</w:t>
+      </w:r>
+      <w:r>
+        <w:rPr>
+          <w:color w:val="BCBEC4"/>
+          <w:lang w:val="en-US"/>
+        </w:rPr>
+        <w:br/>
+        <w:t xml:space="preserve">    </w:t>
+      </w:r>
+      <w:r>
+        <w:rPr>
+          <w:color w:val="CF8E6D"/>
+          <w:lang w:val="en-US"/>
+        </w:rPr>
+        <w:t xml:space="preserve">private </w:t>
+      </w:r>
+      <w:r>
+        <w:rPr>
+          <w:color w:val="BCBEC4"/>
+          <w:lang w:val="en-US"/>
+        </w:rPr>
+        <w:t xml:space="preserve">String </w:t>
+      </w:r>
+      <w:r>
+        <w:rPr>
+          <w:color w:val="C77DBB"/>
+          <w:lang w:val="en-US"/>
+        </w:rPr>
+        <w:t>name</w:t>
+      </w:r>
+      <w:r>
+        <w:rPr>
+          <w:color w:val="BCBEC4"/>
+          <w:lang w:val="en-US"/>
+        </w:rPr>
+        <w:t>;</w:t>
+      </w:r>
+      <w:r>
+        <w:rPr>
+          <w:color w:val="BCBEC4"/>
+          <w:lang w:val="en-US"/>
+        </w:rPr>
+        <w:br/>
+        <w:t xml:space="preserve">    </w:t>
+      </w:r>
+      <w:r>
+        <w:rPr>
+          <w:color w:val="CF8E6D"/>
+          <w:lang w:val="en-US"/>
+        </w:rPr>
+        <w:t xml:space="preserve">private int </w:t>
+      </w:r>
+      <w:proofErr w:type="spellStart"/>
+      <w:r>
+        <w:rPr>
+          <w:color w:val="C77DBB"/>
+          <w:lang w:val="en-US"/>
+        </w:rPr>
+        <w:t>goldMedals</w:t>
+      </w:r>
+      <w:proofErr w:type="spellEnd"/>
+      <w:r>
+        <w:rPr>
+          <w:color w:val="BCBEC4"/>
+          <w:lang w:val="en-US"/>
+        </w:rPr>
+        <w:t>;</w:t>
+      </w:r>
+      <w:r>
+        <w:rPr>
+          <w:color w:val="BCBEC4"/>
+          <w:lang w:val="en-US"/>
+        </w:rPr>
+        <w:br/>
+        <w:t xml:space="preserve">    </w:t>
+      </w:r>
+      <w:r>
+        <w:rPr>
+          <w:color w:val="CF8E6D"/>
+          <w:lang w:val="en-US"/>
+        </w:rPr>
+        <w:t xml:space="preserve">private int </w:t>
+      </w:r>
+      <w:proofErr w:type="spellStart"/>
+      <w:r>
+        <w:rPr>
+          <w:color w:val="C77DBB"/>
+          <w:lang w:val="en-US"/>
+        </w:rPr>
+        <w:t>silverMedals</w:t>
+      </w:r>
+      <w:proofErr w:type="spellEnd"/>
+      <w:r>
+        <w:rPr>
+          <w:color w:val="BCBEC4"/>
+          <w:lang w:val="en-US"/>
+        </w:rPr>
+        <w:t>;</w:t>
+      </w:r>
+      <w:r>
+        <w:rPr>
+          <w:color w:val="BCBEC4"/>
+          <w:lang w:val="en-US"/>
+        </w:rPr>
+        <w:br/>
+        <w:t xml:space="preserve">    </w:t>
+      </w:r>
+      <w:r>
+        <w:rPr>
+          <w:color w:val="CF8E6D"/>
+          <w:lang w:val="en-US"/>
+        </w:rPr>
+        <w:t xml:space="preserve">private int </w:t>
+      </w:r>
+      <w:proofErr w:type="spellStart"/>
+      <w:r>
+        <w:rPr>
+          <w:color w:val="C77DBB"/>
+          <w:lang w:val="en-US"/>
+        </w:rPr>
+        <w:t>bronzeMedals</w:t>
+      </w:r>
+      <w:proofErr w:type="spellEnd"/>
+      <w:r>
+        <w:rPr>
+          <w:color w:val="BCBEC4"/>
+          <w:lang w:val="en-US"/>
+        </w:rPr>
+        <w:t>;</w:t>
+      </w:r>
+      <w:r>
+        <w:rPr>
+          <w:color w:val="BCBEC4"/>
+          <w:lang w:val="en-US"/>
+        </w:rPr>
+        <w:br/>
+      </w:r>
+      <w:r>
+        <w:rPr>
+          <w:color w:val="BCBEC4"/>
+          <w:lang w:val="en-US"/>
+        </w:rPr>
+        <w:br/>
+        <w:t xml:space="preserve">    </w:t>
+      </w:r>
+      <w:r>
+        <w:rPr>
+          <w:color w:val="CF8E6D"/>
+          <w:lang w:val="en-US"/>
+        </w:rPr>
+        <w:t xml:space="preserve">public </w:t>
+      </w:r>
+      <w:r>
+        <w:rPr>
+          <w:color w:val="56A8F5"/>
+          <w:lang w:val="en-US"/>
+        </w:rPr>
+        <w:t>Country</w:t>
+      </w:r>
+      <w:r>
+        <w:rPr>
+          <w:color w:val="BCBEC4"/>
+          <w:lang w:val="en-US"/>
+        </w:rPr>
+        <w:t xml:space="preserve">(String name, </w:t>
+      </w:r>
+      <w:r>
+        <w:rPr>
+          <w:color w:val="CF8E6D"/>
+          <w:lang w:val="en-US"/>
+        </w:rPr>
+        <w:t xml:space="preserve">int </w:t>
+      </w:r>
+      <w:proofErr w:type="spellStart"/>
+      <w:r>
+        <w:rPr>
+          <w:color w:val="BCBEC4"/>
+          <w:lang w:val="en-US"/>
+        </w:rPr>
+        <w:t>goldMedals</w:t>
+      </w:r>
+      <w:proofErr w:type="spellEnd"/>
+      <w:r>
+        <w:rPr>
+          <w:color w:val="BCBEC4"/>
+          <w:lang w:val="en-US"/>
+        </w:rPr>
+        <w:t xml:space="preserve">, </w:t>
+      </w:r>
+      <w:r>
+        <w:rPr>
+          <w:color w:val="CF8E6D"/>
+          <w:lang w:val="en-US"/>
+        </w:rPr>
+        <w:t xml:space="preserve">int </w:t>
+      </w:r>
+      <w:proofErr w:type="spellStart"/>
+      <w:r>
+        <w:rPr>
+          <w:color w:val="BCBEC4"/>
+          <w:lang w:val="en-US"/>
+        </w:rPr>
+        <w:t>silverMedals</w:t>
+      </w:r>
+      <w:proofErr w:type="spellEnd"/>
+      <w:r>
+        <w:rPr>
+          <w:color w:val="BCBEC4"/>
+          <w:lang w:val="en-US"/>
+        </w:rPr>
+        <w:t xml:space="preserve">, </w:t>
+      </w:r>
+      <w:r>
+        <w:rPr>
+          <w:color w:val="CF8E6D"/>
+          <w:lang w:val="en-US"/>
+        </w:rPr>
+        <w:t xml:space="preserve">int </w:t>
+      </w:r>
+      <w:proofErr w:type="spellStart"/>
+      <w:r>
+        <w:rPr>
+          <w:color w:val="BCBEC4"/>
+          <w:lang w:val="en-US"/>
+        </w:rPr>
+        <w:t>bronzeMedals</w:t>
+      </w:r>
+      <w:proofErr w:type="spellEnd"/>
+      <w:r>
+        <w:rPr>
+          <w:color w:val="BCBEC4"/>
+          <w:lang w:val="en-US"/>
+        </w:rPr>
+        <w:t>) {</w:t>
+      </w:r>
+      <w:r>
+        <w:rPr>
+          <w:color w:val="BCBEC4"/>
+          <w:lang w:val="en-US"/>
+        </w:rPr>
+        <w:br/>
+        <w:t xml:space="preserve">        </w:t>
+      </w:r>
+      <w:r>
+        <w:rPr>
+          <w:color w:val="CF8E6D"/>
+          <w:lang w:val="en-US"/>
+        </w:rPr>
+        <w:t>this</w:t>
+      </w:r>
+      <w:r>
+        <w:rPr>
+          <w:color w:val="BCBEC4"/>
+          <w:lang w:val="en-US"/>
+        </w:rPr>
+        <w:t>.</w:t>
+      </w:r>
+      <w:r>
+        <w:rPr>
+          <w:color w:val="C77DBB"/>
+          <w:lang w:val="en-US"/>
+        </w:rPr>
+        <w:t xml:space="preserve">name </w:t>
+      </w:r>
+      <w:r>
+        <w:rPr>
+          <w:color w:val="BCBEC4"/>
+          <w:lang w:val="en-US"/>
+        </w:rPr>
+        <w:t>= name;</w:t>
+      </w:r>
+      <w:r>
+        <w:rPr>
+          <w:color w:val="BCBEC4"/>
+          <w:lang w:val="en-US"/>
+        </w:rPr>
+        <w:br/>
+        <w:t xml:space="preserve">        </w:t>
+      </w:r>
+      <w:proofErr w:type="spellStart"/>
+      <w:r>
+        <w:rPr>
+          <w:color w:val="CF8E6D"/>
+          <w:lang w:val="en-US"/>
+        </w:rPr>
+        <w:t>this</w:t>
+      </w:r>
+      <w:r>
+        <w:rPr>
+          <w:color w:val="BCBEC4"/>
+          <w:lang w:val="en-US"/>
+        </w:rPr>
+        <w:t>.</w:t>
+      </w:r>
+      <w:r>
+        <w:rPr>
+          <w:color w:val="C77DBB"/>
+          <w:lang w:val="en-US"/>
+        </w:rPr>
+        <w:t>goldMedals</w:t>
+      </w:r>
+      <w:proofErr w:type="spellEnd"/>
+      <w:r>
+        <w:rPr>
+          <w:color w:val="C77DBB"/>
+          <w:lang w:val="en-US"/>
+        </w:rPr>
+        <w:t xml:space="preserve"> </w:t>
+      </w:r>
+      <w:r>
+        <w:rPr>
+          <w:color w:val="BCBEC4"/>
+          <w:lang w:val="en-US"/>
+        </w:rPr>
+        <w:t xml:space="preserve">= </w:t>
+      </w:r>
+      <w:proofErr w:type="spellStart"/>
+      <w:r>
+        <w:rPr>
+          <w:color w:val="BCBEC4"/>
+          <w:lang w:val="en-US"/>
+        </w:rPr>
+        <w:t>goldMedals</w:t>
+      </w:r>
+      <w:proofErr w:type="spellEnd"/>
+      <w:r>
+        <w:rPr>
+          <w:color w:val="BCBEC4"/>
+          <w:lang w:val="en-US"/>
+        </w:rPr>
+        <w:t>;</w:t>
+      </w:r>
+      <w:r>
+        <w:rPr>
+          <w:color w:val="BCBEC4"/>
+          <w:lang w:val="en-US"/>
+        </w:rPr>
+        <w:br/>
+        <w:t xml:space="preserve">        </w:t>
+      </w:r>
+      <w:proofErr w:type="spellStart"/>
+      <w:r>
+        <w:rPr>
+          <w:color w:val="CF8E6D"/>
+          <w:lang w:val="en-US"/>
+        </w:rPr>
+        <w:t>this</w:t>
+      </w:r>
+      <w:r>
+        <w:rPr>
+          <w:color w:val="BCBEC4"/>
+          <w:lang w:val="en-US"/>
+        </w:rPr>
+        <w:t>.</w:t>
+      </w:r>
+      <w:r>
+        <w:rPr>
+          <w:color w:val="C77DBB"/>
+          <w:lang w:val="en-US"/>
+        </w:rPr>
+        <w:t>silverMedals</w:t>
+      </w:r>
+      <w:proofErr w:type="spellEnd"/>
+      <w:r>
+        <w:rPr>
+          <w:color w:val="C77DBB"/>
+          <w:lang w:val="en-US"/>
+        </w:rPr>
+        <w:t xml:space="preserve"> </w:t>
+      </w:r>
+      <w:r>
+        <w:rPr>
+          <w:color w:val="BCBEC4"/>
+          <w:lang w:val="en-US"/>
+        </w:rPr>
+        <w:t xml:space="preserve">= </w:t>
+      </w:r>
+      <w:proofErr w:type="spellStart"/>
+      <w:r>
+        <w:rPr>
+          <w:color w:val="BCBEC4"/>
+          <w:lang w:val="en-US"/>
+        </w:rPr>
+        <w:t>silverMedals</w:t>
+      </w:r>
+      <w:proofErr w:type="spellEnd"/>
+      <w:r>
+        <w:rPr>
+          <w:color w:val="BCBEC4"/>
+          <w:lang w:val="en-US"/>
+        </w:rPr>
+        <w:t>;</w:t>
+      </w:r>
+      <w:r>
+        <w:rPr>
+          <w:color w:val="BCBEC4"/>
+          <w:lang w:val="en-US"/>
+        </w:rPr>
+        <w:br/>
+        <w:t xml:space="preserve">        </w:t>
+      </w:r>
+      <w:proofErr w:type="spellStart"/>
+      <w:r>
+        <w:rPr>
+          <w:color w:val="CF8E6D"/>
+          <w:lang w:val="en-US"/>
+        </w:rPr>
+        <w:t>this</w:t>
+      </w:r>
+      <w:r>
+        <w:rPr>
+          <w:color w:val="BCBEC4"/>
+          <w:lang w:val="en-US"/>
+        </w:rPr>
+        <w:t>.</w:t>
+      </w:r>
+      <w:r>
+        <w:rPr>
+          <w:color w:val="C77DBB"/>
+          <w:lang w:val="en-US"/>
+        </w:rPr>
+        <w:t>bronzeMedals</w:t>
+      </w:r>
+      <w:proofErr w:type="spellEnd"/>
+      <w:r>
+        <w:rPr>
+          <w:color w:val="C77DBB"/>
+          <w:lang w:val="en-US"/>
+        </w:rPr>
+        <w:t xml:space="preserve"> </w:t>
+      </w:r>
+      <w:r>
+        <w:rPr>
+          <w:color w:val="BCBEC4"/>
+          <w:lang w:val="en-US"/>
+        </w:rPr>
+        <w:t xml:space="preserve">= </w:t>
+      </w:r>
+      <w:proofErr w:type="spellStart"/>
+      <w:r>
+        <w:rPr>
+          <w:color w:val="BCBEC4"/>
+          <w:lang w:val="en-US"/>
+        </w:rPr>
+        <w:t>bronzeMedals</w:t>
+      </w:r>
+      <w:proofErr w:type="spellEnd"/>
+      <w:r>
+        <w:rPr>
+          <w:color w:val="BCBEC4"/>
+          <w:lang w:val="en-US"/>
+        </w:rPr>
+        <w:t>;</w:t>
+      </w:r>
+      <w:r>
+        <w:rPr>
+          <w:color w:val="BCBEC4"/>
+          <w:lang w:val="en-US"/>
+        </w:rPr>
+        <w:br/>
+        <w:t xml:space="preserve">    }</w:t>
+      </w:r>
+      <w:r>
+        <w:rPr>
+          <w:color w:val="BCBEC4"/>
+          <w:lang w:val="en-US"/>
+        </w:rPr>
+        <w:br/>
+      </w:r>
+      <w:r>
+        <w:rPr>
+          <w:color w:val="BCBEC4"/>
+          <w:lang w:val="en-US"/>
+        </w:rPr>
+        <w:br/>
+        <w:t xml:space="preserve">    </w:t>
+      </w:r>
+      <w:r>
+        <w:rPr>
+          <w:color w:val="7A7E85"/>
+          <w:lang w:val="en-US"/>
+        </w:rPr>
+        <w:t xml:space="preserve">// </w:t>
+      </w:r>
+      <w:r>
+        <w:rPr>
+          <w:color w:val="7A7E85"/>
+        </w:rPr>
+        <w:t>Геттеры</w:t>
+      </w:r>
+      <w:r>
+        <w:rPr>
+          <w:color w:val="7A7E85"/>
+          <w:lang w:val="en-US"/>
+        </w:rPr>
+        <w:br/>
+        <w:t xml:space="preserve">    </w:t>
+      </w:r>
+      <w:r>
+        <w:rPr>
+          <w:color w:val="CF8E6D"/>
+          <w:lang w:val="en-US"/>
+        </w:rPr>
+        <w:t xml:space="preserve">public </w:t>
+      </w:r>
+      <w:r>
+        <w:rPr>
+          <w:color w:val="BCBEC4"/>
+          <w:lang w:val="en-US"/>
+        </w:rPr>
+        <w:t xml:space="preserve">String </w:t>
+      </w:r>
+      <w:proofErr w:type="spellStart"/>
+      <w:r>
+        <w:rPr>
+          <w:color w:val="56A8F5"/>
+          <w:lang w:val="en-US"/>
+        </w:rPr>
+        <w:t>getName</w:t>
+      </w:r>
+      <w:proofErr w:type="spellEnd"/>
+      <w:r>
+        <w:rPr>
+          <w:color w:val="BCBEC4"/>
+          <w:lang w:val="en-US"/>
+        </w:rPr>
+        <w:t>() {</w:t>
+      </w:r>
+      <w:r>
+        <w:rPr>
+          <w:color w:val="BCBEC4"/>
+          <w:lang w:val="en-US"/>
+        </w:rPr>
+        <w:br/>
+        <w:t xml:space="preserve">        </w:t>
+      </w:r>
+      <w:r>
+        <w:rPr>
+          <w:color w:val="CF8E6D"/>
+          <w:lang w:val="en-US"/>
+        </w:rPr>
+        <w:t xml:space="preserve">return </w:t>
+      </w:r>
+      <w:r>
+        <w:rPr>
+          <w:color w:val="C77DBB"/>
+          <w:lang w:val="en-US"/>
+        </w:rPr>
+        <w:t>name</w:t>
+      </w:r>
+      <w:r>
+        <w:rPr>
+          <w:color w:val="BCBEC4"/>
+          <w:lang w:val="en-US"/>
+        </w:rPr>
+        <w:t>;</w:t>
+      </w:r>
+      <w:r>
+        <w:rPr>
+          <w:color w:val="BCBEC4"/>
+          <w:lang w:val="en-US"/>
+        </w:rPr>
+        <w:br/>
+        <w:t xml:space="preserve">    }</w:t>
+      </w:r>
+      <w:r>
+        <w:rPr>
+          <w:color w:val="BCBEC4"/>
+          <w:lang w:val="en-US"/>
+        </w:rPr>
+        <w:br/>
+      </w:r>
+      <w:r>
+        <w:rPr>
+          <w:color w:val="BCBEC4"/>
+          <w:lang w:val="en-US"/>
+        </w:rPr>
+        <w:br/>
+        <w:t xml:space="preserve">    </w:t>
+      </w:r>
+      <w:r>
+        <w:rPr>
+          <w:color w:val="CF8E6D"/>
+          <w:lang w:val="en-US"/>
+        </w:rPr>
+        <w:t xml:space="preserve">public int </w:t>
+      </w:r>
+      <w:proofErr w:type="spellStart"/>
+      <w:r>
+        <w:rPr>
+          <w:color w:val="56A8F5"/>
+          <w:lang w:val="en-US"/>
+        </w:rPr>
+        <w:t>getGoldMedals</w:t>
+      </w:r>
+      <w:proofErr w:type="spellEnd"/>
+      <w:r>
+        <w:rPr>
+          <w:color w:val="BCBEC4"/>
+          <w:lang w:val="en-US"/>
+        </w:rPr>
+        <w:t>() {</w:t>
+      </w:r>
+      <w:r>
+        <w:rPr>
+          <w:color w:val="BCBEC4"/>
+          <w:lang w:val="en-US"/>
+        </w:rPr>
+        <w:br/>
+        <w:t xml:space="preserve">        </w:t>
+      </w:r>
+      <w:r>
+        <w:rPr>
+          <w:color w:val="CF8E6D"/>
+          <w:lang w:val="en-US"/>
+        </w:rPr>
+        <w:t xml:space="preserve">return </w:t>
+      </w:r>
+      <w:proofErr w:type="spellStart"/>
+      <w:r>
+        <w:rPr>
+          <w:color w:val="C77DBB"/>
+          <w:lang w:val="en-US"/>
+        </w:rPr>
+        <w:t>goldMedals</w:t>
+      </w:r>
+      <w:proofErr w:type="spellEnd"/>
+      <w:r>
+        <w:rPr>
+          <w:color w:val="BCBEC4"/>
+          <w:lang w:val="en-US"/>
+        </w:rPr>
+        <w:t>;</w:t>
+      </w:r>
+      <w:r>
+        <w:rPr>
+          <w:color w:val="BCBEC4"/>
+          <w:lang w:val="en-US"/>
+        </w:rPr>
+        <w:br/>
+        <w:t xml:space="preserve">    }</w:t>
+      </w:r>
+      <w:r>
+        <w:rPr>
+          <w:color w:val="BCBEC4"/>
+          <w:lang w:val="en-US"/>
+        </w:rPr>
+        <w:br/>
+      </w:r>
+      <w:r>
+        <w:rPr>
+          <w:color w:val="BCBEC4"/>
+          <w:lang w:val="en-US"/>
+        </w:rPr>
+        <w:br/>
+        <w:t xml:space="preserve">    </w:t>
+      </w:r>
+      <w:r>
+        <w:rPr>
+          <w:color w:val="CF8E6D"/>
+          <w:lang w:val="en-US"/>
+        </w:rPr>
+        <w:t xml:space="preserve">public int </w:t>
+      </w:r>
+      <w:proofErr w:type="spellStart"/>
+      <w:r>
+        <w:rPr>
+          <w:color w:val="56A8F5"/>
+          <w:lang w:val="en-US"/>
+        </w:rPr>
+        <w:t>getSilverMedals</w:t>
+      </w:r>
+      <w:proofErr w:type="spellEnd"/>
+      <w:r>
+        <w:rPr>
+          <w:color w:val="BCBEC4"/>
+          <w:lang w:val="en-US"/>
+        </w:rPr>
+        <w:t>() {</w:t>
+      </w:r>
+      <w:r>
+        <w:rPr>
+          <w:color w:val="BCBEC4"/>
+          <w:lang w:val="en-US"/>
+        </w:rPr>
+        <w:br/>
+      </w:r>
+      <w:r>
+        <w:rPr>
+          <w:color w:val="BCBEC4"/>
+          <w:lang w:val="en-US"/>
+        </w:rPr>
+        <w:lastRenderedPageBreak/>
+        <w:t xml:space="preserve">        </w:t>
+      </w:r>
+      <w:r>
+        <w:rPr>
+          <w:color w:val="CF8E6D"/>
+          <w:lang w:val="en-US"/>
+        </w:rPr>
+        <w:t xml:space="preserve">return </w:t>
+      </w:r>
+      <w:proofErr w:type="spellStart"/>
+      <w:r>
+        <w:rPr>
+          <w:color w:val="C77DBB"/>
+          <w:lang w:val="en-US"/>
+        </w:rPr>
+        <w:t>silverMedals</w:t>
+      </w:r>
+      <w:proofErr w:type="spellEnd"/>
+      <w:r>
+        <w:rPr>
+          <w:color w:val="BCBEC4"/>
+          <w:lang w:val="en-US"/>
+        </w:rPr>
+        <w:t>;</w:t>
+      </w:r>
+      <w:r>
+        <w:rPr>
+          <w:color w:val="BCBEC4"/>
+          <w:lang w:val="en-US"/>
+        </w:rPr>
+        <w:br/>
+        <w:t xml:space="preserve">    }</w:t>
+      </w:r>
+      <w:r>
+        <w:rPr>
+          <w:color w:val="BCBEC4"/>
+          <w:lang w:val="en-US"/>
+        </w:rPr>
+        <w:br/>
+      </w:r>
+      <w:r>
+        <w:rPr>
+          <w:color w:val="BCBEC4"/>
+          <w:lang w:val="en-US"/>
+        </w:rPr>
+        <w:br/>
+        <w:t xml:space="preserve">    </w:t>
+      </w:r>
+      <w:r>
+        <w:rPr>
+          <w:color w:val="CF8E6D"/>
+          <w:lang w:val="en-US"/>
+        </w:rPr>
+        <w:t xml:space="preserve">public int </w:t>
+      </w:r>
+      <w:proofErr w:type="spellStart"/>
+      <w:r>
+        <w:rPr>
+          <w:color w:val="56A8F5"/>
+          <w:lang w:val="en-US"/>
+        </w:rPr>
+        <w:t>getBronzeMedals</w:t>
+      </w:r>
+      <w:proofErr w:type="spellEnd"/>
+      <w:r>
+        <w:rPr>
+          <w:color w:val="BCBEC4"/>
+          <w:lang w:val="en-US"/>
+        </w:rPr>
+        <w:t>() {</w:t>
+      </w:r>
+      <w:r>
+        <w:rPr>
+          <w:color w:val="BCBEC4"/>
+          <w:lang w:val="en-US"/>
+        </w:rPr>
+        <w:br/>
+        <w:t xml:space="preserve">        </w:t>
+      </w:r>
+      <w:r>
+        <w:rPr>
+          <w:color w:val="CF8E6D"/>
+          <w:lang w:val="en-US"/>
+        </w:rPr>
+        <w:t xml:space="preserve">return </w:t>
+      </w:r>
+      <w:proofErr w:type="spellStart"/>
+      <w:r>
+        <w:rPr>
+          <w:color w:val="C77DBB"/>
+          <w:lang w:val="en-US"/>
+        </w:rPr>
+        <w:t>bronzeMedals</w:t>
+      </w:r>
+      <w:proofErr w:type="spellEnd"/>
+      <w:r>
+        <w:rPr>
+          <w:color w:val="BCBEC4"/>
+          <w:lang w:val="en-US"/>
+        </w:rPr>
+        <w:t>;</w:t>
+      </w:r>
+      <w:r>
+        <w:rPr>
+          <w:color w:val="BCBEC4"/>
+          <w:lang w:val="en-US"/>
+        </w:rPr>
+        <w:br/>
+        <w:t xml:space="preserve">    }</w:t>
+      </w:r>
+      <w:r>
+        <w:rPr>
+          <w:color w:val="BCBEC4"/>
+          <w:lang w:val="en-US"/>
+        </w:rPr>
+        <w:br/>
+        <w:t xml:space="preserve">    </w:t>
+      </w:r>
+      <w:r>
+        <w:rPr>
+          <w:color w:val="B3AE60"/>
+          <w:lang w:val="en-US"/>
+        </w:rPr>
+        <w:t>@Override</w:t>
+      </w:r>
+      <w:r>
+        <w:rPr>
+          <w:color w:val="B3AE60"/>
+          <w:lang w:val="en-US"/>
+        </w:rPr>
+        <w:br/>
+        <w:t xml:space="preserve">    </w:t>
+      </w:r>
+      <w:r>
+        <w:rPr>
+          <w:color w:val="CF8E6D"/>
+          <w:lang w:val="en-US"/>
+        </w:rPr>
+        <w:t xml:space="preserve">public </w:t>
+      </w:r>
+      <w:proofErr w:type="spellStart"/>
+      <w:r>
+        <w:rPr>
+          <w:color w:val="CF8E6D"/>
+          <w:lang w:val="en-US"/>
+        </w:rPr>
+        <w:t>boolean</w:t>
+      </w:r>
+      <w:proofErr w:type="spellEnd"/>
+      <w:r>
+        <w:rPr>
+          <w:color w:val="CF8E6D"/>
+          <w:lang w:val="en-US"/>
+        </w:rPr>
+        <w:t xml:space="preserve"> </w:t>
+      </w:r>
+      <w:r>
+        <w:rPr>
+          <w:color w:val="56A8F5"/>
+          <w:lang w:val="en-US"/>
+        </w:rPr>
+        <w:t>equals</w:t>
+      </w:r>
+      <w:r>
+        <w:rPr>
+          <w:color w:val="BCBEC4"/>
+          <w:lang w:val="en-US"/>
+        </w:rPr>
+        <w:t>(Object o) {</w:t>
+      </w:r>
+      <w:r>
+        <w:rPr>
+          <w:color w:val="BCBEC4"/>
+          <w:lang w:val="en-US"/>
+        </w:rPr>
+        <w:br/>
+        <w:t xml:space="preserve">        </w:t>
+      </w:r>
+      <w:r>
+        <w:rPr>
+          <w:color w:val="CF8E6D"/>
+          <w:lang w:val="en-US"/>
+        </w:rPr>
+        <w:t xml:space="preserve">if </w:t>
+      </w:r>
+      <w:r>
+        <w:rPr>
+          <w:color w:val="BCBEC4"/>
+          <w:lang w:val="en-US"/>
+        </w:rPr>
+        <w:t>(</w:t>
+      </w:r>
+      <w:r>
+        <w:rPr>
+          <w:color w:val="CF8E6D"/>
+          <w:lang w:val="en-US"/>
+        </w:rPr>
+        <w:t xml:space="preserve">this </w:t>
+      </w:r>
+      <w:r>
+        <w:rPr>
+          <w:color w:val="BCBEC4"/>
+          <w:lang w:val="en-US"/>
+        </w:rPr>
+        <w:t xml:space="preserve">== o) </w:t>
+      </w:r>
+      <w:r>
+        <w:rPr>
+          <w:color w:val="CF8E6D"/>
+          <w:lang w:val="en-US"/>
+        </w:rPr>
+        <w:t>return true</w:t>
+      </w:r>
+      <w:r>
+        <w:rPr>
+          <w:color w:val="BCBEC4"/>
+          <w:lang w:val="en-US"/>
+        </w:rPr>
+        <w:t>;</w:t>
+      </w:r>
+      <w:r>
+        <w:rPr>
+          <w:color w:val="BCBEC4"/>
+          <w:lang w:val="en-US"/>
+        </w:rPr>
+        <w:br/>
+        <w:t xml:space="preserve">        </w:t>
+      </w:r>
+      <w:r>
+        <w:rPr>
+          <w:color w:val="CF8E6D"/>
+          <w:lang w:val="en-US"/>
+        </w:rPr>
+        <w:t xml:space="preserve">if </w:t>
+      </w:r>
+      <w:r>
+        <w:rPr>
+          <w:color w:val="BCBEC4"/>
+          <w:lang w:val="en-US"/>
+        </w:rPr>
+        <w:t xml:space="preserve">(!(o </w:t>
+      </w:r>
+      <w:proofErr w:type="spellStart"/>
+      <w:r>
+        <w:rPr>
+          <w:color w:val="CF8E6D"/>
+          <w:lang w:val="en-US"/>
+        </w:rPr>
+        <w:t>instanceof</w:t>
+      </w:r>
+      <w:proofErr w:type="spellEnd"/>
+      <w:r>
+        <w:rPr>
+          <w:color w:val="CF8E6D"/>
+          <w:lang w:val="en-US"/>
+        </w:rPr>
+        <w:t xml:space="preserve"> </w:t>
+      </w:r>
+      <w:r>
+        <w:rPr>
+          <w:color w:val="BCBEC4"/>
+          <w:lang w:val="en-US"/>
+        </w:rPr>
+        <w:t xml:space="preserve">Country country)) </w:t>
+      </w:r>
+      <w:r>
+        <w:rPr>
+          <w:color w:val="CF8E6D"/>
+          <w:lang w:val="en-US"/>
+        </w:rPr>
+        <w:t>return false</w:t>
+      </w:r>
+      <w:r>
+        <w:rPr>
+          <w:color w:val="BCBEC4"/>
+          <w:lang w:val="en-US"/>
+        </w:rPr>
+        <w:t>;</w:t>
+      </w:r>
+      <w:r>
+        <w:rPr>
+          <w:color w:val="BCBEC4"/>
+          <w:lang w:val="en-US"/>
+        </w:rPr>
+        <w:br/>
+        <w:t xml:space="preserve">        </w:t>
+      </w:r>
+      <w:r>
+        <w:rPr>
+          <w:color w:val="CF8E6D"/>
+          <w:lang w:val="en-US"/>
+        </w:rPr>
+        <w:t xml:space="preserve">return </w:t>
+      </w:r>
+      <w:proofErr w:type="spellStart"/>
+      <w:r>
+        <w:rPr>
+          <w:color w:val="BCBEC4"/>
+          <w:lang w:val="en-US"/>
+        </w:rPr>
+        <w:t>Objects.</w:t>
+      </w:r>
+      <w:r>
+        <w:rPr>
+          <w:i/>
+          <w:iCs/>
+          <w:color w:val="BCBEC4"/>
+          <w:lang w:val="en-US"/>
+        </w:rPr>
+        <w:t>equals</w:t>
+      </w:r>
+      <w:proofErr w:type="spellEnd"/>
+      <w:r>
+        <w:rPr>
+          <w:color w:val="BCBEC4"/>
+          <w:lang w:val="en-US"/>
+        </w:rPr>
+        <w:t>(</w:t>
+      </w:r>
+      <w:r>
+        <w:rPr>
+          <w:color w:val="C77DBB"/>
+          <w:lang w:val="en-US"/>
+        </w:rPr>
+        <w:t>name</w:t>
+      </w:r>
+      <w:r>
+        <w:rPr>
+          <w:color w:val="BCBEC4"/>
+          <w:lang w:val="en-US"/>
+        </w:rPr>
+        <w:t>, country.</w:t>
+      </w:r>
+      <w:r>
+        <w:rPr>
+          <w:color w:val="C77DBB"/>
+          <w:lang w:val="en-US"/>
+        </w:rPr>
+        <w:t>name</w:t>
+      </w:r>
+      <w:r>
+        <w:rPr>
+          <w:color w:val="BCBEC4"/>
+          <w:lang w:val="en-US"/>
+        </w:rPr>
+        <w:t>);</w:t>
+      </w:r>
+      <w:r>
+        <w:rPr>
+          <w:color w:val="BCBEC4"/>
+          <w:lang w:val="en-US"/>
+        </w:rPr>
+        <w:br/>
+        <w:t xml:space="preserve">    }</w:t>
+      </w:r>
+      <w:r>
+        <w:rPr>
+          <w:color w:val="BCBEC4"/>
+          <w:lang w:val="en-US"/>
+        </w:rPr>
+        <w:br/>
+        <w:t>}</w:t>
+      </w:r>
+    </w:p>
+    <w:p>
+      <w:pPr>
+        <w:pStyle w:val="a5"/>
+        <w:rPr>
+          <w:rFonts w:ascii="Times New Roman" w:hAnsi="Times New Roman" w:cs="Times New Roman"/>
+          <w:sz w:val="24"/>
+          <w:szCs w:val="24"/>
+          <w:lang w:val="en-US"/>
+        </w:rPr>
+      </w:pPr>
+    </w:p>
+    <w:p>
+      <w:pPr>
+        <w:pStyle w:val="a5"/>
+        <w:rPr>
+          <w:rFonts w:ascii="Times New Roman" w:hAnsi="Times New Roman" w:cs="Times New Roman"/>
+          <w:sz w:val="24"/>
+          <w:szCs w:val="24"/>
+          <w:lang w:val="en-US"/>
+        </w:rPr>
+      </w:pPr>
+      <w:proofErr w:type="spellStart"/>
+      <w:r>
+        <w:rPr>
+          <w:rFonts w:ascii="Times New Roman" w:hAnsi="Times New Roman" w:cs="Times New Roman"/>
+          <w:sz w:val="24"/>
+          <w:szCs w:val="24"/>
+          <w:lang w:val="en-US"/>
+        </w:rPr>
+        <w:t>MainView</w:t>
+      </w:r>
+      <w:proofErr w:type="spellEnd"/>
+      <w:r>
+        <w:rPr>
+          <w:rFonts w:ascii="Times New Roman" w:hAnsi="Times New Roman" w:cs="Times New Roman"/>
+          <w:sz w:val="24"/>
+          <w:szCs w:val="24"/>
+          <w:lang w:val="en-US"/>
+        </w:rPr>
+        <w:t>:</w:t>
+      </w:r>
+    </w:p>
+    <w:p>
+      <w:pPr>
+        <w:pStyle w:val="HTML"/>
+        <w:shd w:val="clear" w:color="auto" w:fill="1E1F22"/>
+        <w:rPr>
+          <w:color w:val="BCBEC4"/>
+          <w:lang w:val="en-US"/>
+        </w:rPr>
+      </w:pPr>
+      <w:r>
+        <w:rPr>
+          <w:color w:val="CF8E6D"/>
+          <w:lang w:val="en-US"/>
+        </w:rPr>
+        <w:t xml:space="preserve">package </w:t>
+      </w:r>
+      <w:r>
+        <w:rPr>
+          <w:color w:val="BCBEC4"/>
+          <w:lang w:val="en-US"/>
+        </w:rPr>
+        <w:t>org.example;</w:t>
+      </w:r>
+      <w:r>
+        <w:rPr>
+          <w:color w:val="BCBEC4"/>
+          <w:lang w:val="en-US"/>
+        </w:rPr>
+        <w:br/>
+      </w:r>
+      <w:r>
+        <w:rPr>
+          <w:color w:val="BCBEC4"/>
+          <w:lang w:val="en-US"/>
+        </w:rPr>
+        <w:br/>
+      </w:r>
+      <w:r>
+        <w:rPr>
+          <w:color w:val="CF8E6D"/>
+          <w:lang w:val="en-US"/>
+        </w:rPr>
+        <w:t xml:space="preserve">import </w:t>
+      </w:r>
+      <w:r>
+        <w:rPr>
+          <w:color w:val="BCBEC4"/>
+          <w:lang w:val="en-US"/>
+        </w:rPr>
+        <w:t>com.vaadin.flow.component.Text;</w:t>
+      </w:r>
+      <w:r>
+        <w:rPr>
+          <w:color w:val="BCBEC4"/>
+          <w:lang w:val="en-US"/>
+        </w:rPr>
+        <w:br/>
+      </w:r>
+      <w:r>
+        <w:rPr>
+          <w:color w:val="CF8E6D"/>
+          <w:lang w:val="en-US"/>
+        </w:rPr>
+        <w:t xml:space="preserve">import </w:t>
+      </w:r>
+      <w:r>
+        <w:rPr>
+          <w:color w:val="BCBEC4"/>
+          <w:lang w:val="en-US"/>
+        </w:rPr>
+        <w:t>com.vaadin.flow.component.button.Button;</w:t>
+      </w:r>
+      <w:r>
+        <w:rPr>
+          <w:color w:val="BCBEC4"/>
+          <w:lang w:val="en-US"/>
+        </w:rPr>
+        <w:br/>
+      </w:r>
+      <w:r>
+        <w:rPr>
+          <w:color w:val="CF8E6D"/>
+          <w:lang w:val="en-US"/>
+        </w:rPr>
+        <w:t xml:space="preserve">import </w:t>
+      </w:r>
+      <w:r>
+        <w:rPr>
+          <w:color w:val="BCBEC4"/>
+          <w:lang w:val="en-US"/>
+        </w:rPr>
+        <w:t>com.vaadin.flow.component.grid.Grid;</w:t>
+      </w:r>
+      <w:r>
+        <w:rPr>
+          <w:color w:val="BCBEC4"/>
+          <w:lang w:val="en-US"/>
+        </w:rPr>
+        <w:br/>
+      </w:r>
+      <w:r>
+        <w:rPr>
+          <w:color w:val="CF8E6D"/>
+          <w:lang w:val="en-US"/>
+        </w:rPr>
+        <w:t xml:space="preserve">import </w:t>
+      </w:r>
+      <w:r>
+        <w:rPr>
+          <w:color w:val="BCBEC4"/>
+          <w:lang w:val="en-US"/>
+        </w:rPr>
+        <w:t>com.vaadin.flow.component.notification.Notification;</w:t>
+      </w:r>
+      <w:r>
+        <w:rPr>
+          <w:color w:val="BCBEC4"/>
+          <w:lang w:val="en-US"/>
+        </w:rPr>
+        <w:br/>
+      </w:r>
+      <w:r>
+        <w:rPr>
+          <w:color w:val="CF8E6D"/>
+          <w:lang w:val="en-US"/>
+        </w:rPr>
+        <w:t xml:space="preserve">import </w:t>
+      </w:r>
+      <w:r>
+        <w:rPr>
+          <w:color w:val="BCBEC4"/>
+          <w:lang w:val="en-US"/>
+        </w:rPr>
+        <w:t>com.vaadin.flow.component.orderedlayout.HorizontalLayout;</w:t>
+      </w:r>
+      <w:r>
+        <w:rPr>
+          <w:color w:val="BCBEC4"/>
+          <w:lang w:val="en-US"/>
+        </w:rPr>
+        <w:br/>
+      </w:r>
+      <w:r>
+        <w:rPr>
+          <w:color w:val="CF8E6D"/>
+          <w:lang w:val="en-US"/>
+        </w:rPr>
+        <w:t xml:space="preserve">import </w:t>
+      </w:r>
+      <w:r>
+        <w:rPr>
+          <w:color w:val="BCBEC4"/>
+          <w:lang w:val="en-US"/>
+        </w:rPr>
+        <w:t>com.vaadin.flow.component.orderedlayout.VerticalLayout;</w:t>
+      </w:r>
+      <w:r>
+        <w:rPr>
+          <w:color w:val="BCBEC4"/>
+          <w:lang w:val="en-US"/>
+        </w:rPr>
+        <w:br/>
+      </w:r>
+      <w:r>
+        <w:rPr>
+          <w:color w:val="CF8E6D"/>
+          <w:lang w:val="en-US"/>
+        </w:rPr>
+        <w:t xml:space="preserve">import </w:t>
+      </w:r>
+      <w:r>
+        <w:rPr>
+          <w:color w:val="BCBEC4"/>
+          <w:lang w:val="en-US"/>
+        </w:rPr>
+        <w:t>com.vaadin.flow.component.radiobutton.RadioButtonGroup;</w:t>
+      </w:r>
+      <w:r>
+        <w:rPr>
+          <w:color w:val="BCBEC4"/>
+          <w:lang w:val="en-US"/>
+        </w:rPr>
+        <w:br/>
+      </w:r>
+      <w:r>
+        <w:rPr>
+          <w:color w:val="CF8E6D"/>
+          <w:lang w:val="en-US"/>
+        </w:rPr>
+        <w:t xml:space="preserve">import </w:t>
+      </w:r>
+      <w:r>
+        <w:rPr>
+          <w:color w:val="BCBEC4"/>
+          <w:lang w:val="en-US"/>
+        </w:rPr>
+        <w:t>com.vaadin.flow.component.textfield.TextField;</w:t>
+      </w:r>
+      <w:r>
+        <w:rPr>
+          <w:color w:val="BCBEC4"/>
+          <w:lang w:val="en-US"/>
+        </w:rPr>
+        <w:br/>
+      </w:r>
+      <w:r>
+        <w:rPr>
+          <w:color w:val="CF8E6D"/>
+          <w:lang w:val="en-US"/>
+        </w:rPr>
+        <w:t xml:space="preserve">import </w:t>
+      </w:r>
+      <w:r>
+        <w:rPr>
+          <w:color w:val="BCBEC4"/>
+          <w:lang w:val="en-US"/>
+        </w:rPr>
+        <w:t>com.vaadin.flow.router.</w:t>
+      </w:r>
+      <w:r>
+        <w:rPr>
+          <w:color w:val="B3AE60"/>
+          <w:lang w:val="en-US"/>
+        </w:rPr>
+        <w:t>Route</w:t>
+      </w:r>
+      <w:r>
+        <w:rPr>
+          <w:color w:val="BCBEC4"/>
+          <w:lang w:val="en-US"/>
+        </w:rPr>
+        <w:t>;</w:t>
+      </w:r>
+      <w:r>
+        <w:rPr>
+          <w:color w:val="BCBEC4"/>
+          <w:lang w:val="en-US"/>
+        </w:rPr>
+        <w:br/>
+      </w:r>
+      <w:r>
+        <w:rPr>
+          <w:color w:val="BCBEC4"/>
+          <w:lang w:val="en-US"/>
+        </w:rPr>
+        <w:br/>
+      </w:r>
+      <w:r>
+        <w:rPr>
+          <w:color w:val="CF8E6D"/>
+          <w:lang w:val="en-US"/>
+        </w:rPr>
+        <w:t xml:space="preserve">import </w:t>
+      </w:r>
+      <w:r>
+        <w:rPr>
+          <w:color w:val="BCBEC4"/>
+          <w:lang w:val="en-US"/>
+        </w:rPr>
+        <w:t>java.io.BufferedReader;</w:t>
+      </w:r>
+      <w:r>
+        <w:rPr>
+          <w:color w:val="BCBEC4"/>
+          <w:lang w:val="en-US"/>
+        </w:rPr>
+        <w:br/>
+      </w:r>
+      <w:r>
+        <w:rPr>
+          <w:color w:val="CF8E6D"/>
+          <w:lang w:val="en-US"/>
+        </w:rPr>
+        <w:t xml:space="preserve">import </w:t>
+      </w:r>
+      <w:r>
+        <w:rPr>
+          <w:color w:val="BCBEC4"/>
+          <w:lang w:val="en-US"/>
+        </w:rPr>
+        <w:t>java.io.FileReader;</w:t>
+      </w:r>
+      <w:r>
+        <w:rPr>
+          <w:color w:val="BCBEC4"/>
+          <w:lang w:val="en-US"/>
+        </w:rPr>
+        <w:br/>
+      </w:r>
+      <w:r>
+        <w:rPr>
+          <w:color w:val="CF8E6D"/>
+          <w:lang w:val="en-US"/>
+        </w:rPr>
+        <w:t xml:space="preserve">import </w:t>
+      </w:r>
+      <w:r>
+        <w:rPr>
+          <w:color w:val="BCBEC4"/>
+          <w:lang w:val="en-US"/>
+        </w:rPr>
+        <w:t>java.io.IOException;</w:t>
+      </w:r>
+      <w:r>
+        <w:rPr>
+          <w:color w:val="BCBEC4"/>
+          <w:lang w:val="en-US"/>
+        </w:rPr>
+        <w:br/>
+      </w:r>
+      <w:r>
+        <w:rPr>
+          <w:color w:val="CF8E6D"/>
+          <w:lang w:val="en-US"/>
+        </w:rPr>
+        <w:t xml:space="preserve">import </w:t>
+      </w:r>
+      <w:r>
+        <w:rPr>
+          <w:color w:val="BCBEC4"/>
+          <w:lang w:val="en-US"/>
+        </w:rPr>
+        <w:t>java.nio.file.Files;</w:t>
+      </w:r>
+      <w:r>
+        <w:rPr>
+          <w:color w:val="BCBEC4"/>
+          <w:lang w:val="en-US"/>
+        </w:rPr>
+        <w:br/>
+      </w:r>
+      <w:r>
+        <w:rPr>
+          <w:color w:val="CF8E6D"/>
+          <w:lang w:val="en-US"/>
+        </w:rPr>
+        <w:t xml:space="preserve">import </w:t>
+      </w:r>
+      <w:r>
+        <w:rPr>
+          <w:color w:val="BCBEC4"/>
+          <w:lang w:val="en-US"/>
+        </w:rPr>
+        <w:t>java.nio.file.Path;</w:t>
+      </w:r>
+      <w:r>
+        <w:rPr>
+          <w:color w:val="BCBEC4"/>
+          <w:lang w:val="en-US"/>
+        </w:rPr>
+        <w:br/>
+      </w:r>
+      <w:r>
+        <w:rPr>
+          <w:color w:val="CF8E6D"/>
+          <w:lang w:val="en-US"/>
+        </w:rPr>
+        <w:t xml:space="preserve">import </w:t>
+      </w:r>
+      <w:r>
+        <w:rPr>
+          <w:color w:val="BCBEC4"/>
+          <w:lang w:val="en-US"/>
+        </w:rPr>
+        <w:t>java.util.ArrayList;</w:t>
+      </w:r>
+      <w:r>
+        <w:rPr>
+          <w:color w:val="BCBEC4"/>
+          <w:lang w:val="en-US"/>
+        </w:rPr>
+        <w:br/>
+      </w:r>
+      <w:r>
+        <w:rPr>
+          <w:color w:val="CF8E6D"/>
+          <w:lang w:val="en-US"/>
+        </w:rPr>
+        <w:t xml:space="preserve">import </w:t>
+      </w:r>
+      <w:r>
+        <w:rPr>
+          <w:color w:val="BCBEC4"/>
+          <w:lang w:val="en-US"/>
+        </w:rPr>
+        <w:t>java.util.Collections;</w:t>
+      </w:r>
+      <w:r>
+        <w:rPr>
+          <w:color w:val="BCBEC4"/>
+          <w:lang w:val="en-US"/>
+        </w:rPr>
+        <w:br/>
+      </w:r>
+      <w:r>
+        <w:rPr>
+          <w:color w:val="CF8E6D"/>
+          <w:lang w:val="en-US"/>
+        </w:rPr>
+        <w:t xml:space="preserve">import </w:t>
+      </w:r>
+      <w:r>
+        <w:rPr>
+          <w:color w:val="BCBEC4"/>
+          <w:lang w:val="en-US"/>
+        </w:rPr>
+        <w:t>java.util.Comparator;</w:t>
+      </w:r>
+    </w:p>
+    <w:p>
+      <w:pPr>
+        <w:pStyle w:val="HTML"/>
+        <w:shd w:val="clear" w:color="auto" w:fill="1E1F22"/>
+        <w:rPr>
+          <w:color w:val="BCBEC4"/>
+          <w:lang w:val="en-US"/>
+        </w:rPr>
+      </w:pPr>
+      <w:r>
+        <w:rPr>
+          <w:color w:val="BCBEC4"/>
+          <w:lang w:val="en-US"/>
+        </w:rPr>
+        <w:br/>
+      </w:r>
+      <w:r>
+        <w:rPr>
+          <w:color w:val="B3AE60"/>
+          <w:lang w:val="en-US"/>
+        </w:rPr>
+        <w:t>@Route</w:t>
+      </w:r>
+      <w:r>
+        <w:rPr>
+          <w:color w:val="B3AE60"/>
+          <w:lang w:val="en-US"/>
+        </w:rPr>
+        <w:br/>
+      </w:r>
+      <w:r>
+        <w:rPr>
+          <w:color w:val="CF8E6D"/>
+          <w:lang w:val="en-US"/>
+        </w:rPr>
+        <w:t xml:space="preserve">public class </w:t>
+      </w:r>
+      <w:proofErr w:type="spellStart"/>
+      <w:r>
+        <w:rPr>
+          <w:color w:val="BCBEC4"/>
+          <w:lang w:val="en-US"/>
+        </w:rPr>
+        <w:t>MainView</w:t>
+      </w:r>
+      <w:proofErr w:type="spellEnd"/>
+      <w:r>
+        <w:rPr>
+          <w:color w:val="BCBEC4"/>
+          <w:lang w:val="en-US"/>
+        </w:rPr>
+        <w:t xml:space="preserve"> </w:t>
+      </w:r>
+      <w:r>
+        <w:rPr>
+          <w:color w:val="CF8E6D"/>
+          <w:lang w:val="en-US"/>
+        </w:rPr>
+        <w:t xml:space="preserve">extends </w:t>
+      </w:r>
+      <w:proofErr w:type="spellStart"/>
+      <w:r>
+        <w:rPr>
+          <w:color w:val="BCBEC4"/>
+          <w:lang w:val="en-US"/>
+        </w:rPr>
+        <w:t>VerticalLayout</w:t>
+      </w:r>
+      <w:proofErr w:type="spellEnd"/>
+      <w:r>
+        <w:rPr>
+          <w:color w:val="BCBEC4"/>
+          <w:lang w:val="en-US"/>
+        </w:rPr>
+        <w:t xml:space="preserve"> {</w:t>
+      </w:r>
+      <w:r>
+        <w:rPr>
+          <w:color w:val="BCBEC4"/>
+          <w:lang w:val="en-US"/>
+        </w:rPr>
+        <w:br/>
+      </w:r>
+      <w:r>
+        <w:rPr>
+          <w:color w:val="BCBEC4"/>
+          <w:lang w:val="en-US"/>
+        </w:rPr>
+        <w:br/>
+        <w:t xml:space="preserve">    </w:t>
+      </w:r>
+      <w:r>
+        <w:rPr>
+          <w:color w:val="CF8E6D"/>
+          <w:lang w:val="en-US"/>
+        </w:rPr>
+        <w:t xml:space="preserve">private </w:t>
+      </w:r>
+      <w:r>
+        <w:rPr>
+          <w:color w:val="BCBEC4"/>
+          <w:lang w:val="en-US"/>
+        </w:rPr>
+        <w:t xml:space="preserve">Grid&lt;Country&gt; </w:t>
+      </w:r>
+      <w:r>
+        <w:rPr>
+          <w:color w:val="C77DBB"/>
+          <w:lang w:val="en-US"/>
+        </w:rPr>
+        <w:t xml:space="preserve">grid </w:t>
+      </w:r>
+      <w:r>
+        <w:rPr>
+          <w:color w:val="BCBEC4"/>
+          <w:lang w:val="en-US"/>
+        </w:rPr>
+        <w:t xml:space="preserve">= </w:t>
+      </w:r>
+      <w:r>
+        <w:rPr>
+          <w:color w:val="CF8E6D"/>
+          <w:lang w:val="en-US"/>
+        </w:rPr>
+        <w:t xml:space="preserve">new </w:t>
+      </w:r>
+      <w:r>
+        <w:rPr>
+          <w:color w:val="BCBEC4"/>
+          <w:lang w:val="en-US"/>
+        </w:rPr>
+        <w:t>Grid&lt;&gt;(</w:t>
+      </w:r>
+      <w:proofErr w:type="spellStart"/>
+      <w:r>
+        <w:rPr>
+          <w:color w:val="BCBEC4"/>
+          <w:lang w:val="en-US"/>
+        </w:rPr>
+        <w:t>Country.</w:t>
+      </w:r>
+      <w:r>
+        <w:rPr>
+          <w:color w:val="CF8E6D"/>
+          <w:lang w:val="en-US"/>
+        </w:rPr>
+        <w:t>class</w:t>
+      </w:r>
+      <w:proofErr w:type="spellEnd"/>
+      <w:r>
+        <w:rPr>
+          <w:color w:val="BCBEC4"/>
+          <w:lang w:val="en-US"/>
+        </w:rPr>
+        <w:t xml:space="preserve">, </w:t>
+      </w:r>
+      <w:r>
+        <w:rPr>
+          <w:color w:val="CF8E6D"/>
+          <w:lang w:val="en-US"/>
+        </w:rPr>
+        <w:t>false</w:t>
+      </w:r>
+      <w:r>
+        <w:rPr>
+          <w:color w:val="BCBEC4"/>
+          <w:lang w:val="en-US"/>
+        </w:rPr>
+        <w:t>);</w:t>
+      </w:r>
+      <w:r>
+        <w:rPr>
+          <w:color w:val="BCBEC4"/>
+          <w:lang w:val="en-US"/>
+        </w:rPr>
+        <w:br/>
+        <w:t xml:space="preserve">    </w:t>
+      </w:r>
+      <w:r>
+        <w:rPr>
+          <w:color w:val="CF8E6D"/>
+          <w:lang w:val="en-US"/>
+        </w:rPr>
+        <w:t xml:space="preserve">private </w:t>
+      </w:r>
+      <w:proofErr w:type="spellStart"/>
+      <w:r>
+        <w:rPr>
+          <w:color w:val="BCBEC4"/>
+          <w:lang w:val="en-US"/>
+        </w:rPr>
+        <w:t>ArrayList</w:t>
+      </w:r>
+      <w:proofErr w:type="spellEnd"/>
+      <w:r>
+        <w:rPr>
+          <w:color w:val="BCBEC4"/>
+          <w:lang w:val="en-US"/>
+        </w:rPr>
+        <w:t xml:space="preserve">&lt;Country&gt; </w:t>
+      </w:r>
+      <w:r>
+        <w:rPr>
+          <w:color w:val="C77DBB"/>
+          <w:lang w:val="en-US"/>
+        </w:rPr>
+        <w:t xml:space="preserve">countries </w:t>
+      </w:r>
+      <w:r>
+        <w:rPr>
+          <w:color w:val="BCBEC4"/>
+          <w:lang w:val="en-US"/>
+        </w:rPr>
+        <w:t xml:space="preserve">= </w:t>
+      </w:r>
+      <w:r>
+        <w:rPr>
+          <w:color w:val="CF8E6D"/>
+          <w:lang w:val="en-US"/>
+        </w:rPr>
+        <w:t xml:space="preserve">new </w:t>
+      </w:r>
+      <w:proofErr w:type="spellStart"/>
+      <w:r>
+        <w:rPr>
+          <w:color w:val="BCBEC4"/>
+          <w:lang w:val="en-US"/>
+        </w:rPr>
+        <w:t>ArrayList</w:t>
+      </w:r>
+      <w:proofErr w:type="spellEnd"/>
+      <w:r>
+        <w:rPr>
+          <w:color w:val="BCBEC4"/>
+          <w:lang w:val="en-US"/>
+        </w:rPr>
+        <w:t>&lt;&gt;();</w:t>
+      </w:r>
+      <w:r>
+        <w:rPr>
+          <w:color w:val="BCBEC4"/>
+          <w:lang w:val="en-US"/>
+        </w:rPr>
+        <w:br/>
+        <w:t xml:space="preserve">    </w:t>
+      </w:r>
+      <w:r>
+        <w:rPr>
+          <w:color w:val="CF8E6D"/>
+          <w:lang w:val="en-US"/>
+        </w:rPr>
+        <w:t xml:space="preserve">public </w:t>
+      </w:r>
+      <w:proofErr w:type="spellStart"/>
+      <w:r>
+        <w:rPr>
+          <w:color w:val="56A8F5"/>
+          <w:lang w:val="en-US"/>
+        </w:rPr>
+        <w:t>MainView</w:t>
+      </w:r>
+      <w:proofErr w:type="spellEnd"/>
+      <w:r>
+        <w:rPr>
+          <w:color w:val="BCBEC4"/>
+          <w:lang w:val="en-US"/>
+        </w:rPr>
+        <w:t>() {</w:t>
+      </w:r>
+      <w:r>
+        <w:rPr>
+          <w:color w:val="BCBEC4"/>
+          <w:lang w:val="en-US"/>
+        </w:rPr>
+        <w:br/>
+        <w:t xml:space="preserve">        </w:t>
+      </w:r>
+      <w:proofErr w:type="spellStart"/>
+      <w:r>
+        <w:rPr>
+          <w:color w:val="BCBEC4"/>
+          <w:lang w:val="en-US"/>
+        </w:rPr>
+        <w:t>setupHeader</w:t>
+      </w:r>
+      <w:proofErr w:type="spellEnd"/>
+      <w:r>
+        <w:rPr>
+          <w:color w:val="BCBEC4"/>
+          <w:lang w:val="en-US"/>
+        </w:rPr>
+        <w:t>(</w:t>
+      </w:r>
+      <w:r>
+        <w:rPr>
+          <w:color w:val="6AAB73"/>
+          <w:lang w:val="en-US"/>
+        </w:rPr>
+        <w:t>"</w:t>
+      </w:r>
+      <w:r>
+        <w:rPr>
+          <w:color w:val="6AAB73"/>
+        </w:rPr>
+        <w:t>Лабораторная</w:t>
+      </w:r>
+      <w:r>
+        <w:rPr>
+          <w:color w:val="6AAB73"/>
+          <w:lang w:val="en-US"/>
+        </w:rPr>
+        <w:t xml:space="preserve"> </w:t>
+      </w:r>
+      <w:r>
+        <w:rPr>
+          <w:color w:val="6AAB73"/>
+        </w:rPr>
+        <w:t>работа</w:t>
+      </w:r>
+      <w:r>
+        <w:rPr>
+          <w:color w:val="6AAB73"/>
+          <w:lang w:val="en-US"/>
+        </w:rPr>
+        <w:t xml:space="preserve"> №4"</w:t>
+      </w:r>
+      <w:r>
+        <w:rPr>
+          <w:color w:val="BCBEC4"/>
+          <w:lang w:val="en-US"/>
+        </w:rPr>
+        <w:t>);</w:t>
+      </w:r>
+      <w:r>
+        <w:rPr>
+          <w:color w:val="BCBEC4"/>
+          <w:lang w:val="en-US"/>
+        </w:rPr>
+        <w:br/>
+        <w:t xml:space="preserve">        </w:t>
+      </w:r>
+      <w:proofErr w:type="spellStart"/>
+      <w:r>
+        <w:rPr>
+          <w:color w:val="BCBEC4"/>
+          <w:lang w:val="en-US"/>
+        </w:rPr>
+        <w:t>setupUploadComponents</w:t>
+      </w:r>
+      <w:proofErr w:type="spellEnd"/>
+      <w:r>
+        <w:rPr>
+          <w:color w:val="BCBEC4"/>
+          <w:lang w:val="en-US"/>
+        </w:rPr>
+        <w:t>();</w:t>
+      </w:r>
+      <w:r>
+        <w:rPr>
+          <w:color w:val="BCBEC4"/>
+          <w:lang w:val="en-US"/>
+        </w:rPr>
+        <w:br/>
+        <w:t xml:space="preserve">        </w:t>
+      </w:r>
+      <w:proofErr w:type="spellStart"/>
+      <w:r>
+        <w:rPr>
+          <w:color w:val="BCBEC4"/>
+          <w:lang w:val="en-US"/>
+        </w:rPr>
+        <w:t>setupGrid</w:t>
+      </w:r>
+      <w:proofErr w:type="spellEnd"/>
+      <w:r>
+        <w:rPr>
+          <w:color w:val="BCBEC4"/>
+          <w:lang w:val="en-US"/>
+        </w:rPr>
+        <w:t>();</w:t>
+      </w:r>
+      <w:r>
+        <w:rPr>
+          <w:color w:val="BCBEC4"/>
+          <w:lang w:val="en-US"/>
+        </w:rPr>
+        <w:br/>
+        <w:t xml:space="preserve">        </w:t>
+      </w:r>
+      <w:proofErr w:type="spellStart"/>
+      <w:r>
+        <w:rPr>
+          <w:color w:val="BCBEC4"/>
+          <w:lang w:val="en-US"/>
+        </w:rPr>
+        <w:t>getChampion</w:t>
+      </w:r>
+      <w:proofErr w:type="spellEnd"/>
+      <w:r>
+        <w:rPr>
+          <w:color w:val="BCBEC4"/>
+          <w:lang w:val="en-US"/>
+        </w:rPr>
+        <w:t>();</w:t>
+      </w:r>
+      <w:r>
+        <w:rPr>
+          <w:color w:val="BCBEC4"/>
+          <w:lang w:val="en-US"/>
+        </w:rPr>
+        <w:br/>
+        <w:t xml:space="preserve">        comparison();</w:t>
+      </w:r>
+      <w:r>
+        <w:rPr>
+          <w:color w:val="BCBEC4"/>
+          <w:lang w:val="en-US"/>
+        </w:rPr>
+        <w:br/>
+        <w:t xml:space="preserve">    }</w:t>
+      </w:r>
+      <w:r>
+        <w:rPr>
+          <w:color w:val="BCBEC4"/>
+          <w:lang w:val="en-US"/>
+        </w:rPr>
+        <w:br/>
+        <w:t xml:space="preserve">    </w:t>
+      </w:r>
+      <w:r>
+        <w:rPr>
+          <w:color w:val="CF8E6D"/>
+          <w:lang w:val="en-US"/>
+        </w:rPr>
+        <w:t xml:space="preserve">private void </w:t>
+      </w:r>
+      <w:proofErr w:type="spellStart"/>
+      <w:r>
+        <w:rPr>
+          <w:color w:val="56A8F5"/>
+          <w:lang w:val="en-US"/>
+        </w:rPr>
+        <w:t>setupHeader</w:t>
+      </w:r>
+      <w:proofErr w:type="spellEnd"/>
+      <w:r>
+        <w:rPr>
+          <w:color w:val="BCBEC4"/>
+          <w:lang w:val="en-US"/>
+        </w:rPr>
+        <w:t>(String title) {</w:t>
+      </w:r>
+      <w:r>
+        <w:rPr>
+          <w:color w:val="BCBEC4"/>
+          <w:lang w:val="en-US"/>
+        </w:rPr>
+        <w:br/>
+        <w:t xml:space="preserve">        </w:t>
+      </w:r>
+      <w:r>
+        <w:rPr>
+          <w:color w:val="7A7E85"/>
+          <w:lang w:val="en-US"/>
+        </w:rPr>
+        <w:t xml:space="preserve">// </w:t>
+      </w:r>
+      <w:r>
+        <w:rPr>
+          <w:color w:val="7A7E85"/>
+        </w:rPr>
+        <w:t>Здесь</w:t>
+      </w:r>
+      <w:r>
+        <w:rPr>
+          <w:color w:val="7A7E85"/>
+          <w:lang w:val="en-US"/>
+        </w:rPr>
+        <w:t xml:space="preserve"> </w:t>
+      </w:r>
+      <w:r>
+        <w:rPr>
+          <w:color w:val="7A7E85"/>
+        </w:rPr>
+        <w:t>можно</w:t>
+      </w:r>
+      <w:r>
+        <w:rPr>
+          <w:color w:val="7A7E85"/>
+          <w:lang w:val="en-US"/>
+        </w:rPr>
+        <w:t xml:space="preserve"> </w:t>
+      </w:r>
+      <w:r>
+        <w:rPr>
+          <w:color w:val="7A7E85"/>
+        </w:rPr>
+        <w:t>настроить</w:t>
+      </w:r>
+      <w:r>
+        <w:rPr>
+          <w:color w:val="7A7E85"/>
+          <w:lang w:val="en-US"/>
+        </w:rPr>
+        <w:t xml:space="preserve"> </w:t>
+      </w:r>
+      <w:r>
+        <w:rPr>
+          <w:color w:val="7A7E85"/>
+        </w:rPr>
+        <w:t>стиль</w:t>
+      </w:r>
+      <w:r>
+        <w:rPr>
+          <w:color w:val="7A7E85"/>
+          <w:lang w:val="en-US"/>
+        </w:rPr>
+        <w:t xml:space="preserve"> </w:t>
+      </w:r>
+      <w:r>
+        <w:rPr>
+          <w:color w:val="7A7E85"/>
+        </w:rPr>
+        <w:t>заголовка</w:t>
+      </w:r>
+      <w:r>
+        <w:rPr>
+          <w:color w:val="7A7E85"/>
+          <w:lang w:val="en-US"/>
+        </w:rPr>
+        <w:br/>
+        <w:t xml:space="preserve">        </w:t>
+      </w:r>
+      <w:r>
+        <w:rPr>
+          <w:color w:val="BCBEC4"/>
+          <w:lang w:val="en-US"/>
+        </w:rPr>
+        <w:t>add(title);</w:t>
+      </w:r>
+      <w:r>
+        <w:rPr>
+          <w:color w:val="BCBEC4"/>
+          <w:lang w:val="en-US"/>
+        </w:rPr>
+        <w:br/>
+        <w:t xml:space="preserve">    }</w:t>
+      </w:r>
+      <w:r>
+        <w:rPr>
+          <w:color w:val="BCBEC4"/>
+          <w:lang w:val="en-US"/>
+        </w:rPr>
+        <w:br/>
+        <w:t xml:space="preserve">    </w:t>
+      </w:r>
+      <w:r>
+        <w:rPr>
+          <w:color w:val="CF8E6D"/>
+          <w:lang w:val="en-US"/>
+        </w:rPr>
+        <w:t xml:space="preserve">private void </w:t>
+      </w:r>
+      <w:proofErr w:type="spellStart"/>
+      <w:r>
+        <w:rPr>
+          <w:color w:val="56A8F5"/>
+          <w:lang w:val="en-US"/>
+        </w:rPr>
+        <w:t>setupUploadComponents</w:t>
+      </w:r>
+      <w:proofErr w:type="spellEnd"/>
+      <w:r>
+        <w:rPr>
+          <w:color w:val="BCBEC4"/>
+          <w:lang w:val="en-US"/>
+        </w:rPr>
+        <w:t>() {</w:t>
+      </w:r>
+      <w:r>
+        <w:rPr>
+          <w:color w:val="BCBEC4"/>
+          <w:lang w:val="en-US"/>
+        </w:rPr>
+        <w:br/>
+        <w:t xml:space="preserve">        </w:t>
+      </w:r>
+      <w:proofErr w:type="spellStart"/>
+      <w:r>
+        <w:rPr>
+          <w:color w:val="BCBEC4"/>
+          <w:lang w:val="en-US"/>
+        </w:rPr>
+        <w:t>RadioButtonGroup</w:t>
+      </w:r>
+      <w:proofErr w:type="spellEnd"/>
+      <w:r>
+        <w:rPr>
+          <w:color w:val="BCBEC4"/>
+          <w:lang w:val="en-US"/>
+        </w:rPr>
+        <w:t xml:space="preserve">&lt;String&gt; </w:t>
+      </w:r>
+      <w:proofErr w:type="spellStart"/>
+      <w:r>
+        <w:rPr>
+          <w:color w:val="BCBEC4"/>
+          <w:lang w:val="en-US"/>
+        </w:rPr>
+        <w:t>radioGroup</w:t>
+      </w:r>
+      <w:proofErr w:type="spellEnd"/>
+      <w:r>
+        <w:rPr>
+          <w:color w:val="BCBEC4"/>
+          <w:lang w:val="en-US"/>
+        </w:rPr>
+        <w:t xml:space="preserve"> = </w:t>
+      </w:r>
+      <w:r>
+        <w:rPr>
+          <w:color w:val="CF8E6D"/>
+          <w:lang w:val="en-US"/>
+        </w:rPr>
+        <w:t xml:space="preserve">new </w:t>
+      </w:r>
+      <w:proofErr w:type="spellStart"/>
+      <w:r>
+        <w:rPr>
+          <w:color w:val="BCBEC4"/>
+          <w:lang w:val="en-US"/>
+        </w:rPr>
+        <w:t>RadioButtonGroup</w:t>
+      </w:r>
+      <w:proofErr w:type="spellEnd"/>
+      <w:r>
+        <w:rPr>
+          <w:color w:val="BCBEC4"/>
+          <w:lang w:val="en-US"/>
+        </w:rPr>
+        <w:t>&lt;&gt;();</w:t>
+      </w:r>
+      <w:r>
+        <w:rPr>
+          <w:color w:val="BCBEC4"/>
+          <w:lang w:val="en-US"/>
+        </w:rPr>
+        <w:br/>
+        <w:t xml:space="preserve">        </w:t>
+      </w:r>
+      <w:proofErr w:type="spellStart"/>
+      <w:r>
+        <w:rPr>
+          <w:color w:val="BCBEC4"/>
+          <w:lang w:val="en-US"/>
+        </w:rPr>
+        <w:t>radioGroup.setLabel</w:t>
+      </w:r>
+      <w:proofErr w:type="spellEnd"/>
+      <w:r>
+        <w:rPr>
+          <w:color w:val="BCBEC4"/>
+          <w:lang w:val="en-US"/>
+        </w:rPr>
+        <w:t>(</w:t>
+      </w:r>
+      <w:r>
+        <w:rPr>
+          <w:color w:val="6AAB73"/>
+          <w:lang w:val="en-US"/>
+        </w:rPr>
+        <w:t>"</w:t>
+      </w:r>
+      <w:r>
+        <w:rPr>
+          <w:color w:val="6AAB73"/>
+        </w:rPr>
+        <w:t>Выберите</w:t>
+      </w:r>
+      <w:r>
+        <w:rPr>
+          <w:color w:val="6AAB73"/>
+          <w:lang w:val="en-US"/>
+        </w:rPr>
+        <w:t xml:space="preserve"> </w:t>
+      </w:r>
+      <w:r>
+        <w:rPr>
+          <w:color w:val="6AAB73"/>
+        </w:rPr>
+        <w:t>способ</w:t>
+      </w:r>
+      <w:r>
+        <w:rPr>
+          <w:color w:val="6AAB73"/>
+          <w:lang w:val="en-US"/>
+        </w:rPr>
+        <w:t xml:space="preserve"> </w:t>
+      </w:r>
+      <w:r>
+        <w:rPr>
+          <w:color w:val="6AAB73"/>
+        </w:rPr>
+        <w:t>чтения</w:t>
+      </w:r>
+      <w:r>
+        <w:rPr>
+          <w:color w:val="6AAB73"/>
+          <w:lang w:val="en-US"/>
+        </w:rPr>
+        <w:t xml:space="preserve"> </w:t>
+      </w:r>
+      <w:r>
+        <w:rPr>
+          <w:color w:val="6AAB73"/>
+        </w:rPr>
+        <w:t>файла</w:t>
+      </w:r>
+      <w:r>
+        <w:rPr>
+          <w:color w:val="6AAB73"/>
+          <w:lang w:val="en-US"/>
+        </w:rPr>
+        <w:t>:"</w:t>
+      </w:r>
+      <w:r>
+        <w:rPr>
+          <w:color w:val="BCBEC4"/>
+          <w:lang w:val="en-US"/>
+        </w:rPr>
+        <w:t>);</w:t>
+      </w:r>
+      <w:r>
+        <w:rPr>
+          <w:color w:val="BCBEC4"/>
+          <w:lang w:val="en-US"/>
+        </w:rPr>
+        <w:br/>
+        <w:t xml:space="preserve">        </w:t>
+      </w:r>
+      <w:proofErr w:type="spellStart"/>
+      <w:r>
+        <w:rPr>
+          <w:color w:val="BCBEC4"/>
+          <w:lang w:val="en-US"/>
+        </w:rPr>
+        <w:t>radioGroup.setItems</w:t>
+      </w:r>
+      <w:proofErr w:type="spellEnd"/>
+      <w:r>
+        <w:rPr>
+          <w:color w:val="BCBEC4"/>
+          <w:lang w:val="en-US"/>
+        </w:rPr>
+        <w:t>(</w:t>
+      </w:r>
+      <w:r>
+        <w:rPr>
+          <w:color w:val="6AAB73"/>
+          <w:lang w:val="en-US"/>
+        </w:rPr>
+        <w:t>"</w:t>
+      </w:r>
+      <w:r>
+        <w:rPr>
+          <w:color w:val="6AAB73"/>
+        </w:rPr>
+        <w:t>Стандартное</w:t>
+      </w:r>
+      <w:r>
+        <w:rPr>
+          <w:color w:val="6AAB73"/>
+          <w:lang w:val="en-US"/>
+        </w:rPr>
+        <w:t xml:space="preserve"> </w:t>
+      </w:r>
+      <w:r>
+        <w:rPr>
+          <w:color w:val="6AAB73"/>
+        </w:rPr>
+        <w:t>чтение</w:t>
+      </w:r>
+      <w:r>
+        <w:rPr>
+          <w:color w:val="6AAB73"/>
+          <w:lang w:val="en-US"/>
+        </w:rPr>
+        <w:t>"</w:t>
+      </w:r>
+      <w:r>
+        <w:rPr>
+          <w:color w:val="BCBEC4"/>
+          <w:lang w:val="en-US"/>
+        </w:rPr>
+        <w:t xml:space="preserve">, </w:t>
+      </w:r>
+      <w:r>
+        <w:rPr>
+          <w:color w:val="6AAB73"/>
+          <w:lang w:val="en-US"/>
+        </w:rPr>
+        <w:t>"</w:t>
+      </w:r>
+      <w:r>
+        <w:rPr>
+          <w:color w:val="6AAB73"/>
+        </w:rPr>
+        <w:t>Чтение</w:t>
+      </w:r>
+      <w:r>
+        <w:rPr>
+          <w:color w:val="6AAB73"/>
+          <w:lang w:val="en-US"/>
+        </w:rPr>
+        <w:t xml:space="preserve"> </w:t>
+      </w:r>
+      <w:r>
+        <w:rPr>
+          <w:color w:val="6AAB73"/>
+        </w:rPr>
+        <w:t>в</w:t>
+      </w:r>
+      <w:r>
+        <w:rPr>
+          <w:color w:val="6AAB73"/>
+          <w:lang w:val="en-US"/>
+        </w:rPr>
+        <w:t xml:space="preserve"> </w:t>
+      </w:r>
+      <w:r>
+        <w:rPr>
+          <w:color w:val="6AAB73"/>
+        </w:rPr>
+        <w:t>функциональном</w:t>
+      </w:r>
+      <w:r>
+        <w:rPr>
+          <w:color w:val="6AAB73"/>
+          <w:lang w:val="en-US"/>
+        </w:rPr>
+        <w:t xml:space="preserve"> </w:t>
+      </w:r>
+      <w:r>
+        <w:rPr>
+          <w:color w:val="6AAB73"/>
+        </w:rPr>
+        <w:t>стиле</w:t>
+      </w:r>
+      <w:r>
+        <w:rPr>
+          <w:color w:val="6AAB73"/>
+          <w:lang w:val="en-US"/>
+        </w:rPr>
+        <w:t>"</w:t>
+      </w:r>
+      <w:r>
+        <w:rPr>
+          <w:color w:val="BCBEC4"/>
+          <w:lang w:val="en-US"/>
+        </w:rPr>
+        <w:t>);</w:t>
+      </w:r>
+      <w:r>
+        <w:rPr>
+          <w:color w:val="BCBEC4"/>
+          <w:lang w:val="en-US"/>
+        </w:rPr>
+        <w:br/>
+        <w:t xml:space="preserve">        add(</w:t>
+      </w:r>
+      <w:proofErr w:type="spellStart"/>
+      <w:r>
+        <w:rPr>
+          <w:color w:val="BCBEC4"/>
+          <w:lang w:val="en-US"/>
+        </w:rPr>
+        <w:t>radioGroup</w:t>
+      </w:r>
+      <w:proofErr w:type="spellEnd"/>
+      <w:r>
+        <w:rPr>
+          <w:color w:val="BCBEC4"/>
+          <w:lang w:val="en-US"/>
+        </w:rPr>
+        <w:t>);</w:t>
+      </w:r>
+      <w:r>
+        <w:rPr>
+          <w:color w:val="BCBEC4"/>
+          <w:lang w:val="en-US"/>
+        </w:rPr>
+        <w:br/>
+        <w:t xml:space="preserve">        </w:t>
+      </w:r>
+      <w:proofErr w:type="spellStart"/>
+      <w:r>
+        <w:rPr>
+          <w:color w:val="BCBEC4"/>
+          <w:lang w:val="en-US"/>
+        </w:rPr>
+        <w:t>com.vaadin.flow.component.textfield.TextField</w:t>
+      </w:r>
+      <w:proofErr w:type="spellEnd"/>
+      <w:r>
+        <w:rPr>
+          <w:color w:val="BCBEC4"/>
+          <w:lang w:val="en-US"/>
+        </w:rPr>
+        <w:t xml:space="preserve"> </w:t>
+      </w:r>
+      <w:proofErr w:type="spellStart"/>
+      <w:r>
+        <w:rPr>
+          <w:color w:val="BCBEC4"/>
+          <w:lang w:val="en-US"/>
+        </w:rPr>
+        <w:t>textField</w:t>
+      </w:r>
+      <w:proofErr w:type="spellEnd"/>
+      <w:r>
+        <w:rPr>
+          <w:color w:val="BCBEC4"/>
+          <w:lang w:val="en-US"/>
+        </w:rPr>
+        <w:t xml:space="preserve"> = </w:t>
+      </w:r>
+      <w:r>
+        <w:rPr>
+          <w:color w:val="CF8E6D"/>
+          <w:lang w:val="en-US"/>
+        </w:rPr>
+        <w:t xml:space="preserve">new </w:t>
+      </w:r>
+      <w:proofErr w:type="spellStart"/>
+      <w:r>
+        <w:rPr>
+          <w:color w:val="BCBEC4"/>
+          <w:lang w:val="en-US"/>
+        </w:rPr>
+        <w:t>com.vaadin.flow.component.textfield.TextField</w:t>
+      </w:r>
+      <w:proofErr w:type="spellEnd"/>
+      <w:r>
+        <w:rPr>
+          <w:color w:val="BCBEC4"/>
+          <w:lang w:val="en-US"/>
+        </w:rPr>
+        <w:t>();</w:t>
+      </w:r>
+      <w:r>
+        <w:rPr>
+          <w:color w:val="BCBEC4"/>
+          <w:lang w:val="en-US"/>
+        </w:rPr>
+        <w:br/>
+        <w:t xml:space="preserve">        Button </w:t>
+      </w:r>
+      <w:proofErr w:type="spellStart"/>
+      <w:r>
+        <w:rPr>
+          <w:color w:val="BCBEC4"/>
+          <w:lang w:val="en-US"/>
+        </w:rPr>
+        <w:t>button</w:t>
+      </w:r>
+      <w:proofErr w:type="spellEnd"/>
+      <w:r>
+        <w:rPr>
+          <w:color w:val="BCBEC4"/>
+          <w:lang w:val="en-US"/>
+        </w:rPr>
+        <w:t xml:space="preserve"> = </w:t>
+      </w:r>
+      <w:r>
+        <w:rPr>
+          <w:color w:val="CF8E6D"/>
+          <w:lang w:val="en-US"/>
+        </w:rPr>
+        <w:t xml:space="preserve">new </w:t>
+      </w:r>
+      <w:r>
+        <w:rPr>
+          <w:color w:val="BCBEC4"/>
+          <w:lang w:val="en-US"/>
+        </w:rPr>
+        <w:t>Button(</w:t>
+      </w:r>
+      <w:r>
+        <w:rPr>
+          <w:color w:val="6AAB73"/>
+          <w:lang w:val="en-US"/>
+        </w:rPr>
+        <w:t>"</w:t>
+      </w:r>
+      <w:r>
+        <w:rPr>
+          <w:color w:val="6AAB73"/>
+        </w:rPr>
+        <w:t>Загрузить</w:t>
+      </w:r>
+      <w:r>
+        <w:rPr>
+          <w:color w:val="6AAB73"/>
+          <w:lang w:val="en-US"/>
+        </w:rPr>
+        <w:t xml:space="preserve"> </w:t>
+      </w:r>
+      <w:r>
+        <w:rPr>
+          <w:color w:val="6AAB73"/>
+        </w:rPr>
+        <w:t>файл</w:t>
+      </w:r>
+      <w:r>
+        <w:rPr>
+          <w:color w:val="6AAB73"/>
+          <w:lang w:val="en-US"/>
+        </w:rPr>
+        <w:t>"</w:t>
+      </w:r>
+      <w:r>
+        <w:rPr>
+          <w:color w:val="BCBEC4"/>
+          <w:lang w:val="en-US"/>
+        </w:rPr>
+        <w:t>, event -&gt; {</w:t>
+      </w:r>
+      <w:r>
+        <w:rPr>
+          <w:color w:val="BCBEC4"/>
+          <w:lang w:val="en-US"/>
+        </w:rPr>
+        <w:br/>
+        <w:t xml:space="preserve">            </w:t>
+      </w:r>
+      <w:proofErr w:type="spellStart"/>
+      <w:r>
+        <w:rPr>
+          <w:color w:val="C77DBB"/>
+          <w:lang w:val="en-US"/>
+        </w:rPr>
+        <w:t>grid</w:t>
+      </w:r>
+      <w:r>
+        <w:rPr>
+          <w:color w:val="BCBEC4"/>
+          <w:lang w:val="en-US"/>
+        </w:rPr>
+        <w:t>.setItems</w:t>
+      </w:r>
+      <w:proofErr w:type="spellEnd"/>
+      <w:r>
+        <w:rPr>
+          <w:color w:val="BCBEC4"/>
+          <w:lang w:val="en-US"/>
+        </w:rPr>
+        <w:t>(</w:t>
+      </w:r>
+      <w:proofErr w:type="spellStart"/>
+      <w:r>
+        <w:rPr>
+          <w:color w:val="BCBEC4"/>
+          <w:lang w:val="en-US"/>
+        </w:rPr>
+        <w:t>Collections.</w:t>
+      </w:r>
+      <w:r>
+        <w:rPr>
+          <w:i/>
+          <w:iCs/>
+          <w:color w:val="BCBEC4"/>
+          <w:lang w:val="en-US"/>
+        </w:rPr>
+        <w:t>emptyList</w:t>
+      </w:r>
+      <w:proofErr w:type="spellEnd"/>
+      <w:r>
+        <w:rPr>
+          <w:color w:val="BCBEC4"/>
+          <w:lang w:val="en-US"/>
+        </w:rPr>
+        <w:t>());</w:t>
+      </w:r>
+      <w:r>
+        <w:rPr>
+          <w:color w:val="BCBEC4"/>
+          <w:lang w:val="en-US"/>
+        </w:rPr>
+        <w:br/>
+        <w:t xml:space="preserve">            </w:t>
+      </w:r>
+      <w:proofErr w:type="spellStart"/>
+      <w:r>
+        <w:rPr>
+          <w:color w:val="C77DBB"/>
+          <w:lang w:val="en-US"/>
+        </w:rPr>
+        <w:t>countries</w:t>
+      </w:r>
+      <w:r>
+        <w:rPr>
+          <w:color w:val="BCBEC4"/>
+          <w:lang w:val="en-US"/>
+        </w:rPr>
+        <w:t>.clear</w:t>
+      </w:r>
+      <w:proofErr w:type="spellEnd"/>
+      <w:r>
+        <w:rPr>
+          <w:color w:val="BCBEC4"/>
+          <w:lang w:val="en-US"/>
+        </w:rPr>
+        <w:t>();</w:t>
+      </w:r>
+      <w:r>
+        <w:rPr>
+          <w:color w:val="BCBEC4"/>
+          <w:lang w:val="en-US"/>
+        </w:rPr>
+        <w:br/>
+      </w:r>
+      <w:r>
+        <w:rPr>
+          <w:color w:val="BCBEC4"/>
+          <w:lang w:val="en-US"/>
+        </w:rPr>
+        <w:lastRenderedPageBreak/>
+        <w:t xml:space="preserve">            String filename=</w:t>
+      </w:r>
+      <w:proofErr w:type="spellStart"/>
+      <w:r>
+        <w:rPr>
+          <w:color w:val="C77DBB"/>
+          <w:lang w:val="en-US"/>
+        </w:rPr>
+        <w:t>textField</w:t>
+      </w:r>
+      <w:r>
+        <w:rPr>
+          <w:color w:val="BCBEC4"/>
+          <w:lang w:val="en-US"/>
+        </w:rPr>
+        <w:t>.getValue</w:t>
+      </w:r>
+      <w:proofErr w:type="spellEnd"/>
+      <w:r>
+        <w:rPr>
+          <w:color w:val="BCBEC4"/>
+          <w:lang w:val="en-US"/>
+        </w:rPr>
+        <w:t>();</w:t>
+      </w:r>
+      <w:r>
+        <w:rPr>
+          <w:color w:val="BCBEC4"/>
+          <w:lang w:val="en-US"/>
+        </w:rPr>
+        <w:br/>
+        <w:t xml:space="preserve">            </w:t>
+      </w:r>
+      <w:r>
+        <w:rPr>
+          <w:color w:val="CF8E6D"/>
+          <w:lang w:val="en-US"/>
+        </w:rPr>
+        <w:t xml:space="preserve">if </w:t>
+      </w:r>
+      <w:r>
+        <w:rPr>
+          <w:color w:val="BCBEC4"/>
+          <w:lang w:val="en-US"/>
+        </w:rPr>
+        <w:t>(</w:t>
+      </w:r>
+      <w:proofErr w:type="spellStart"/>
+      <w:r>
+        <w:rPr>
+          <w:color w:val="BCBEC4"/>
+          <w:lang w:val="en-US"/>
+        </w:rPr>
+        <w:t>filename.length</w:t>
+      </w:r>
+      <w:proofErr w:type="spellEnd"/>
+      <w:r>
+        <w:rPr>
+          <w:color w:val="BCBEC4"/>
+          <w:lang w:val="en-US"/>
+        </w:rPr>
+        <w:t>()==</w:t>
+      </w:r>
+      <w:r>
+        <w:rPr>
+          <w:color w:val="2AACB8"/>
+          <w:lang w:val="en-US"/>
+        </w:rPr>
+        <w:t>0</w:t>
+      </w:r>
+      <w:r>
+        <w:rPr>
+          <w:color w:val="BCBEC4"/>
+          <w:lang w:val="en-US"/>
+        </w:rPr>
+        <w:t>){</w:t>
+      </w:r>
+      <w:r>
+        <w:rPr>
+          <w:color w:val="BCBEC4"/>
+          <w:lang w:val="en-US"/>
+        </w:rPr>
+        <w:br/>
+        <w:t xml:space="preserve">                </w:t>
+      </w:r>
+      <w:proofErr w:type="spellStart"/>
+      <w:r>
+        <w:rPr>
+          <w:color w:val="C77DBB"/>
+          <w:lang w:val="en-US"/>
+        </w:rPr>
+        <w:t>textField</w:t>
+      </w:r>
+      <w:r>
+        <w:rPr>
+          <w:color w:val="BCBEC4"/>
+          <w:lang w:val="en-US"/>
+        </w:rPr>
+        <w:t>.setValue</w:t>
+      </w:r>
+      <w:proofErr w:type="spellEnd"/>
+      <w:r>
+        <w:rPr>
+          <w:color w:val="BCBEC4"/>
+          <w:lang w:val="en-US"/>
+        </w:rPr>
+        <w:t>(</w:t>
+      </w:r>
+      <w:r>
+        <w:rPr>
+          <w:color w:val="6AAB73"/>
+          <w:lang w:val="en-US"/>
+        </w:rPr>
+        <w:t>"</w:t>
+      </w:r>
+      <w:r>
+        <w:rPr>
+          <w:color w:val="6AAB73"/>
+        </w:rPr>
+        <w:t>Введите</w:t>
+      </w:r>
+      <w:r>
+        <w:rPr>
+          <w:color w:val="6AAB73"/>
+          <w:lang w:val="en-US"/>
+        </w:rPr>
+        <w:t xml:space="preserve"> </w:t>
+      </w:r>
+      <w:r>
+        <w:rPr>
+          <w:color w:val="6AAB73"/>
+        </w:rPr>
+        <w:t>имя</w:t>
+      </w:r>
+      <w:r>
+        <w:rPr>
+          <w:color w:val="6AAB73"/>
+          <w:lang w:val="en-US"/>
+        </w:rPr>
+        <w:t xml:space="preserve"> </w:t>
+      </w:r>
+      <w:r>
+        <w:rPr>
+          <w:color w:val="6AAB73"/>
+        </w:rPr>
+        <w:t>файла</w:t>
+      </w:r>
+      <w:r>
+        <w:rPr>
+          <w:color w:val="6AAB73"/>
+          <w:lang w:val="en-US"/>
+        </w:rPr>
+        <w:t>!"</w:t>
+      </w:r>
+      <w:r>
+        <w:rPr>
+          <w:color w:val="BCBEC4"/>
+          <w:lang w:val="en-US"/>
+        </w:rPr>
+        <w:t>);</w:t>
+      </w:r>
+      <w:r>
+        <w:rPr>
+          <w:color w:val="BCBEC4"/>
+          <w:lang w:val="en-US"/>
+        </w:rPr>
+        <w:br/>
+        <w:t xml:space="preserve">            }</w:t>
+      </w:r>
+      <w:r>
+        <w:rPr>
+          <w:color w:val="BCBEC4"/>
+          <w:lang w:val="en-US"/>
+        </w:rPr>
+        <w:br/>
+        <w:t xml:space="preserve">            </w:t>
+      </w:r>
+      <w:r>
+        <w:rPr>
+          <w:color w:val="CF8E6D"/>
+          <w:lang w:val="en-US"/>
+        </w:rPr>
+        <w:t xml:space="preserve">else </w:t>
+      </w:r>
+      <w:r>
+        <w:rPr>
+          <w:color w:val="BCBEC4"/>
+          <w:lang w:val="en-US"/>
+        </w:rPr>
+        <w:t>{</w:t>
+      </w:r>
+      <w:r>
+        <w:rPr>
+          <w:color w:val="BCBEC4"/>
+          <w:lang w:val="en-US"/>
+        </w:rPr>
+        <w:br/>
+        <w:t xml:space="preserve">                String </w:t>
+      </w:r>
+      <w:proofErr w:type="spellStart"/>
+      <w:r>
+        <w:rPr>
+          <w:color w:val="BCBEC4"/>
+          <w:lang w:val="en-US"/>
+        </w:rPr>
+        <w:t>selectedOption</w:t>
+      </w:r>
+      <w:proofErr w:type="spellEnd"/>
+      <w:r>
+        <w:rPr>
+          <w:color w:val="BCBEC4"/>
+          <w:lang w:val="en-US"/>
+        </w:rPr>
+        <w:t xml:space="preserve"> = </w:t>
+      </w:r>
+      <w:proofErr w:type="spellStart"/>
+      <w:r>
+        <w:rPr>
+          <w:color w:val="C77DBB"/>
+          <w:lang w:val="en-US"/>
+        </w:rPr>
+        <w:t>radioGroup</w:t>
+      </w:r>
+      <w:r>
+        <w:rPr>
+          <w:color w:val="BCBEC4"/>
+          <w:lang w:val="en-US"/>
+        </w:rPr>
+        <w:t>.getValue</w:t>
+      </w:r>
+      <w:proofErr w:type="spellEnd"/>
+      <w:r>
+        <w:rPr>
+          <w:color w:val="BCBEC4"/>
+          <w:lang w:val="en-US"/>
+        </w:rPr>
+        <w:t>();</w:t>
+      </w:r>
+      <w:r>
+        <w:rPr>
+          <w:color w:val="BCBEC4"/>
+          <w:lang w:val="en-US"/>
+        </w:rPr>
+        <w:br/>
+        <w:t xml:space="preserve">                </w:t>
+      </w:r>
+      <w:r>
+        <w:rPr>
+          <w:color w:val="CF8E6D"/>
+          <w:lang w:val="en-US"/>
+        </w:rPr>
+        <w:t xml:space="preserve">if </w:t>
+      </w:r>
+      <w:r>
+        <w:rPr>
+          <w:color w:val="BCBEC4"/>
+          <w:lang w:val="en-US"/>
+        </w:rPr>
+        <w:t>(</w:t>
+      </w:r>
+      <w:proofErr w:type="spellStart"/>
+      <w:r>
+        <w:rPr>
+          <w:color w:val="BCBEC4"/>
+          <w:lang w:val="en-US"/>
+        </w:rPr>
+        <w:t>selectedOption</w:t>
+      </w:r>
+      <w:proofErr w:type="spellEnd"/>
+      <w:r>
+        <w:rPr>
+          <w:color w:val="BCBEC4"/>
+          <w:lang w:val="en-US"/>
+        </w:rPr>
+        <w:t>==</w:t>
+      </w:r>
+      <w:r>
+        <w:rPr>
+          <w:color w:val="6AAB73"/>
+          <w:lang w:val="en-US"/>
+        </w:rPr>
+        <w:t>"</w:t>
+      </w:r>
+      <w:r>
+        <w:rPr>
+          <w:color w:val="6AAB73"/>
+        </w:rPr>
+        <w:t>Стандартное</w:t>
+      </w:r>
+      <w:r>
+        <w:rPr>
+          <w:color w:val="6AAB73"/>
+          <w:lang w:val="en-US"/>
+        </w:rPr>
+        <w:t xml:space="preserve"> </w:t>
+      </w:r>
+      <w:r>
+        <w:rPr>
+          <w:color w:val="6AAB73"/>
+        </w:rPr>
+        <w:t>чтение</w:t>
+      </w:r>
+      <w:r>
+        <w:rPr>
+          <w:color w:val="6AAB73"/>
+          <w:lang w:val="en-US"/>
+        </w:rPr>
+        <w:t>"</w:t>
+      </w:r>
+      <w:r>
+        <w:rPr>
+          <w:color w:val="BCBEC4"/>
+          <w:lang w:val="en-US"/>
+        </w:rPr>
+        <w:t xml:space="preserve">) </w:t>
+      </w:r>
+      <w:proofErr w:type="spellStart"/>
+      <w:r>
+        <w:rPr>
+          <w:color w:val="BCBEC4"/>
+          <w:lang w:val="en-US"/>
+        </w:rPr>
+        <w:t>loadFileUsingFileReader</w:t>
+      </w:r>
+      <w:proofErr w:type="spellEnd"/>
+      <w:r>
+        <w:rPr>
+          <w:color w:val="BCBEC4"/>
+          <w:lang w:val="en-US"/>
+        </w:rPr>
+        <w:t>(filename);</w:t>
+      </w:r>
+      <w:r>
+        <w:rPr>
+          <w:color w:val="BCBEC4"/>
+          <w:lang w:val="en-US"/>
+        </w:rPr>
+        <w:br/>
+        <w:t xml:space="preserve">                </w:t>
+      </w:r>
+      <w:r>
+        <w:rPr>
+          <w:color w:val="CF8E6D"/>
+          <w:lang w:val="en-US"/>
+        </w:rPr>
+        <w:t xml:space="preserve">else </w:t>
+      </w:r>
+      <w:proofErr w:type="spellStart"/>
+      <w:r>
+        <w:rPr>
+          <w:color w:val="BCBEC4"/>
+          <w:lang w:val="en-US"/>
+        </w:rPr>
+        <w:t>loadFileUsingFiles</w:t>
+      </w:r>
+      <w:proofErr w:type="spellEnd"/>
+      <w:r>
+        <w:rPr>
+          <w:color w:val="BCBEC4"/>
+          <w:lang w:val="en-US"/>
+        </w:rPr>
+        <w:t>(filename);</w:t>
+      </w:r>
+      <w:r>
+        <w:rPr>
+          <w:color w:val="BCBEC4"/>
+          <w:lang w:val="en-US"/>
+        </w:rPr>
+        <w:br/>
+        <w:t xml:space="preserve">            }</w:t>
+      </w:r>
+      <w:r>
+        <w:rPr>
+          <w:color w:val="BCBEC4"/>
+          <w:lang w:val="en-US"/>
+        </w:rPr>
+        <w:br/>
+      </w:r>
+      <w:r>
+        <w:rPr>
+          <w:color w:val="BCBEC4"/>
+          <w:lang w:val="en-US"/>
+        </w:rPr>
+        <w:br/>
+        <w:t xml:space="preserve">        });</w:t>
+      </w:r>
+      <w:r>
+        <w:rPr>
+          <w:color w:val="BCBEC4"/>
+          <w:lang w:val="en-US"/>
+        </w:rPr>
+        <w:br/>
+        <w:t xml:space="preserve">        add(</w:t>
+      </w:r>
+      <w:proofErr w:type="spellStart"/>
+      <w:r>
+        <w:rPr>
+          <w:color w:val="BCBEC4"/>
+          <w:lang w:val="en-US"/>
+        </w:rPr>
+        <w:t>textField</w:t>
+      </w:r>
+      <w:proofErr w:type="spellEnd"/>
+      <w:r>
+        <w:rPr>
+          <w:color w:val="BCBEC4"/>
+          <w:lang w:val="en-US"/>
+        </w:rPr>
+        <w:t>);</w:t>
+      </w:r>
+      <w:r>
+        <w:rPr>
+          <w:color w:val="BCBEC4"/>
+          <w:lang w:val="en-US"/>
+        </w:rPr>
+        <w:br/>
+        <w:t xml:space="preserve">        add(button);</w:t>
+      </w:r>
+      <w:r>
+        <w:rPr>
+          <w:color w:val="BCBEC4"/>
+          <w:lang w:val="en-US"/>
+        </w:rPr>
+        <w:br/>
+        <w:t xml:space="preserve">    }</w:t>
+      </w:r>
+      <w:r>
+        <w:rPr>
+          <w:color w:val="BCBEC4"/>
+          <w:lang w:val="en-US"/>
+        </w:rPr>
+        <w:br/>
+        <w:t xml:space="preserve">    </w:t>
+      </w:r>
+      <w:r>
+        <w:rPr>
+          <w:color w:val="CF8E6D"/>
+          <w:lang w:val="en-US"/>
+        </w:rPr>
+        <w:t xml:space="preserve">private void </w:t>
+      </w:r>
+      <w:proofErr w:type="spellStart"/>
+      <w:r>
+        <w:rPr>
+          <w:color w:val="56A8F5"/>
+          <w:lang w:val="en-US"/>
+        </w:rPr>
+        <w:t>setupGrid</w:t>
+      </w:r>
+      <w:proofErr w:type="spellEnd"/>
+      <w:r>
+        <w:rPr>
+          <w:color w:val="BCBEC4"/>
+          <w:lang w:val="en-US"/>
+        </w:rPr>
+        <w:t>() {</w:t>
+      </w:r>
+      <w:r>
+        <w:rPr>
+          <w:color w:val="BCBEC4"/>
+          <w:lang w:val="en-US"/>
+        </w:rPr>
+        <w:br/>
+        <w:t xml:space="preserve">        </w:t>
+      </w:r>
+      <w:proofErr w:type="spellStart"/>
+      <w:r>
+        <w:rPr>
+          <w:color w:val="C77DBB"/>
+          <w:lang w:val="en-US"/>
+        </w:rPr>
+        <w:t>grid</w:t>
+      </w:r>
+      <w:r>
+        <w:rPr>
+          <w:color w:val="BCBEC4"/>
+          <w:lang w:val="en-US"/>
+        </w:rPr>
+        <w:t>.setColumns</w:t>
+      </w:r>
+      <w:proofErr w:type="spellEnd"/>
+      <w:r>
+        <w:rPr>
+          <w:color w:val="BCBEC4"/>
+          <w:lang w:val="en-US"/>
+        </w:rPr>
+        <w:t>(</w:t>
+      </w:r>
+      <w:r>
+        <w:rPr>
+          <w:color w:val="6AAB73"/>
+          <w:lang w:val="en-US"/>
+        </w:rPr>
+        <w:t>"name"</w:t>
+      </w:r>
+      <w:r>
+        <w:rPr>
+          <w:color w:val="BCBEC4"/>
+          <w:lang w:val="en-US"/>
+        </w:rPr>
+        <w:t xml:space="preserve">, </w:t>
+      </w:r>
+      <w:r>
+        <w:rPr>
+          <w:color w:val="6AAB73"/>
+          <w:lang w:val="en-US"/>
+        </w:rPr>
+        <w:t>"</w:t>
+      </w:r>
+      <w:proofErr w:type="spellStart"/>
+      <w:r>
+        <w:rPr>
+          <w:color w:val="6AAB73"/>
+          <w:lang w:val="en-US"/>
+        </w:rPr>
+        <w:t>goldMedals</w:t>
+      </w:r>
+      <w:proofErr w:type="spellEnd"/>
+      <w:r>
+        <w:rPr>
+          <w:color w:val="6AAB73"/>
+          <w:lang w:val="en-US"/>
+        </w:rPr>
+        <w:t>"</w:t>
+      </w:r>
+      <w:r>
+        <w:rPr>
+          <w:color w:val="BCBEC4"/>
+          <w:lang w:val="en-US"/>
+        </w:rPr>
+        <w:t xml:space="preserve">, </w:t>
+      </w:r>
+      <w:r>
+        <w:rPr>
+          <w:color w:val="6AAB73"/>
+          <w:lang w:val="en-US"/>
+        </w:rPr>
+        <w:t>"</w:t>
+      </w:r>
+      <w:proofErr w:type="spellStart"/>
+      <w:r>
+        <w:rPr>
+          <w:color w:val="6AAB73"/>
+          <w:lang w:val="en-US"/>
+        </w:rPr>
+        <w:t>silverMedals</w:t>
+      </w:r>
+      <w:proofErr w:type="spellEnd"/>
+      <w:r>
+        <w:rPr>
+          <w:color w:val="6AAB73"/>
+          <w:lang w:val="en-US"/>
+        </w:rPr>
+        <w:t>"</w:t>
+      </w:r>
+      <w:r>
+        <w:rPr>
+          <w:color w:val="BCBEC4"/>
+          <w:lang w:val="en-US"/>
+        </w:rPr>
+        <w:t xml:space="preserve">, </w:t>
+      </w:r>
+      <w:r>
+        <w:rPr>
+          <w:color w:val="6AAB73"/>
+          <w:lang w:val="en-US"/>
+        </w:rPr>
+        <w:t>"</w:t>
+      </w:r>
+      <w:proofErr w:type="spellStart"/>
+      <w:r>
+        <w:rPr>
+          <w:color w:val="6AAB73"/>
+          <w:lang w:val="en-US"/>
+        </w:rPr>
+        <w:t>bronzeMedals</w:t>
+      </w:r>
+      <w:proofErr w:type="spellEnd"/>
+      <w:r>
+        <w:rPr>
+          <w:color w:val="6AAB73"/>
+          <w:lang w:val="en-US"/>
+        </w:rPr>
+        <w:t>"</w:t>
+      </w:r>
+      <w:r>
+        <w:rPr>
+          <w:color w:val="BCBEC4"/>
+          <w:lang w:val="en-US"/>
+        </w:rPr>
+        <w:t>);</w:t>
+      </w:r>
+      <w:r>
+        <w:rPr>
+          <w:color w:val="BCBEC4"/>
+          <w:lang w:val="en-US"/>
+        </w:rPr>
+        <w:br/>
+        <w:t xml:space="preserve">        add(</w:t>
+      </w:r>
+      <w:r>
+        <w:rPr>
+          <w:color w:val="C77DBB"/>
+          <w:lang w:val="en-US"/>
+        </w:rPr>
+        <w:t>grid</w:t>
+      </w:r>
+      <w:r>
+        <w:rPr>
+          <w:color w:val="BCBEC4"/>
+          <w:lang w:val="en-US"/>
+        </w:rPr>
+        <w:t>);</w:t>
+      </w:r>
+      <w:r>
+        <w:rPr>
+          <w:color w:val="BCBEC4"/>
+          <w:lang w:val="en-US"/>
+        </w:rPr>
+        <w:br/>
+        <w:t xml:space="preserve">    }</w:t>
+      </w:r>
+      <w:r>
+        <w:rPr>
+          <w:color w:val="BCBEC4"/>
+          <w:lang w:val="en-US"/>
+        </w:rPr>
+        <w:br/>
+        <w:t xml:space="preserve">    </w:t>
+      </w:r>
+      <w:r>
+        <w:rPr>
+          <w:color w:val="CF8E6D"/>
+          <w:lang w:val="en-US"/>
+        </w:rPr>
+        <w:t xml:space="preserve">private void </w:t>
+      </w:r>
+      <w:proofErr w:type="spellStart"/>
+      <w:r>
+        <w:rPr>
+          <w:color w:val="56A8F5"/>
+          <w:lang w:val="en-US"/>
+        </w:rPr>
+        <w:t>loadFileUsingFileReader</w:t>
+      </w:r>
+      <w:proofErr w:type="spellEnd"/>
+      <w:r>
+        <w:rPr>
+          <w:color w:val="BCBEC4"/>
+          <w:lang w:val="en-US"/>
+        </w:rPr>
+        <w:t xml:space="preserve">(String </w:t>
+      </w:r>
+      <w:proofErr w:type="spellStart"/>
+      <w:r>
+        <w:rPr>
+          <w:color w:val="BCBEC4"/>
+          <w:lang w:val="en-US"/>
+        </w:rPr>
+        <w:t>fileName</w:t>
+      </w:r>
+      <w:proofErr w:type="spellEnd"/>
+      <w:r>
+        <w:rPr>
+          <w:color w:val="BCBEC4"/>
+          <w:lang w:val="en-US"/>
+        </w:rPr>
+        <w:t>) {</w:t>
+      </w:r>
+      <w:r>
+        <w:rPr>
+          <w:color w:val="BCBEC4"/>
+          <w:lang w:val="en-US"/>
+        </w:rPr>
+        <w:br/>
+      </w:r>
+      <w:r>
+        <w:rPr>
+          <w:color w:val="BCBEC4"/>
+          <w:lang w:val="en-US"/>
+        </w:rPr>
+        <w:br/>
+        <w:t xml:space="preserve">        </w:t>
+      </w:r>
+      <w:r>
+        <w:rPr>
+          <w:color w:val="CF8E6D"/>
+          <w:lang w:val="en-US"/>
+        </w:rPr>
+        <w:t xml:space="preserve">try </w:t>
+      </w:r>
+      <w:r>
+        <w:rPr>
+          <w:color w:val="BCBEC4"/>
+          <w:lang w:val="en-US"/>
+        </w:rPr>
+        <w:t>(</w:t>
+      </w:r>
+      <w:proofErr w:type="spellStart"/>
+      <w:r>
+        <w:rPr>
+          <w:color w:val="BCBEC4"/>
+          <w:lang w:val="en-US"/>
+        </w:rPr>
+        <w:t>BufferedReader</w:t>
+      </w:r>
+      <w:proofErr w:type="spellEnd"/>
+      <w:r>
+        <w:rPr>
+          <w:color w:val="BCBEC4"/>
+          <w:lang w:val="en-US"/>
+        </w:rPr>
+        <w:t xml:space="preserve"> </w:t>
+      </w:r>
+      <w:proofErr w:type="spellStart"/>
+      <w:r>
+        <w:rPr>
+          <w:color w:val="BCBEC4"/>
+          <w:lang w:val="en-US"/>
+        </w:rPr>
+        <w:t>br</w:t>
+      </w:r>
+      <w:proofErr w:type="spellEnd"/>
+      <w:r>
+        <w:rPr>
+          <w:color w:val="BCBEC4"/>
+          <w:lang w:val="en-US"/>
+        </w:rPr>
+        <w:t xml:space="preserve"> = </w:t>
+      </w:r>
+      <w:r>
+        <w:rPr>
+          <w:color w:val="CF8E6D"/>
+          <w:lang w:val="en-US"/>
+        </w:rPr>
+        <w:t xml:space="preserve">new </w:t>
+      </w:r>
+      <w:proofErr w:type="spellStart"/>
+      <w:r>
+        <w:rPr>
+          <w:color w:val="BCBEC4"/>
+          <w:lang w:val="en-US"/>
+        </w:rPr>
+        <w:t>BufferedReader</w:t>
+      </w:r>
+      <w:proofErr w:type="spellEnd"/>
+      <w:r>
+        <w:rPr>
+          <w:color w:val="BCBEC4"/>
+          <w:lang w:val="en-US"/>
+        </w:rPr>
+        <w:t>(</w:t>
+      </w:r>
+      <w:r>
+        <w:rPr>
+          <w:color w:val="CF8E6D"/>
+          <w:lang w:val="en-US"/>
+        </w:rPr>
+        <w:t xml:space="preserve">new </w:t>
+      </w:r>
+      <w:proofErr w:type="spellStart"/>
+      <w:r>
+        <w:rPr>
+          <w:color w:val="BCBEC4"/>
+          <w:lang w:val="en-US"/>
+        </w:rPr>
+        <w:t>FileReader</w:t>
+      </w:r>
+      <w:proofErr w:type="spellEnd"/>
+      <w:r>
+        <w:rPr>
+          <w:color w:val="BCBEC4"/>
+          <w:lang w:val="en-US"/>
+        </w:rPr>
+        <w:t>(</w:t>
+      </w:r>
+      <w:proofErr w:type="spellStart"/>
+      <w:r>
+        <w:rPr>
+          <w:color w:val="BCBEC4"/>
+          <w:lang w:val="en-US"/>
+        </w:rPr>
+        <w:t>fileName</w:t>
+      </w:r>
+      <w:proofErr w:type="spellEnd"/>
+      <w:r>
+        <w:rPr>
+          <w:color w:val="BCBEC4"/>
+          <w:lang w:val="en-US"/>
+        </w:rPr>
+        <w:t>))) {</w:t>
+      </w:r>
+      <w:r>
+        <w:rPr>
+          <w:color w:val="BCBEC4"/>
+          <w:lang w:val="en-US"/>
+        </w:rPr>
+        <w:br/>
+        <w:t xml:space="preserve">            String line;</w:t>
+      </w:r>
+      <w:r>
+        <w:rPr>
+          <w:color w:val="BCBEC4"/>
+          <w:lang w:val="en-US"/>
+        </w:rPr>
+        <w:br/>
+        <w:t xml:space="preserve">            </w:t>
+      </w:r>
+      <w:r>
+        <w:rPr>
+          <w:color w:val="CF8E6D"/>
+          <w:lang w:val="en-US"/>
+        </w:rPr>
+        <w:t xml:space="preserve">while </w:t>
+      </w:r>
+      <w:r>
+        <w:rPr>
+          <w:color w:val="BCBEC4"/>
+          <w:lang w:val="en-US"/>
+        </w:rPr>
+        <w:t xml:space="preserve">((line = </w:t>
+      </w:r>
+      <w:proofErr w:type="spellStart"/>
+      <w:r>
+        <w:rPr>
+          <w:color w:val="BCBEC4"/>
+          <w:lang w:val="en-US"/>
+        </w:rPr>
+        <w:t>br.readLine</w:t>
+      </w:r>
+      <w:proofErr w:type="spellEnd"/>
+      <w:r>
+        <w:rPr>
+          <w:color w:val="BCBEC4"/>
+          <w:lang w:val="en-US"/>
+        </w:rPr>
+        <w:t xml:space="preserve">()) != </w:t>
+      </w:r>
+      <w:r>
+        <w:rPr>
+          <w:color w:val="CF8E6D"/>
+          <w:lang w:val="en-US"/>
+        </w:rPr>
+        <w:t>null</w:t>
+      </w:r>
+      <w:r>
+        <w:rPr>
+          <w:color w:val="BCBEC4"/>
+          <w:lang w:val="en-US"/>
+        </w:rPr>
+        <w:t>) {</w:t>
+      </w:r>
+      <w:r>
+        <w:rPr>
+          <w:color w:val="BCBEC4"/>
+          <w:lang w:val="en-US"/>
+        </w:rPr>
+        <w:br/>
+        <w:t xml:space="preserve">                String[] parts = </w:t>
+      </w:r>
+      <w:proofErr w:type="spellStart"/>
+      <w:r>
+        <w:rPr>
+          <w:color w:val="BCBEC4"/>
+          <w:lang w:val="en-US"/>
+        </w:rPr>
+        <w:t>line.split</w:t>
+      </w:r>
+      <w:proofErr w:type="spellEnd"/>
+      <w:r>
+        <w:rPr>
+          <w:color w:val="BCBEC4"/>
+          <w:lang w:val="en-US"/>
+        </w:rPr>
+        <w:t>(</w:t>
+      </w:r>
+      <w:r>
+        <w:rPr>
+          <w:color w:val="6AAB73"/>
+          <w:lang w:val="en-US"/>
+        </w:rPr>
+        <w:t>"</w:t>
+      </w:r>
+      <w:r>
+        <w:rPr>
+          <w:color w:val="6AAB73"/>
+          <w:shd w:val="clear" w:color="auto" w:fill="293C40"/>
+          <w:lang w:val="en-US"/>
+        </w:rPr>
+        <w:t xml:space="preserve"> </w:t>
+      </w:r>
+      <w:r>
+        <w:rPr>
+          <w:color w:val="6AAB73"/>
+          <w:lang w:val="en-US"/>
+        </w:rPr>
+        <w:t>"</w:t>
+      </w:r>
+      <w:r>
+        <w:rPr>
+          <w:color w:val="BCBEC4"/>
+          <w:lang w:val="en-US"/>
+        </w:rPr>
+        <w:t>);</w:t>
+      </w:r>
+      <w:r>
+        <w:rPr>
+          <w:color w:val="BCBEC4"/>
+          <w:lang w:val="en-US"/>
+        </w:rPr>
+        <w:br/>
+        <w:t xml:space="preserve">                </w:t>
+      </w:r>
+      <w:r>
+        <w:rPr>
+          <w:color w:val="CF8E6D"/>
+          <w:lang w:val="en-US"/>
+        </w:rPr>
+        <w:t xml:space="preserve">if </w:t>
+      </w:r>
+      <w:r>
+        <w:rPr>
+          <w:color w:val="BCBEC4"/>
+          <w:lang w:val="en-US"/>
+        </w:rPr>
+        <w:t>(</w:t>
+      </w:r>
+      <w:proofErr w:type="spellStart"/>
+      <w:r>
+        <w:rPr>
+          <w:color w:val="BCBEC4"/>
+          <w:lang w:val="en-US"/>
+        </w:rPr>
+        <w:t>parts.</w:t>
+      </w:r>
+      <w:r>
+        <w:rPr>
+          <w:color w:val="C77DBB"/>
+          <w:lang w:val="en-US"/>
+        </w:rPr>
+        <w:t>length</w:t>
+      </w:r>
+      <w:proofErr w:type="spellEnd"/>
+      <w:r>
+        <w:rPr>
+          <w:color w:val="C77DBB"/>
+          <w:lang w:val="en-US"/>
+        </w:rPr>
+        <w:t xml:space="preserve"> </w:t>
+      </w:r>
+      <w:r>
+        <w:rPr>
+          <w:color w:val="BCBEC4"/>
+          <w:lang w:val="en-US"/>
+        </w:rPr>
+        <w:t xml:space="preserve">!= </w:t>
+      </w:r>
+      <w:r>
+        <w:rPr>
+          <w:color w:val="2AACB8"/>
+          <w:lang w:val="en-US"/>
+        </w:rPr>
+        <w:t>4</w:t>
+      </w:r>
+      <w:r>
+        <w:rPr>
+          <w:color w:val="BCBEC4"/>
+          <w:lang w:val="en-US"/>
+        </w:rPr>
+        <w:t>) {</w:t>
+      </w:r>
+      <w:r>
+        <w:rPr>
+          <w:color w:val="BCBEC4"/>
+          <w:lang w:val="en-US"/>
+        </w:rPr>
+        <w:br/>
+        <w:t xml:space="preserve">                    </w:t>
+      </w:r>
+      <w:r>
+        <w:rPr>
+          <w:color w:val="CF8E6D"/>
+          <w:lang w:val="en-US"/>
+        </w:rPr>
+        <w:t xml:space="preserve">throw new </w:t>
+      </w:r>
+      <w:proofErr w:type="spellStart"/>
+      <w:r>
+        <w:rPr>
+          <w:color w:val="BCBEC4"/>
+          <w:lang w:val="en-US"/>
+        </w:rPr>
+        <w:t>IllegalArgumentException</w:t>
+      </w:r>
+      <w:proofErr w:type="spellEnd"/>
+      <w:r>
+        <w:rPr>
+          <w:color w:val="BCBEC4"/>
+          <w:lang w:val="en-US"/>
+        </w:rPr>
+        <w:t>(</w:t>
+      </w:r>
+      <w:r>
+        <w:rPr>
+          <w:color w:val="6AAB73"/>
+          <w:lang w:val="en-US"/>
+        </w:rPr>
+        <w:t>"</w:t>
+      </w:r>
+      <w:r>
+        <w:rPr>
+          <w:color w:val="6AAB73"/>
+        </w:rPr>
+        <w:t>Неверный</w:t>
+      </w:r>
+      <w:r>
+        <w:rPr>
+          <w:color w:val="6AAB73"/>
+          <w:lang w:val="en-US"/>
+        </w:rPr>
+        <w:t xml:space="preserve"> </w:t>
+      </w:r>
+      <w:r>
+        <w:rPr>
+          <w:color w:val="6AAB73"/>
+        </w:rPr>
+        <w:t>формат</w:t>
+      </w:r>
+      <w:r>
+        <w:rPr>
+          <w:color w:val="6AAB73"/>
+          <w:lang w:val="en-US"/>
+        </w:rPr>
+        <w:t xml:space="preserve"> </w:t>
+      </w:r>
+      <w:r>
+        <w:rPr>
+          <w:color w:val="6AAB73"/>
+        </w:rPr>
+        <w:t>файла</w:t>
+      </w:r>
+      <w:r>
+        <w:rPr>
+          <w:color w:val="6AAB73"/>
+          <w:lang w:val="en-US"/>
+        </w:rPr>
+        <w:t>"</w:t>
+      </w:r>
+      <w:r>
+        <w:rPr>
+          <w:color w:val="BCBEC4"/>
+          <w:lang w:val="en-US"/>
+        </w:rPr>
+        <w:t>);</w:t>
+      </w:r>
+      <w:r>
+        <w:rPr>
+          <w:color w:val="BCBEC4"/>
+          <w:lang w:val="en-US"/>
+        </w:rPr>
+        <w:br/>
+        <w:t xml:space="preserve">                }</w:t>
+      </w:r>
+      <w:r>
+        <w:rPr>
+          <w:color w:val="BCBEC4"/>
+          <w:lang w:val="en-US"/>
+        </w:rPr>
+        <w:br/>
+        <w:t xml:space="preserve">                String </w:t>
+      </w:r>
+      <w:proofErr w:type="spellStart"/>
+      <w:r>
+        <w:rPr>
+          <w:color w:val="BCBEC4"/>
+          <w:lang w:val="en-US"/>
+        </w:rPr>
+        <w:t>countryName</w:t>
+      </w:r>
+      <w:proofErr w:type="spellEnd"/>
+      <w:r>
+        <w:rPr>
+          <w:color w:val="BCBEC4"/>
+          <w:lang w:val="en-US"/>
+        </w:rPr>
+        <w:t xml:space="preserve"> = parts[</w:t>
+      </w:r>
+      <w:r>
+        <w:rPr>
+          <w:color w:val="2AACB8"/>
+          <w:lang w:val="en-US"/>
+        </w:rPr>
+        <w:t>0</w:t>
+      </w:r>
+      <w:r>
+        <w:rPr>
+          <w:color w:val="BCBEC4"/>
+          <w:lang w:val="en-US"/>
+        </w:rPr>
+        <w:t>];</w:t>
+      </w:r>
+      <w:r>
+        <w:rPr>
+          <w:color w:val="BCBEC4"/>
+          <w:lang w:val="en-US"/>
+        </w:rPr>
+        <w:br/>
+        <w:t xml:space="preserve">                </w:t>
+      </w:r>
+      <w:r>
+        <w:rPr>
+          <w:color w:val="CF8E6D"/>
+          <w:lang w:val="en-US"/>
+        </w:rPr>
+        <w:t xml:space="preserve">int </w:t>
+      </w:r>
+      <w:r>
+        <w:rPr>
+          <w:color w:val="BCBEC4"/>
+          <w:lang w:val="en-US"/>
+        </w:rPr>
+        <w:t xml:space="preserve">gold = </w:t>
+      </w:r>
+      <w:proofErr w:type="spellStart"/>
+      <w:r>
+        <w:rPr>
+          <w:color w:val="BCBEC4"/>
+          <w:lang w:val="en-US"/>
+        </w:rPr>
+        <w:t>Integer.</w:t>
+      </w:r>
+      <w:r>
+        <w:rPr>
+          <w:i/>
+          <w:iCs/>
+          <w:color w:val="BCBEC4"/>
+          <w:lang w:val="en-US"/>
+        </w:rPr>
+        <w:t>parseInt</w:t>
+      </w:r>
+      <w:proofErr w:type="spellEnd"/>
+      <w:r>
+        <w:rPr>
+          <w:color w:val="BCBEC4"/>
+          <w:lang w:val="en-US"/>
+        </w:rPr>
+        <w:t>(parts[</w:t>
+      </w:r>
+      <w:r>
+        <w:rPr>
+          <w:color w:val="2AACB8"/>
+          <w:lang w:val="en-US"/>
+        </w:rPr>
+        <w:t>1</w:t>
+      </w:r>
+      <w:r>
+        <w:rPr>
+          <w:color w:val="BCBEC4"/>
+          <w:lang w:val="en-US"/>
+        </w:rPr>
+        <w:t>]);</w:t>
+      </w:r>
+      <w:r>
+        <w:rPr>
+          <w:color w:val="BCBEC4"/>
+          <w:lang w:val="en-US"/>
+        </w:rPr>
+        <w:br/>
+        <w:t xml:space="preserve">                </w:t>
+      </w:r>
+      <w:r>
+        <w:rPr>
+          <w:color w:val="CF8E6D"/>
+          <w:lang w:val="en-US"/>
+        </w:rPr>
+        <w:t xml:space="preserve">int </w:t>
+      </w:r>
+      <w:r>
+        <w:rPr>
+          <w:color w:val="BCBEC4"/>
+          <w:lang w:val="en-US"/>
+        </w:rPr>
+        <w:t xml:space="preserve">silver = </w:t>
+      </w:r>
+      <w:proofErr w:type="spellStart"/>
+      <w:r>
+        <w:rPr>
+          <w:color w:val="BCBEC4"/>
+          <w:lang w:val="en-US"/>
+        </w:rPr>
+        <w:t>Integer.</w:t>
+      </w:r>
+      <w:r>
+        <w:rPr>
+          <w:i/>
+          <w:iCs/>
+          <w:color w:val="BCBEC4"/>
+          <w:lang w:val="en-US"/>
+        </w:rPr>
+        <w:t>parseInt</w:t>
+      </w:r>
+      <w:proofErr w:type="spellEnd"/>
+      <w:r>
+        <w:rPr>
+          <w:color w:val="BCBEC4"/>
+          <w:lang w:val="en-US"/>
+        </w:rPr>
+        <w:t>(parts[</w:t>
+      </w:r>
+      <w:r>
+        <w:rPr>
+          <w:color w:val="2AACB8"/>
+          <w:lang w:val="en-US"/>
+        </w:rPr>
+        <w:t>2</w:t>
+      </w:r>
+      <w:r>
+        <w:rPr>
+          <w:color w:val="BCBEC4"/>
+          <w:lang w:val="en-US"/>
+        </w:rPr>
+        <w:t>]);</w:t>
+      </w:r>
+      <w:r>
+        <w:rPr>
+          <w:color w:val="BCBEC4"/>
+          <w:lang w:val="en-US"/>
+        </w:rPr>
+        <w:br/>
+        <w:t xml:space="preserve">                </w:t>
+      </w:r>
+      <w:r>
+        <w:rPr>
+          <w:color w:val="CF8E6D"/>
+          <w:lang w:val="en-US"/>
+        </w:rPr>
+        <w:t xml:space="preserve">int </w:t>
+      </w:r>
+      <w:r>
+        <w:rPr>
+          <w:color w:val="BCBEC4"/>
+          <w:lang w:val="en-US"/>
+        </w:rPr>
+        <w:t xml:space="preserve">bronze = </w:t>
+      </w:r>
+      <w:proofErr w:type="spellStart"/>
+      <w:r>
+        <w:rPr>
+          <w:color w:val="BCBEC4"/>
+          <w:lang w:val="en-US"/>
+        </w:rPr>
+        <w:t>Integer.</w:t>
+      </w:r>
+      <w:r>
+        <w:rPr>
+          <w:i/>
+          <w:iCs/>
+          <w:color w:val="BCBEC4"/>
+          <w:lang w:val="en-US"/>
+        </w:rPr>
+        <w:t>parseInt</w:t>
+      </w:r>
+      <w:proofErr w:type="spellEnd"/>
+      <w:r>
+        <w:rPr>
+          <w:color w:val="BCBEC4"/>
+          <w:lang w:val="en-US"/>
+        </w:rPr>
+        <w:t>(parts[</w:t>
+      </w:r>
+      <w:r>
+        <w:rPr>
+          <w:color w:val="2AACB8"/>
+          <w:lang w:val="en-US"/>
+        </w:rPr>
+        <w:t>3</w:t>
+      </w:r>
+      <w:r>
+        <w:rPr>
+          <w:color w:val="BCBEC4"/>
+          <w:lang w:val="en-US"/>
+        </w:rPr>
+        <w:t>]);</w:t>
+      </w:r>
+      <w:r>
+        <w:rPr>
+          <w:color w:val="BCBEC4"/>
+          <w:lang w:val="en-US"/>
+        </w:rPr>
+        <w:br/>
+        <w:t xml:space="preserve">                </w:t>
+      </w:r>
+      <w:proofErr w:type="spellStart"/>
+      <w:r>
+        <w:rPr>
+          <w:color w:val="C77DBB"/>
+          <w:lang w:val="en-US"/>
+        </w:rPr>
+        <w:t>countries</w:t>
+      </w:r>
+      <w:r>
+        <w:rPr>
+          <w:color w:val="BCBEC4"/>
+          <w:lang w:val="en-US"/>
+        </w:rPr>
+        <w:t>.add</w:t>
+      </w:r>
+      <w:proofErr w:type="spellEnd"/>
+      <w:r>
+        <w:rPr>
+          <w:color w:val="BCBEC4"/>
+          <w:lang w:val="en-US"/>
+        </w:rPr>
+        <w:t>(</w:t>
+      </w:r>
+      <w:r>
+        <w:rPr>
+          <w:color w:val="CF8E6D"/>
+          <w:lang w:val="en-US"/>
+        </w:rPr>
+        <w:t xml:space="preserve">new </w:t>
+      </w:r>
+      <w:r>
+        <w:rPr>
+          <w:color w:val="BCBEC4"/>
+          <w:lang w:val="en-US"/>
+        </w:rPr>
+        <w:t>Country(</w:t>
+      </w:r>
+      <w:proofErr w:type="spellStart"/>
+      <w:r>
+        <w:rPr>
+          <w:color w:val="BCBEC4"/>
+          <w:lang w:val="en-US"/>
+        </w:rPr>
+        <w:t>countryName</w:t>
+      </w:r>
+      <w:proofErr w:type="spellEnd"/>
+      <w:r>
+        <w:rPr>
+          <w:color w:val="BCBEC4"/>
+          <w:lang w:val="en-US"/>
+        </w:rPr>
+        <w:t>, gold, silver, bronze));</w:t>
+      </w:r>
+      <w:r>
+        <w:rPr>
+          <w:color w:val="BCBEC4"/>
+          <w:lang w:val="en-US"/>
+        </w:rPr>
+        <w:br/>
+        <w:t xml:space="preserve">            }</w:t>
+      </w:r>
+      <w:r>
+        <w:rPr>
+          <w:color w:val="BCBEC4"/>
+          <w:lang w:val="en-US"/>
+        </w:rPr>
+        <w:br/>
+        <w:t xml:space="preserve">            </w:t>
+      </w:r>
+      <w:proofErr w:type="spellStart"/>
+      <w:r>
+        <w:rPr>
+          <w:color w:val="C77DBB"/>
+          <w:lang w:val="en-US"/>
+        </w:rPr>
+        <w:t>grid</w:t>
+      </w:r>
+      <w:r>
+        <w:rPr>
+          <w:color w:val="BCBEC4"/>
+          <w:lang w:val="en-US"/>
+        </w:rPr>
+        <w:t>.setItems</w:t>
+      </w:r>
+      <w:proofErr w:type="spellEnd"/>
+      <w:r>
+        <w:rPr>
+          <w:color w:val="BCBEC4"/>
+          <w:lang w:val="en-US"/>
+        </w:rPr>
+        <w:t>(</w:t>
+      </w:r>
+      <w:r>
+        <w:rPr>
+          <w:color w:val="C77DBB"/>
+          <w:lang w:val="en-US"/>
+        </w:rPr>
+        <w:t>countries</w:t>
+      </w:r>
+      <w:r>
+        <w:rPr>
+          <w:color w:val="BCBEC4"/>
+          <w:lang w:val="en-US"/>
+        </w:rPr>
+        <w:t>);</w:t>
+      </w:r>
+      <w:r>
+        <w:rPr>
+          <w:color w:val="BCBEC4"/>
+          <w:lang w:val="en-US"/>
+        </w:rPr>
+        <w:br/>
+        <w:t xml:space="preserve">        } </w:t>
+      </w:r>
+      <w:r>
+        <w:rPr>
+          <w:color w:val="CF8E6D"/>
+          <w:lang w:val="en-US"/>
+        </w:rPr>
+        <w:t xml:space="preserve">catch </w:t>
+      </w:r>
+      <w:r>
+        <w:rPr>
+          <w:color w:val="BCBEC4"/>
+          <w:lang w:val="en-US"/>
+        </w:rPr>
+        <w:t>(</w:t>
+      </w:r>
+      <w:proofErr w:type="spellStart"/>
+      <w:r>
+        <w:rPr>
+          <w:color w:val="BCBEC4"/>
+          <w:lang w:val="en-US"/>
+        </w:rPr>
+        <w:t>IOException</w:t>
+      </w:r>
+      <w:proofErr w:type="spellEnd"/>
+      <w:r>
+        <w:rPr>
+          <w:color w:val="BCBEC4"/>
+          <w:lang w:val="en-US"/>
+        </w:rPr>
+        <w:t xml:space="preserve"> e) {</w:t>
+      </w:r>
+      <w:r>
+        <w:rPr>
+          <w:color w:val="BCBEC4"/>
+          <w:lang w:val="en-US"/>
+        </w:rPr>
+        <w:br/>
+        <w:t xml:space="preserve">            </w:t>
+      </w:r>
+      <w:proofErr w:type="spellStart"/>
+      <w:r>
+        <w:rPr>
+          <w:color w:val="BCBEC4"/>
+          <w:lang w:val="en-US"/>
+        </w:rPr>
+        <w:t>Notification.</w:t>
+      </w:r>
+      <w:r>
+        <w:rPr>
+          <w:i/>
+          <w:iCs/>
+          <w:color w:val="BCBEC4"/>
+          <w:lang w:val="en-US"/>
+        </w:rPr>
+        <w:t>show</w:t>
+      </w:r>
+      <w:proofErr w:type="spellEnd"/>
+      <w:r>
+        <w:rPr>
+          <w:color w:val="BCBEC4"/>
+          <w:lang w:val="en-US"/>
+        </w:rPr>
+        <w:t>(</w:t>
+      </w:r>
+      <w:r>
+        <w:rPr>
+          <w:color w:val="6AAB73"/>
+          <w:lang w:val="en-US"/>
+        </w:rPr>
+        <w:t>"</w:t>
+      </w:r>
+      <w:r>
+        <w:rPr>
+          <w:color w:val="6AAB73"/>
+        </w:rPr>
+        <w:t>Ошибка</w:t>
+      </w:r>
+      <w:r>
+        <w:rPr>
+          <w:color w:val="6AAB73"/>
+          <w:lang w:val="en-US"/>
+        </w:rPr>
+        <w:t xml:space="preserve"> </w:t>
+      </w:r>
+      <w:r>
+        <w:rPr>
+          <w:color w:val="6AAB73"/>
+        </w:rPr>
+        <w:t>чтения</w:t>
+      </w:r>
+      <w:r>
+        <w:rPr>
+          <w:color w:val="6AAB73"/>
+          <w:lang w:val="en-US"/>
+        </w:rPr>
+        <w:t xml:space="preserve"> </w:t>
+      </w:r>
+      <w:r>
+        <w:rPr>
+          <w:color w:val="6AAB73"/>
+        </w:rPr>
+        <w:t>файла</w:t>
+      </w:r>
+      <w:r>
+        <w:rPr>
+          <w:color w:val="6AAB73"/>
+          <w:lang w:val="en-US"/>
+        </w:rPr>
+        <w:t xml:space="preserve">: " </w:t>
+      </w:r>
+      <w:r>
+        <w:rPr>
+          <w:color w:val="BCBEC4"/>
+          <w:lang w:val="en-US"/>
+        </w:rPr>
+        <w:t xml:space="preserve">+ </w:t>
+      </w:r>
+      <w:proofErr w:type="spellStart"/>
+      <w:r>
+        <w:rPr>
+          <w:color w:val="BCBEC4"/>
+          <w:lang w:val="en-US"/>
+        </w:rPr>
+        <w:t>e.getMessage</w:t>
+      </w:r>
+      <w:proofErr w:type="spellEnd"/>
+      <w:r>
+        <w:rPr>
+          <w:color w:val="BCBEC4"/>
+          <w:lang w:val="en-US"/>
+        </w:rPr>
+        <w:t>());</w:t>
+      </w:r>
+      <w:r>
+        <w:rPr>
+          <w:color w:val="BCBEC4"/>
+          <w:lang w:val="en-US"/>
+        </w:rPr>
+        <w:br/>
+        <w:t xml:space="preserve">        } </w:t>
+      </w:r>
+      <w:r>
+        <w:rPr>
+          <w:color w:val="CF8E6D"/>
+          <w:lang w:val="en-US"/>
+        </w:rPr>
+        <w:t xml:space="preserve">catch </w:t>
+      </w:r>
+      <w:r>
+        <w:rPr>
+          <w:color w:val="BCBEC4"/>
+          <w:lang w:val="en-US"/>
+        </w:rPr>
+        <w:t>(</w:t>
+      </w:r>
+      <w:proofErr w:type="spellStart"/>
+      <w:r>
+        <w:rPr>
+          <w:color w:val="BCBEC4"/>
+          <w:lang w:val="en-US"/>
+        </w:rPr>
+        <w:t>IllegalArgumentException</w:t>
+      </w:r>
+      <w:proofErr w:type="spellEnd"/>
+      <w:r>
+        <w:rPr>
+          <w:color w:val="BCBEC4"/>
+          <w:lang w:val="en-US"/>
+        </w:rPr>
+        <w:t xml:space="preserve"> e) {</w:t>
+      </w:r>
+      <w:r>
+        <w:rPr>
+          <w:color w:val="BCBEC4"/>
+          <w:lang w:val="en-US"/>
+        </w:rPr>
+        <w:br/>
+        <w:t xml:space="preserve">            </w:t>
+      </w:r>
+      <w:proofErr w:type="spellStart"/>
+      <w:r>
+        <w:rPr>
+          <w:color w:val="BCBEC4"/>
+          <w:lang w:val="en-US"/>
+        </w:rPr>
+        <w:t>Notification.</w:t>
+      </w:r>
+      <w:r>
+        <w:rPr>
+          <w:i/>
+          <w:iCs/>
+          <w:color w:val="BCBEC4"/>
+          <w:lang w:val="en-US"/>
+        </w:rPr>
+        <w:t>show</w:t>
+      </w:r>
+      <w:proofErr w:type="spellEnd"/>
+      <w:r>
+        <w:rPr>
+          <w:color w:val="BCBEC4"/>
+          <w:lang w:val="en-US"/>
+        </w:rPr>
+        <w:t>(</w:t>
+      </w:r>
+      <w:proofErr w:type="spellStart"/>
+      <w:r>
+        <w:rPr>
+          <w:color w:val="BCBEC4"/>
+          <w:lang w:val="en-US"/>
+        </w:rPr>
+        <w:t>e.getMessage</w:t>
+      </w:r>
+      <w:proofErr w:type="spellEnd"/>
+      <w:r>
+        <w:rPr>
+          <w:color w:val="BCBEC4"/>
+          <w:lang w:val="en-US"/>
+        </w:rPr>
+        <w:t>());</w:t>
+      </w:r>
+      <w:r>
+        <w:rPr>
+          <w:color w:val="BCBEC4"/>
+          <w:lang w:val="en-US"/>
+        </w:rPr>
+        <w:br/>
+        <w:t xml:space="preserve">        }</w:t>
+      </w:r>
+      <w:r>
+        <w:rPr>
+          <w:color w:val="BCBEC4"/>
+          <w:lang w:val="en-US"/>
+        </w:rPr>
+        <w:br/>
+        <w:t xml:space="preserve">    }</w:t>
+      </w:r>
+      <w:r>
+        <w:rPr>
+          <w:color w:val="BCBEC4"/>
+          <w:lang w:val="en-US"/>
+        </w:rPr>
+        <w:br/>
+        <w:t xml:space="preserve">    </w:t>
+      </w:r>
+      <w:r>
+        <w:rPr>
+          <w:color w:val="CF8E6D"/>
+          <w:lang w:val="en-US"/>
+        </w:rPr>
+        <w:t xml:space="preserve">private void </w:t>
+      </w:r>
+      <w:proofErr w:type="spellStart"/>
+      <w:r>
+        <w:rPr>
+          <w:color w:val="56A8F5"/>
+          <w:lang w:val="en-US"/>
+        </w:rPr>
+        <w:t>loadFileUsingFiles</w:t>
+      </w:r>
+      <w:proofErr w:type="spellEnd"/>
+      <w:r>
+        <w:rPr>
+          <w:color w:val="BCBEC4"/>
+          <w:lang w:val="en-US"/>
+        </w:rPr>
+        <w:t xml:space="preserve">(String </w:t>
+      </w:r>
+      <w:proofErr w:type="spellStart"/>
+      <w:r>
+        <w:rPr>
+          <w:color w:val="BCBEC4"/>
+          <w:lang w:val="en-US"/>
+        </w:rPr>
+        <w:t>fileName</w:t>
+      </w:r>
+      <w:proofErr w:type="spellEnd"/>
+      <w:r>
+        <w:rPr>
+          <w:color w:val="BCBEC4"/>
+          <w:lang w:val="en-US"/>
+        </w:rPr>
+        <w:t>) {</w:t>
+      </w:r>
+      <w:r>
+        <w:rPr>
+          <w:color w:val="BCBEC4"/>
+          <w:lang w:val="en-US"/>
+        </w:rPr>
+        <w:br/>
+        <w:t xml:space="preserve">        </w:t>
+      </w:r>
+      <w:r>
+        <w:rPr>
+          <w:color w:val="CF8E6D"/>
+          <w:lang w:val="en-US"/>
+        </w:rPr>
+        <w:t xml:space="preserve">try </w:t>
+      </w:r>
+      <w:r>
+        <w:rPr>
+          <w:color w:val="BCBEC4"/>
+          <w:lang w:val="en-US"/>
+        </w:rPr>
+        <w:t>{</w:t>
+      </w:r>
+      <w:r>
+        <w:rPr>
+          <w:color w:val="BCBEC4"/>
+          <w:lang w:val="en-US"/>
+        </w:rPr>
+        <w:br/>
+        <w:t xml:space="preserve">            </w:t>
+      </w:r>
+      <w:proofErr w:type="spellStart"/>
+      <w:r>
+        <w:rPr>
+          <w:color w:val="BCBEC4"/>
+          <w:lang w:val="en-US"/>
+        </w:rPr>
+        <w:t>Files.</w:t>
+      </w:r>
+      <w:r>
+        <w:rPr>
+          <w:i/>
+          <w:iCs/>
+          <w:color w:val="BCBEC4"/>
+          <w:lang w:val="en-US"/>
+        </w:rPr>
+        <w:t>lines</w:t>
+      </w:r>
+      <w:proofErr w:type="spellEnd"/>
+      <w:r>
+        <w:rPr>
+          <w:color w:val="BCBEC4"/>
+          <w:lang w:val="en-US"/>
+        </w:rPr>
+        <w:t>(</w:t>
+      </w:r>
+      <w:proofErr w:type="spellStart"/>
+      <w:r>
+        <w:rPr>
+          <w:color w:val="BCBEC4"/>
+          <w:lang w:val="en-US"/>
+        </w:rPr>
+        <w:t>Path.</w:t>
+      </w:r>
+      <w:r>
+        <w:rPr>
+          <w:i/>
+          <w:iCs/>
+          <w:color w:val="BCBEC4"/>
+          <w:lang w:val="en-US"/>
+        </w:rPr>
+        <w:t>of</w:t>
+      </w:r>
+      <w:proofErr w:type="spellEnd"/>
+      <w:r>
+        <w:rPr>
+          <w:color w:val="BCBEC4"/>
+          <w:lang w:val="en-US"/>
+        </w:rPr>
+        <w:t>(</w:t>
+      </w:r>
+      <w:proofErr w:type="spellStart"/>
+      <w:r>
+        <w:rPr>
+          <w:color w:val="BCBEC4"/>
+          <w:lang w:val="en-US"/>
+        </w:rPr>
+        <w:t>fileName</w:t>
+      </w:r>
+      <w:proofErr w:type="spellEnd"/>
+      <w:r>
+        <w:rPr>
+          <w:color w:val="BCBEC4"/>
+          <w:lang w:val="en-US"/>
+        </w:rPr>
+        <w:t>)).</w:t>
+      </w:r>
+      <w:proofErr w:type="spellStart"/>
+      <w:r>
+        <w:rPr>
+          <w:color w:val="BCBEC4"/>
+          <w:lang w:val="en-US"/>
+        </w:rPr>
+        <w:t>forEach</w:t>
+      </w:r>
+      <w:proofErr w:type="spellEnd"/>
+      <w:r>
+        <w:rPr>
+          <w:color w:val="BCBEC4"/>
+          <w:lang w:val="en-US"/>
+        </w:rPr>
+        <w:t>(line -&gt; {</w:t>
+      </w:r>
+      <w:r>
+        <w:rPr>
+          <w:color w:val="BCBEC4"/>
+          <w:lang w:val="en-US"/>
+        </w:rPr>
+        <w:br/>
+        <w:t xml:space="preserve">                String[] parts = </w:t>
+      </w:r>
+      <w:proofErr w:type="spellStart"/>
+      <w:r>
+        <w:rPr>
+          <w:color w:val="BCBEC4"/>
+          <w:lang w:val="en-US"/>
+        </w:rPr>
+        <w:t>line.split</w:t>
+      </w:r>
+      <w:proofErr w:type="spellEnd"/>
+      <w:r>
+        <w:rPr>
+          <w:color w:val="BCBEC4"/>
+          <w:lang w:val="en-US"/>
+        </w:rPr>
+        <w:t>(</w:t>
+      </w:r>
+      <w:r>
+        <w:rPr>
+          <w:color w:val="6AAB73"/>
+          <w:lang w:val="en-US"/>
+        </w:rPr>
+        <w:t>"</w:t>
+      </w:r>
+      <w:r>
+        <w:rPr>
+          <w:color w:val="6AAB73"/>
+          <w:shd w:val="clear" w:color="auto" w:fill="293C40"/>
+          <w:lang w:val="en-US"/>
+        </w:rPr>
+        <w:t xml:space="preserve"> </w:t>
+      </w:r>
+      <w:r>
+        <w:rPr>
+          <w:color w:val="6AAB73"/>
+          <w:lang w:val="en-US"/>
+        </w:rPr>
+        <w:t>"</w:t>
+      </w:r>
+      <w:r>
+        <w:rPr>
+          <w:color w:val="BCBEC4"/>
+          <w:lang w:val="en-US"/>
+        </w:rPr>
+        <w:t>);</w:t>
+      </w:r>
+      <w:r>
+        <w:rPr>
+          <w:color w:val="BCBEC4"/>
+          <w:lang w:val="en-US"/>
+        </w:rPr>
+        <w:br/>
+        <w:t xml:space="preserve">                </w:t>
+      </w:r>
+      <w:r>
+        <w:rPr>
+          <w:color w:val="CF8E6D"/>
+          <w:lang w:val="en-US"/>
+        </w:rPr>
+        <w:t xml:space="preserve">if </w:t>
+      </w:r>
+      <w:r>
+        <w:rPr>
+          <w:color w:val="BCBEC4"/>
+          <w:lang w:val="en-US"/>
+        </w:rPr>
+        <w:t>(</w:t>
+      </w:r>
+      <w:proofErr w:type="spellStart"/>
+      <w:r>
+        <w:rPr>
+          <w:color w:val="BCBEC4"/>
+          <w:lang w:val="en-US"/>
+        </w:rPr>
+        <w:t>parts.</w:t>
+      </w:r>
+      <w:r>
+        <w:rPr>
+          <w:color w:val="C77DBB"/>
+          <w:lang w:val="en-US"/>
+        </w:rPr>
+        <w:t>length</w:t>
+      </w:r>
+      <w:proofErr w:type="spellEnd"/>
+      <w:r>
+        <w:rPr>
+          <w:color w:val="C77DBB"/>
+          <w:lang w:val="en-US"/>
+        </w:rPr>
+        <w:t xml:space="preserve"> </w:t>
+      </w:r>
+      <w:r>
+        <w:rPr>
+          <w:color w:val="BCBEC4"/>
+          <w:lang w:val="en-US"/>
+        </w:rPr>
+        <w:t xml:space="preserve">!= </w:t>
+      </w:r>
+      <w:r>
+        <w:rPr>
+          <w:color w:val="2AACB8"/>
+          <w:lang w:val="en-US"/>
+        </w:rPr>
+        <w:t>4</w:t>
+      </w:r>
+      <w:r>
+        <w:rPr>
+          <w:color w:val="BCBEC4"/>
+          <w:lang w:val="en-US"/>
+        </w:rPr>
+        <w:t>) {</w:t>
+      </w:r>
+      <w:r>
+        <w:rPr>
+          <w:color w:val="BCBEC4"/>
+          <w:lang w:val="en-US"/>
+        </w:rPr>
+        <w:br/>
+        <w:t xml:space="preserve">                    </w:t>
+      </w:r>
+      <w:r>
+        <w:rPr>
+          <w:color w:val="CF8E6D"/>
+          <w:lang w:val="en-US"/>
+        </w:rPr>
+        <w:t xml:space="preserve">throw new </w:t>
+      </w:r>
+      <w:proofErr w:type="spellStart"/>
+      <w:r>
+        <w:rPr>
+          <w:color w:val="BCBEC4"/>
+          <w:lang w:val="en-US"/>
+        </w:rPr>
+        <w:t>IllegalArgumentException</w:t>
+      </w:r>
+      <w:proofErr w:type="spellEnd"/>
+      <w:r>
+        <w:rPr>
+          <w:color w:val="BCBEC4"/>
+          <w:lang w:val="en-US"/>
+        </w:rPr>
+        <w:t>(</w:t>
+      </w:r>
+      <w:r>
+        <w:rPr>
+          <w:color w:val="6AAB73"/>
+          <w:lang w:val="en-US"/>
+        </w:rPr>
+        <w:t>"</w:t>
+      </w:r>
+      <w:r>
+        <w:rPr>
+          <w:color w:val="6AAB73"/>
+        </w:rPr>
+        <w:t>Неверный</w:t>
+      </w:r>
+      <w:r>
+        <w:rPr>
+          <w:color w:val="6AAB73"/>
+          <w:lang w:val="en-US"/>
+        </w:rPr>
+        <w:t xml:space="preserve"> </w:t>
+      </w:r>
+      <w:r>
+        <w:rPr>
+          <w:color w:val="6AAB73"/>
+        </w:rPr>
+        <w:t>формат</w:t>
+      </w:r>
+      <w:r>
+        <w:rPr>
+          <w:color w:val="6AAB73"/>
+          <w:lang w:val="en-US"/>
+        </w:rPr>
+        <w:t xml:space="preserve"> </w:t>
+      </w:r>
+      <w:r>
+        <w:rPr>
+          <w:color w:val="6AAB73"/>
+        </w:rPr>
+        <w:t>файла</w:t>
+      </w:r>
+      <w:r>
+        <w:rPr>
+          <w:color w:val="6AAB73"/>
+          <w:lang w:val="en-US"/>
+        </w:rPr>
+        <w:t>"</w:t>
+      </w:r>
+      <w:r>
+        <w:rPr>
+          <w:color w:val="BCBEC4"/>
+          <w:lang w:val="en-US"/>
+        </w:rPr>
+        <w:t>);</w:t>
+      </w:r>
+      <w:r>
+        <w:rPr>
+          <w:color w:val="BCBEC4"/>
+          <w:lang w:val="en-US"/>
+        </w:rPr>
+        <w:br/>
+        <w:t xml:space="preserve">                }</w:t>
+      </w:r>
+      <w:r>
+        <w:rPr>
+          <w:color w:val="BCBEC4"/>
+          <w:lang w:val="en-US"/>
+        </w:rPr>
+        <w:br/>
+        <w:t xml:space="preserve">                String </w:t>
+      </w:r>
+      <w:proofErr w:type="spellStart"/>
+      <w:r>
+        <w:rPr>
+          <w:color w:val="BCBEC4"/>
+          <w:lang w:val="en-US"/>
+        </w:rPr>
+        <w:t>countryName</w:t>
+      </w:r>
+      <w:proofErr w:type="spellEnd"/>
+      <w:r>
+        <w:rPr>
+          <w:color w:val="BCBEC4"/>
+          <w:lang w:val="en-US"/>
+        </w:rPr>
+        <w:t xml:space="preserve"> = parts[</w:t>
+      </w:r>
+      <w:r>
+        <w:rPr>
+          <w:color w:val="2AACB8"/>
+          <w:lang w:val="en-US"/>
+        </w:rPr>
+        <w:t>0</w:t>
+      </w:r>
+      <w:r>
+        <w:rPr>
+          <w:color w:val="BCBEC4"/>
+          <w:lang w:val="en-US"/>
+        </w:rPr>
+        <w:t>];</w:t>
+      </w:r>
+      <w:r>
+        <w:rPr>
+          <w:color w:val="BCBEC4"/>
+          <w:lang w:val="en-US"/>
+        </w:rPr>
+        <w:br/>
+        <w:t xml:space="preserve">                </w:t>
+      </w:r>
+      <w:r>
+        <w:rPr>
+          <w:color w:val="CF8E6D"/>
+          <w:lang w:val="en-US"/>
+        </w:rPr>
+        <w:t xml:space="preserve">int </w:t>
+      </w:r>
+      <w:r>
+        <w:rPr>
+          <w:color w:val="BCBEC4"/>
+          <w:lang w:val="en-US"/>
+        </w:rPr>
+        <w:t xml:space="preserve">gold = </w:t>
+      </w:r>
+      <w:proofErr w:type="spellStart"/>
+      <w:r>
+        <w:rPr>
+          <w:color w:val="BCBEC4"/>
+          <w:lang w:val="en-US"/>
+        </w:rPr>
+        <w:t>Integer.</w:t>
+      </w:r>
+      <w:r>
+        <w:rPr>
+          <w:i/>
+          <w:iCs/>
+          <w:color w:val="BCBEC4"/>
+          <w:lang w:val="en-US"/>
+        </w:rPr>
+        <w:t>parseInt</w:t>
+      </w:r>
+      <w:proofErr w:type="spellEnd"/>
+      <w:r>
+        <w:rPr>
+          <w:color w:val="BCBEC4"/>
+          <w:lang w:val="en-US"/>
+        </w:rPr>
+        <w:t>(parts[</w:t>
+      </w:r>
+      <w:r>
+        <w:rPr>
+          <w:color w:val="2AACB8"/>
+          <w:lang w:val="en-US"/>
+        </w:rPr>
+        <w:t>1</w:t>
+      </w:r>
+      <w:r>
+        <w:rPr>
+          <w:color w:val="BCBEC4"/>
+          <w:lang w:val="en-US"/>
+        </w:rPr>
+        <w:t>]);</w:t>
+      </w:r>
+      <w:r>
+        <w:rPr>
+          <w:color w:val="BCBEC4"/>
+          <w:lang w:val="en-US"/>
+        </w:rPr>
+        <w:br/>
+        <w:t xml:space="preserve">                </w:t>
+      </w:r>
+      <w:r>
+        <w:rPr>
+          <w:color w:val="CF8E6D"/>
+          <w:lang w:val="en-US"/>
+        </w:rPr>
+        <w:t xml:space="preserve">int </w:t>
+      </w:r>
+      <w:r>
+        <w:rPr>
+          <w:color w:val="BCBEC4"/>
+          <w:lang w:val="en-US"/>
+        </w:rPr>
+        <w:t xml:space="preserve">silver = </w:t>
+      </w:r>
+      <w:proofErr w:type="spellStart"/>
+      <w:r>
+        <w:rPr>
+          <w:color w:val="BCBEC4"/>
+          <w:lang w:val="en-US"/>
+        </w:rPr>
+        <w:t>Integer.</w:t>
+      </w:r>
+      <w:r>
+        <w:rPr>
+          <w:i/>
+          <w:iCs/>
+          <w:color w:val="BCBEC4"/>
+          <w:lang w:val="en-US"/>
+        </w:rPr>
+        <w:t>parseInt</w:t>
+      </w:r>
+      <w:proofErr w:type="spellEnd"/>
+      <w:r>
+        <w:rPr>
+          <w:color w:val="BCBEC4"/>
+          <w:lang w:val="en-US"/>
+        </w:rPr>
+        <w:t>(parts[</w:t>
+      </w:r>
+      <w:r>
+        <w:rPr>
+          <w:color w:val="2AACB8"/>
+          <w:lang w:val="en-US"/>
+        </w:rPr>
+        <w:t>2</w:t>
+      </w:r>
+      <w:r>
+        <w:rPr>
+          <w:color w:val="BCBEC4"/>
+          <w:lang w:val="en-US"/>
+        </w:rPr>
+        <w:t>]);</w:t>
+      </w:r>
+      <w:r>
+        <w:rPr>
+          <w:color w:val="BCBEC4"/>
+          <w:lang w:val="en-US"/>
+        </w:rPr>
+        <w:br/>
+        <w:t xml:space="preserve">                </w:t>
+      </w:r>
+      <w:r>
+        <w:rPr>
+          <w:color w:val="CF8E6D"/>
+          <w:lang w:val="en-US"/>
+        </w:rPr>
+        <w:t xml:space="preserve">int </w:t>
+      </w:r>
+      <w:r>
+        <w:rPr>
+          <w:color w:val="BCBEC4"/>
+          <w:lang w:val="en-US"/>
+        </w:rPr>
+        <w:t xml:space="preserve">bronze = </w:t>
+      </w:r>
+      <w:proofErr w:type="spellStart"/>
+      <w:r>
+        <w:rPr>
+          <w:color w:val="BCBEC4"/>
+          <w:lang w:val="en-US"/>
+        </w:rPr>
+        <w:t>Integer.</w:t>
+      </w:r>
+      <w:r>
+        <w:rPr>
+          <w:i/>
+          <w:iCs/>
+          <w:color w:val="BCBEC4"/>
+          <w:lang w:val="en-US"/>
+        </w:rPr>
+        <w:t>parseInt</w:t>
+      </w:r>
+      <w:proofErr w:type="spellEnd"/>
+      <w:r>
+        <w:rPr>
+          <w:color w:val="BCBEC4"/>
+          <w:lang w:val="en-US"/>
+        </w:rPr>
+        <w:t>(parts[</w:t>
+      </w:r>
+      <w:r>
+        <w:rPr>
+          <w:color w:val="2AACB8"/>
+          <w:lang w:val="en-US"/>
+        </w:rPr>
+        <w:t>3</w:t>
+      </w:r>
+      <w:r>
+        <w:rPr>
+          <w:color w:val="BCBEC4"/>
+          <w:lang w:val="en-US"/>
+        </w:rPr>
+        <w:t>]);</w:t>
+      </w:r>
+      <w:r>
+        <w:rPr>
+          <w:color w:val="BCBEC4"/>
+          <w:lang w:val="en-US"/>
+        </w:rPr>
+        <w:br/>
+        <w:t xml:space="preserve">                </w:t>
+      </w:r>
+      <w:proofErr w:type="spellStart"/>
+      <w:r>
+        <w:rPr>
+          <w:color w:val="C77DBB"/>
+          <w:lang w:val="en-US"/>
+        </w:rPr>
+        <w:t>countries</w:t>
+      </w:r>
+      <w:r>
+        <w:rPr>
+          <w:color w:val="BCBEC4"/>
+          <w:lang w:val="en-US"/>
+        </w:rPr>
+        <w:t>.add</w:t>
+      </w:r>
+      <w:proofErr w:type="spellEnd"/>
+      <w:r>
+        <w:rPr>
+          <w:color w:val="BCBEC4"/>
+          <w:lang w:val="en-US"/>
+        </w:rPr>
+        <w:t>(</w:t>
+      </w:r>
+      <w:r>
+        <w:rPr>
+          <w:color w:val="CF8E6D"/>
+          <w:lang w:val="en-US"/>
+        </w:rPr>
+        <w:t xml:space="preserve">new </w:t>
+      </w:r>
+      <w:r>
+        <w:rPr>
+          <w:color w:val="BCBEC4"/>
+          <w:lang w:val="en-US"/>
+        </w:rPr>
+        <w:t>Country(</w:t>
+      </w:r>
+      <w:proofErr w:type="spellStart"/>
+      <w:r>
+        <w:rPr>
+          <w:color w:val="BCBEC4"/>
+          <w:lang w:val="en-US"/>
+        </w:rPr>
+        <w:t>countryName</w:t>
+      </w:r>
+      <w:proofErr w:type="spellEnd"/>
+      <w:r>
+        <w:rPr>
+          <w:color w:val="BCBEC4"/>
+          <w:lang w:val="en-US"/>
+        </w:rPr>
+        <w:t>, gold, silver, bronze));</w:t>
+      </w:r>
+      <w:r>
+        <w:rPr>
+          <w:color w:val="BCBEC4"/>
+          <w:lang w:val="en-US"/>
+        </w:rPr>
+        <w:br/>
+        <w:t xml:space="preserve">            });</w:t>
+      </w:r>
+      <w:r>
+        <w:rPr>
+          <w:color w:val="BCBEC4"/>
+          <w:lang w:val="en-US"/>
+        </w:rPr>
+        <w:br/>
+        <w:t xml:space="preserve">            </w:t>
+      </w:r>
+      <w:proofErr w:type="spellStart"/>
+      <w:r>
+        <w:rPr>
+          <w:color w:val="C77DBB"/>
+          <w:lang w:val="en-US"/>
+        </w:rPr>
+        <w:t>grid</w:t>
+      </w:r>
+      <w:r>
+        <w:rPr>
+          <w:color w:val="BCBEC4"/>
+          <w:lang w:val="en-US"/>
+        </w:rPr>
+        <w:t>.setItems</w:t>
+      </w:r>
+      <w:proofErr w:type="spellEnd"/>
+      <w:r>
+        <w:rPr>
+          <w:color w:val="BCBEC4"/>
+          <w:lang w:val="en-US"/>
+        </w:rPr>
+        <w:t>(</w:t>
+      </w:r>
+      <w:r>
+        <w:rPr>
+          <w:color w:val="C77DBB"/>
+          <w:lang w:val="en-US"/>
+        </w:rPr>
+        <w:t>countries</w:t>
+      </w:r>
+      <w:r>
+        <w:rPr>
+          <w:color w:val="BCBEC4"/>
+          <w:lang w:val="en-US"/>
+        </w:rPr>
+        <w:t>);</w:t>
+      </w:r>
+      <w:r>
+        <w:rPr>
+          <w:color w:val="BCBEC4"/>
+          <w:lang w:val="en-US"/>
+        </w:rPr>
+        <w:br/>
+        <w:t xml:space="preserve">        } </w:t>
+      </w:r>
+      <w:r>
+        <w:rPr>
+          <w:color w:val="CF8E6D"/>
+          <w:lang w:val="en-US"/>
+        </w:rPr>
+        <w:t xml:space="preserve">catch </w:t>
+      </w:r>
+      <w:r>
+        <w:rPr>
+          <w:color w:val="BCBEC4"/>
+          <w:lang w:val="en-US"/>
+        </w:rPr>
+        <w:t>(</w:t>
+      </w:r>
+      <w:proofErr w:type="spellStart"/>
+      <w:r>
+        <w:rPr>
+          <w:color w:val="BCBEC4"/>
+          <w:lang w:val="en-US"/>
+        </w:rPr>
+        <w:t>IOException</w:t>
+      </w:r>
+      <w:proofErr w:type="spellEnd"/>
+      <w:r>
+        <w:rPr>
+          <w:color w:val="BCBEC4"/>
+          <w:lang w:val="en-US"/>
+        </w:rPr>
+        <w:t xml:space="preserve"> e) {</w:t>
+      </w:r>
+      <w:r>
+        <w:rPr>
+          <w:color w:val="BCBEC4"/>
+          <w:lang w:val="en-US"/>
+        </w:rPr>
+        <w:br/>
+        <w:t xml:space="preserve">            </w:t>
+      </w:r>
+      <w:proofErr w:type="spellStart"/>
+      <w:r>
+        <w:rPr>
+          <w:color w:val="BCBEC4"/>
+          <w:lang w:val="en-US"/>
+        </w:rPr>
+        <w:t>Notification.</w:t>
+      </w:r>
+      <w:r>
+        <w:rPr>
+          <w:i/>
+          <w:iCs/>
+          <w:color w:val="BCBEC4"/>
+          <w:lang w:val="en-US"/>
+        </w:rPr>
+        <w:t>show</w:t>
+      </w:r>
+      <w:proofErr w:type="spellEnd"/>
+      <w:r>
+        <w:rPr>
+          <w:color w:val="BCBEC4"/>
+          <w:lang w:val="en-US"/>
+        </w:rPr>
+        <w:t>(</w:t>
+      </w:r>
+      <w:r>
+        <w:rPr>
+          <w:color w:val="6AAB73"/>
+          <w:lang w:val="en-US"/>
+        </w:rPr>
+        <w:t>"</w:t>
+      </w:r>
+      <w:r>
+        <w:rPr>
+          <w:color w:val="6AAB73"/>
+        </w:rPr>
+        <w:t>Ошибка</w:t>
+      </w:r>
+      <w:r>
+        <w:rPr>
+          <w:color w:val="6AAB73"/>
+          <w:lang w:val="en-US"/>
+        </w:rPr>
+        <w:t xml:space="preserve"> </w:t>
+      </w:r>
+      <w:r>
+        <w:rPr>
+          <w:color w:val="6AAB73"/>
+        </w:rPr>
+        <w:t>чтения</w:t>
+      </w:r>
+      <w:r>
+        <w:rPr>
+          <w:color w:val="6AAB73"/>
+          <w:lang w:val="en-US"/>
+        </w:rPr>
+        <w:t xml:space="preserve"> </w:t>
+      </w:r>
+      <w:r>
+        <w:rPr>
+          <w:color w:val="6AAB73"/>
+        </w:rPr>
+        <w:t>файла</w:t>
+      </w:r>
+      <w:r>
+        <w:rPr>
+          <w:color w:val="6AAB73"/>
+          <w:lang w:val="en-US"/>
+        </w:rPr>
+        <w:t xml:space="preserve">: " </w:t>
+      </w:r>
+      <w:r>
+        <w:rPr>
+          <w:color w:val="BCBEC4"/>
+          <w:lang w:val="en-US"/>
+        </w:rPr>
+        <w:t xml:space="preserve">+ </w:t>
+      </w:r>
+      <w:proofErr w:type="spellStart"/>
+      <w:r>
+        <w:rPr>
+          <w:color w:val="BCBEC4"/>
+          <w:lang w:val="en-US"/>
+        </w:rPr>
+        <w:t>e.getMessage</w:t>
+      </w:r>
+      <w:proofErr w:type="spellEnd"/>
+      <w:r>
+        <w:rPr>
+          <w:color w:val="BCBEC4"/>
+          <w:lang w:val="en-US"/>
+        </w:rPr>
+        <w:t>());</w:t>
+      </w:r>
+      <w:r>
+        <w:rPr>
+          <w:color w:val="BCBEC4"/>
+          <w:lang w:val="en-US"/>
+        </w:rPr>
+        <w:br/>
+        <w:t xml:space="preserve">        } </w:t>
+      </w:r>
+      <w:r>
+        <w:rPr>
+          <w:color w:val="CF8E6D"/>
+          <w:lang w:val="en-US"/>
+        </w:rPr>
+        <w:t xml:space="preserve">catch </w:t>
+      </w:r>
+      <w:r>
+        <w:rPr>
+          <w:color w:val="BCBEC4"/>
+          <w:lang w:val="en-US"/>
+        </w:rPr>
+        <w:t>(</w:t>
+      </w:r>
+      <w:proofErr w:type="spellStart"/>
+      <w:r>
+        <w:rPr>
+          <w:color w:val="BCBEC4"/>
+          <w:lang w:val="en-US"/>
+        </w:rPr>
+        <w:t>IllegalArgumentException</w:t>
+      </w:r>
+      <w:proofErr w:type="spellEnd"/>
+      <w:r>
+        <w:rPr>
+          <w:color w:val="BCBEC4"/>
+          <w:lang w:val="en-US"/>
+        </w:rPr>
+        <w:t xml:space="preserve"> e) {</w:t>
+      </w:r>
+      <w:r>
+        <w:rPr>
+          <w:color w:val="BCBEC4"/>
+          <w:lang w:val="en-US"/>
+        </w:rPr>
+        <w:br/>
+        <w:t xml:space="preserve">            </w:t>
+      </w:r>
+      <w:proofErr w:type="spellStart"/>
+      <w:r>
+        <w:rPr>
+          <w:color w:val="BCBEC4"/>
+          <w:lang w:val="en-US"/>
+        </w:rPr>
+        <w:t>Notification.</w:t>
+      </w:r>
+      <w:r>
+        <w:rPr>
+          <w:i/>
+          <w:iCs/>
+          <w:color w:val="BCBEC4"/>
+          <w:lang w:val="en-US"/>
+        </w:rPr>
+        <w:t>show</w:t>
+      </w:r>
+      <w:proofErr w:type="spellEnd"/>
+      <w:r>
+        <w:rPr>
+          <w:color w:val="BCBEC4"/>
+          <w:lang w:val="en-US"/>
+        </w:rPr>
+        <w:t>(</w:t>
+      </w:r>
+      <w:proofErr w:type="spellStart"/>
+      <w:r>
+        <w:rPr>
+          <w:color w:val="BCBEC4"/>
+          <w:lang w:val="en-US"/>
+        </w:rPr>
+        <w:t>e.getMessage</w:t>
+      </w:r>
+      <w:proofErr w:type="spellEnd"/>
+      <w:r>
+        <w:rPr>
+          <w:color w:val="BCBEC4"/>
+          <w:lang w:val="en-US"/>
+        </w:rPr>
+        <w:t>());</w:t>
+      </w:r>
+      <w:r>
+        <w:rPr>
+          <w:color w:val="BCBEC4"/>
+          <w:lang w:val="en-US"/>
+        </w:rPr>
+        <w:br/>
+        <w:t xml:space="preserve">        }</w:t>
+      </w:r>
+      <w:r>
+        <w:rPr>
+          <w:color w:val="BCBEC4"/>
+          <w:lang w:val="en-US"/>
+        </w:rPr>
+        <w:br/>
+        <w:t xml:space="preserve">    }</w:t>
+      </w:r>
+      <w:r>
+        <w:rPr>
+          <w:color w:val="BCBEC4"/>
+          <w:lang w:val="en-US"/>
+        </w:rPr>
+        <w:br/>
+      </w:r>
+      <w:r>
+        <w:rPr>
+          <w:color w:val="BCBEC4"/>
+          <w:lang w:val="en-US"/>
+        </w:rPr>
+        <w:br/>
+        <w:t xml:space="preserve">    </w:t>
+      </w:r>
+      <w:r>
+        <w:rPr>
+          <w:color w:val="CF8E6D"/>
+          <w:lang w:val="en-US"/>
+        </w:rPr>
+        <w:t xml:space="preserve">private void </w:t>
+      </w:r>
+      <w:proofErr w:type="spellStart"/>
+      <w:r>
+        <w:rPr>
+          <w:color w:val="56A8F5"/>
+          <w:lang w:val="en-US"/>
+        </w:rPr>
+        <w:t>getChampion</w:t>
+      </w:r>
+      <w:proofErr w:type="spellEnd"/>
+      <w:r>
+        <w:rPr>
+          <w:color w:val="BCBEC4"/>
+          <w:lang w:val="en-US"/>
+        </w:rPr>
+        <w:t>(){</w:t>
+      </w:r>
+      <w:r>
+        <w:rPr>
+          <w:color w:val="BCBEC4"/>
+          <w:lang w:val="en-US"/>
+        </w:rPr>
+        <w:br/>
+        <w:t xml:space="preserve">        Text text1=</w:t>
+      </w:r>
+      <w:r>
+        <w:rPr>
+          <w:color w:val="CF8E6D"/>
+          <w:lang w:val="en-US"/>
+        </w:rPr>
+        <w:t xml:space="preserve">new </w:t>
+      </w:r>
+      <w:r>
+        <w:rPr>
+          <w:color w:val="BCBEC4"/>
+          <w:lang w:val="en-US"/>
+        </w:rPr>
+        <w:t>Text(</w:t>
+      </w:r>
+      <w:r>
+        <w:rPr>
+          <w:color w:val="6AAB73"/>
+          <w:lang w:val="en-US"/>
+        </w:rPr>
+        <w:t>""</w:t>
+      </w:r>
+      <w:r>
+        <w:rPr>
+          <w:color w:val="BCBEC4"/>
+          <w:lang w:val="en-US"/>
+        </w:rPr>
+        <w:t>);</w:t>
+      </w:r>
+      <w:r>
+        <w:rPr>
+          <w:color w:val="BCBEC4"/>
+          <w:lang w:val="en-US"/>
+        </w:rPr>
+        <w:br/>
+      </w:r>
+      <w:r>
+        <w:rPr>
+          <w:color w:val="BCBEC4"/>
+          <w:lang w:val="en-US"/>
+        </w:rPr>
+        <w:lastRenderedPageBreak/>
+        <w:t xml:space="preserve">        </w:t>
+      </w:r>
+      <w:proofErr w:type="spellStart"/>
+      <w:r>
+        <w:rPr>
+          <w:color w:val="BCBEC4"/>
+          <w:lang w:val="en-US"/>
+        </w:rPr>
+        <w:t>HorizontalLayout</w:t>
+      </w:r>
+      <w:proofErr w:type="spellEnd"/>
+      <w:r>
+        <w:rPr>
+          <w:color w:val="BCBEC4"/>
+          <w:lang w:val="en-US"/>
+        </w:rPr>
+        <w:t xml:space="preserve"> layout=</w:t>
+      </w:r>
+      <w:r>
+        <w:rPr>
+          <w:color w:val="CF8E6D"/>
+          <w:lang w:val="en-US"/>
+        </w:rPr>
+        <w:t xml:space="preserve">new </w:t>
+      </w:r>
+      <w:proofErr w:type="spellStart"/>
+      <w:r>
+        <w:rPr>
+          <w:color w:val="BCBEC4"/>
+          <w:lang w:val="en-US"/>
+        </w:rPr>
+        <w:t>HorizontalLayout</w:t>
+      </w:r>
+      <w:proofErr w:type="spellEnd"/>
+      <w:r>
+        <w:rPr>
+          <w:color w:val="BCBEC4"/>
+          <w:lang w:val="en-US"/>
+        </w:rPr>
+        <w:t>();</w:t>
+      </w:r>
+      <w:r>
+        <w:rPr>
+          <w:color w:val="BCBEC4"/>
+          <w:lang w:val="en-US"/>
+        </w:rPr>
+        <w:br/>
+        <w:t xml:space="preserve">        Button </w:t>
+      </w:r>
+      <w:proofErr w:type="spellStart"/>
+      <w:r>
+        <w:rPr>
+          <w:color w:val="BCBEC4"/>
+          <w:lang w:val="en-US"/>
+        </w:rPr>
+        <w:t>button</w:t>
+      </w:r>
+      <w:proofErr w:type="spellEnd"/>
+      <w:r>
+        <w:rPr>
+          <w:color w:val="BCBEC4"/>
+          <w:lang w:val="en-US"/>
+        </w:rPr>
+        <w:t xml:space="preserve"> = </w:t>
+      </w:r>
+      <w:r>
+        <w:rPr>
+          <w:color w:val="CF8E6D"/>
+          <w:lang w:val="en-US"/>
+        </w:rPr>
+        <w:t xml:space="preserve">new </w:t>
+      </w:r>
+      <w:r>
+        <w:rPr>
+          <w:color w:val="BCBEC4"/>
+          <w:lang w:val="en-US"/>
+        </w:rPr>
+        <w:t>Button(</w:t>
+      </w:r>
+      <w:r>
+        <w:rPr>
+          <w:color w:val="6AAB73"/>
+          <w:lang w:val="en-US"/>
+        </w:rPr>
+        <w:t>"</w:t>
+      </w:r>
+      <w:r>
+        <w:rPr>
+          <w:color w:val="6AAB73"/>
+        </w:rPr>
+        <w:t>Больше</w:t>
+      </w:r>
+      <w:r>
+        <w:rPr>
+          <w:color w:val="6AAB73"/>
+          <w:lang w:val="en-US"/>
+        </w:rPr>
+        <w:t xml:space="preserve"> </w:t>
+      </w:r>
+      <w:r>
+        <w:rPr>
+          <w:color w:val="6AAB73"/>
+        </w:rPr>
+        <w:t>золотых</w:t>
+      </w:r>
+      <w:r>
+        <w:rPr>
+          <w:color w:val="6AAB73"/>
+          <w:lang w:val="en-US"/>
+        </w:rPr>
+        <w:t xml:space="preserve"> </w:t>
+      </w:r>
+      <w:r>
+        <w:rPr>
+          <w:color w:val="6AAB73"/>
+        </w:rPr>
+        <w:t>медалей</w:t>
+      </w:r>
+      <w:r>
+        <w:rPr>
+          <w:color w:val="6AAB73"/>
+          <w:lang w:val="en-US"/>
+        </w:rPr>
+        <w:t>:"</w:t>
+      </w:r>
+      <w:r>
+        <w:rPr>
+          <w:color w:val="BCBEC4"/>
+          <w:lang w:val="en-US"/>
+        </w:rPr>
+        <w:t>, event -&gt; {</w:t>
+      </w:r>
+      <w:r>
+        <w:rPr>
+          <w:color w:val="BCBEC4"/>
+          <w:lang w:val="en-US"/>
+        </w:rPr>
+        <w:br/>
+        <w:t xml:space="preserve">            </w:t>
+      </w:r>
+      <w:proofErr w:type="spellStart"/>
+      <w:r>
+        <w:rPr>
+          <w:color w:val="BCBEC4"/>
+          <w:lang w:val="en-US"/>
+        </w:rPr>
+        <w:t>Collections.</w:t>
+      </w:r>
+      <w:r>
+        <w:rPr>
+          <w:i/>
+          <w:iCs/>
+          <w:color w:val="BCBEC4"/>
+          <w:lang w:val="en-US"/>
+        </w:rPr>
+        <w:t>sort</w:t>
+      </w:r>
+      <w:proofErr w:type="spellEnd"/>
+      <w:r>
+        <w:rPr>
+          <w:color w:val="BCBEC4"/>
+          <w:lang w:val="en-US"/>
+        </w:rPr>
+        <w:t>(</w:t>
+      </w:r>
+      <w:r>
+        <w:rPr>
+          <w:color w:val="C77DBB"/>
+          <w:lang w:val="en-US"/>
+        </w:rPr>
+        <w:t>countries</w:t>
+      </w:r>
+      <w:r>
+        <w:rPr>
+          <w:color w:val="BCBEC4"/>
+          <w:lang w:val="en-US"/>
+        </w:rPr>
+        <w:t xml:space="preserve">, </w:t>
+      </w:r>
+      <w:proofErr w:type="spellStart"/>
+      <w:r>
+        <w:rPr>
+          <w:color w:val="BCBEC4"/>
+          <w:lang w:val="en-US"/>
+        </w:rPr>
+        <w:t>Comparator.</w:t>
+      </w:r>
+      <w:r>
+        <w:rPr>
+          <w:i/>
+          <w:iCs/>
+          <w:color w:val="BCBEC4"/>
+          <w:lang w:val="en-US"/>
+        </w:rPr>
+        <w:t>comparingInt</w:t>
+      </w:r>
+      <w:proofErr w:type="spellEnd"/>
+      <w:r>
+        <w:rPr>
+          <w:color w:val="BCBEC4"/>
+          <w:lang w:val="en-US"/>
+        </w:rPr>
+        <w:t>(Country::</w:t>
+      </w:r>
+      <w:proofErr w:type="spellStart"/>
+      <w:r>
+        <w:rPr>
+          <w:color w:val="BCBEC4"/>
+          <w:lang w:val="en-US"/>
+        </w:rPr>
+        <w:t>getGoldMedals</w:t>
+      </w:r>
+      <w:proofErr w:type="spellEnd"/>
+      <w:r>
+        <w:rPr>
+          <w:color w:val="BCBEC4"/>
+          <w:lang w:val="en-US"/>
+        </w:rPr>
+        <w:t>).reversed());</w:t>
+      </w:r>
+      <w:r>
+        <w:rPr>
+          <w:color w:val="BCBEC4"/>
+          <w:lang w:val="en-US"/>
+        </w:rPr>
+        <w:br/>
+        <w:t xml:space="preserve">            </w:t>
+      </w:r>
+      <w:r>
+        <w:rPr>
+          <w:color w:val="C77DBB"/>
+          <w:lang w:val="en-US"/>
+        </w:rPr>
+        <w:t>text1</w:t>
+      </w:r>
+      <w:r>
+        <w:rPr>
+          <w:color w:val="BCBEC4"/>
+          <w:lang w:val="en-US"/>
+        </w:rPr>
+        <w:t>.setText(</w:t>
+      </w:r>
+      <w:r>
+        <w:rPr>
+          <w:color w:val="6AAB73"/>
+          <w:lang w:val="en-US"/>
+        </w:rPr>
+        <w:t>"</w:t>
+      </w:r>
+      <w:r>
+        <w:rPr>
+          <w:color w:val="6AAB73"/>
+        </w:rPr>
+        <w:t>Наибольшее</w:t>
+      </w:r>
+      <w:r>
+        <w:rPr>
+          <w:color w:val="6AAB73"/>
+          <w:lang w:val="en-US"/>
+        </w:rPr>
+        <w:t xml:space="preserve"> </w:t>
+      </w:r>
+      <w:r>
+        <w:rPr>
+          <w:color w:val="6AAB73"/>
+        </w:rPr>
+        <w:t>количество</w:t>
+      </w:r>
+      <w:r>
+        <w:rPr>
+          <w:color w:val="6AAB73"/>
+          <w:lang w:val="en-US"/>
+        </w:rPr>
+        <w:t xml:space="preserve"> </w:t>
+      </w:r>
+      <w:r>
+        <w:rPr>
+          <w:color w:val="6AAB73"/>
+        </w:rPr>
+        <w:t>золотых</w:t>
+      </w:r>
+      <w:r>
+        <w:rPr>
+          <w:color w:val="6AAB73"/>
+          <w:lang w:val="en-US"/>
+        </w:rPr>
+        <w:t xml:space="preserve"> </w:t>
+      </w:r>
+      <w:r>
+        <w:rPr>
+          <w:color w:val="6AAB73"/>
+        </w:rPr>
+        <w:t>медалей</w:t>
+      </w:r>
+      <w:r>
+        <w:rPr>
+          <w:color w:val="6AAB73"/>
+          <w:lang w:val="en-US"/>
+        </w:rPr>
+        <w:t xml:space="preserve"> </w:t>
+      </w:r>
+      <w:r>
+        <w:rPr>
+          <w:color w:val="6AAB73"/>
+        </w:rPr>
+        <w:t>получила</w:t>
+      </w:r>
+      <w:r>
+        <w:rPr>
+          <w:color w:val="6AAB73"/>
+          <w:lang w:val="en-US"/>
+        </w:rPr>
+        <w:t>: "</w:t>
+      </w:r>
+      <w:r>
+        <w:rPr>
+          <w:color w:val="BCBEC4"/>
+          <w:lang w:val="en-US"/>
+        </w:rPr>
+        <w:t xml:space="preserve">+ </w:t>
+      </w:r>
+      <w:proofErr w:type="spellStart"/>
+      <w:r>
+        <w:rPr>
+          <w:color w:val="C77DBB"/>
+          <w:lang w:val="en-US"/>
+        </w:rPr>
+        <w:t>countries</w:t>
+      </w:r>
+      <w:r>
+        <w:rPr>
+          <w:color w:val="BCBEC4"/>
+          <w:lang w:val="en-US"/>
+        </w:rPr>
+        <w:t>.get</w:t>
+      </w:r>
+      <w:proofErr w:type="spellEnd"/>
+      <w:r>
+        <w:rPr>
+          <w:color w:val="BCBEC4"/>
+          <w:lang w:val="en-US"/>
+        </w:rPr>
+        <w:t>(</w:t>
+      </w:r>
+      <w:r>
+        <w:rPr>
+          <w:color w:val="2AACB8"/>
+          <w:lang w:val="en-US"/>
+        </w:rPr>
+        <w:t>0</w:t>
+      </w:r>
+      <w:r>
+        <w:rPr>
+          <w:color w:val="BCBEC4"/>
+          <w:lang w:val="en-US"/>
+        </w:rPr>
+        <w:t>).</w:t>
+      </w:r>
+      <w:proofErr w:type="spellStart"/>
+      <w:r>
+        <w:rPr>
+          <w:color w:val="BCBEC4"/>
+          <w:lang w:val="en-US"/>
+        </w:rPr>
+        <w:t>getName</w:t>
+      </w:r>
+      <w:proofErr w:type="spellEnd"/>
+      <w:r>
+        <w:rPr>
+          <w:color w:val="BCBEC4"/>
+          <w:lang w:val="en-US"/>
+        </w:rPr>
+        <w:t>());</w:t>
+      </w:r>
+      <w:r>
+        <w:rPr>
+          <w:color w:val="BCBEC4"/>
+          <w:lang w:val="en-US"/>
+        </w:rPr>
+        <w:br/>
+      </w:r>
+      <w:r>
+        <w:rPr>
+          <w:color w:val="BCBEC4"/>
+          <w:lang w:val="en-US"/>
+        </w:rPr>
+        <w:br/>
+        <w:t xml:space="preserve">        });</w:t>
+      </w:r>
+      <w:r>
+        <w:rPr>
+          <w:color w:val="BCBEC4"/>
+          <w:lang w:val="en-US"/>
+        </w:rPr>
+        <w:br/>
+        <w:t xml:space="preserve">        </w:t>
+      </w:r>
+      <w:proofErr w:type="spellStart"/>
+      <w:r>
+        <w:rPr>
+          <w:color w:val="BCBEC4"/>
+          <w:lang w:val="en-US"/>
+        </w:rPr>
+        <w:t>layout.add</w:t>
+      </w:r>
+      <w:proofErr w:type="spellEnd"/>
+      <w:r>
+        <w:rPr>
+          <w:color w:val="BCBEC4"/>
+          <w:lang w:val="en-US"/>
+        </w:rPr>
+        <w:t>(button,text1);</w:t>
+      </w:r>
+      <w:r>
+        <w:rPr>
+          <w:color w:val="BCBEC4"/>
+          <w:lang w:val="en-US"/>
+        </w:rPr>
+        <w:br/>
+        <w:t xml:space="preserve">        add(layout);</w:t>
+      </w:r>
+      <w:r>
+        <w:rPr>
+          <w:color w:val="BCBEC4"/>
+          <w:lang w:val="en-US"/>
+        </w:rPr>
+        <w:br/>
+        <w:t xml:space="preserve">    }</w:t>
+      </w:r>
+      <w:r>
+        <w:rPr>
+          <w:color w:val="BCBEC4"/>
+          <w:lang w:val="en-US"/>
+        </w:rPr>
+        <w:br/>
+        <w:t xml:space="preserve">    </w:t>
+      </w:r>
+      <w:r>
+        <w:rPr>
+          <w:color w:val="CF8E6D"/>
+          <w:lang w:val="en-US"/>
+        </w:rPr>
+        <w:t xml:space="preserve">private void </w:t>
+      </w:r>
+      <w:r>
+        <w:rPr>
+          <w:color w:val="56A8F5"/>
+          <w:lang w:val="en-US"/>
+        </w:rPr>
+        <w:t>comparison</w:t>
+      </w:r>
+      <w:r>
+        <w:rPr>
+          <w:color w:val="BCBEC4"/>
+          <w:lang w:val="en-US"/>
+        </w:rPr>
+        <w:t>(){</w:t>
+      </w:r>
+      <w:r>
+        <w:rPr>
+          <w:color w:val="BCBEC4"/>
+          <w:lang w:val="en-US"/>
+        </w:rPr>
+        <w:br/>
+        <w:t xml:space="preserve">        </w:t>
+      </w:r>
+      <w:proofErr w:type="spellStart"/>
+      <w:r>
+        <w:rPr>
+          <w:color w:val="BCBEC4"/>
+          <w:lang w:val="en-US"/>
+        </w:rPr>
+        <w:t>HorizontalLayout</w:t>
+      </w:r>
+      <w:proofErr w:type="spellEnd"/>
+      <w:r>
+        <w:rPr>
+          <w:color w:val="BCBEC4"/>
+          <w:lang w:val="en-US"/>
+        </w:rPr>
+        <w:t xml:space="preserve"> layout1=</w:t>
+      </w:r>
+      <w:r>
+        <w:rPr>
+          <w:color w:val="CF8E6D"/>
+          <w:lang w:val="en-US"/>
+        </w:rPr>
+        <w:t xml:space="preserve">new </w:t>
+      </w:r>
+      <w:proofErr w:type="spellStart"/>
+      <w:r>
+        <w:rPr>
+          <w:color w:val="BCBEC4"/>
+          <w:lang w:val="en-US"/>
+        </w:rPr>
+        <w:t>HorizontalLayout</w:t>
+      </w:r>
+      <w:proofErr w:type="spellEnd"/>
+      <w:r>
+        <w:rPr>
+          <w:color w:val="BCBEC4"/>
+          <w:lang w:val="en-US"/>
+        </w:rPr>
+        <w:t>();</w:t>
+      </w:r>
+      <w:r>
+        <w:rPr>
+          <w:color w:val="BCBEC4"/>
+          <w:lang w:val="en-US"/>
+        </w:rPr>
+        <w:br/>
+        <w:t xml:space="preserve">        </w:t>
+      </w:r>
+      <w:proofErr w:type="spellStart"/>
+      <w:r>
+        <w:rPr>
+          <w:color w:val="BCBEC4"/>
+          <w:lang w:val="en-US"/>
+        </w:rPr>
+        <w:t>HorizontalLayout</w:t>
+      </w:r>
+      <w:proofErr w:type="spellEnd"/>
+      <w:r>
+        <w:rPr>
+          <w:color w:val="BCBEC4"/>
+          <w:lang w:val="en-US"/>
+        </w:rPr>
+        <w:t xml:space="preserve"> layout2=</w:t>
+      </w:r>
+      <w:r>
+        <w:rPr>
+          <w:color w:val="CF8E6D"/>
+          <w:lang w:val="en-US"/>
+        </w:rPr>
+        <w:t xml:space="preserve">new </w:t>
+      </w:r>
+      <w:proofErr w:type="spellStart"/>
+      <w:r>
+        <w:rPr>
+          <w:color w:val="BCBEC4"/>
+          <w:lang w:val="en-US"/>
+        </w:rPr>
+        <w:t>HorizontalLayout</w:t>
+      </w:r>
+      <w:proofErr w:type="spellEnd"/>
+      <w:r>
+        <w:rPr>
+          <w:color w:val="BCBEC4"/>
+          <w:lang w:val="en-US"/>
+        </w:rPr>
+        <w:t>();</w:t>
+      </w:r>
+      <w:r>
+        <w:rPr>
+          <w:color w:val="BCBEC4"/>
+          <w:lang w:val="en-US"/>
+        </w:rPr>
+        <w:br/>
+        <w:t xml:space="preserve">        </w:t>
+      </w:r>
+      <w:proofErr w:type="spellStart"/>
+      <w:r>
+        <w:rPr>
+          <w:color w:val="BCBEC4"/>
+          <w:lang w:val="en-US"/>
+        </w:rPr>
+        <w:t>TextField</w:t>
+      </w:r>
+      <w:proofErr w:type="spellEnd"/>
+      <w:r>
+        <w:rPr>
+          <w:color w:val="BCBEC4"/>
+          <w:lang w:val="en-US"/>
+        </w:rPr>
+        <w:t xml:space="preserve"> country1=</w:t>
+      </w:r>
+      <w:r>
+        <w:rPr>
+          <w:color w:val="CF8E6D"/>
+          <w:lang w:val="en-US"/>
+        </w:rPr>
+        <w:t xml:space="preserve">new </w:t>
+      </w:r>
+      <w:proofErr w:type="spellStart"/>
+      <w:r>
+        <w:rPr>
+          <w:color w:val="BCBEC4"/>
+          <w:lang w:val="en-US"/>
+        </w:rPr>
+        <w:t>TextField</w:t>
+      </w:r>
+      <w:proofErr w:type="spellEnd"/>
+      <w:r>
+        <w:rPr>
+          <w:color w:val="BCBEC4"/>
+          <w:lang w:val="en-US"/>
+        </w:rPr>
+        <w:t>();</w:t>
+      </w:r>
+      <w:r>
+        <w:rPr>
+          <w:color w:val="BCBEC4"/>
+          <w:lang w:val="en-US"/>
+        </w:rPr>
+        <w:br/>
+        <w:t xml:space="preserve">        Text text2=</w:t>
+      </w:r>
+      <w:r>
+        <w:rPr>
+          <w:color w:val="CF8E6D"/>
+          <w:lang w:val="en-US"/>
+        </w:rPr>
+        <w:t xml:space="preserve">new </w:t>
+      </w:r>
+      <w:r>
+        <w:rPr>
+          <w:color w:val="BCBEC4"/>
+          <w:lang w:val="en-US"/>
+        </w:rPr>
+        <w:t>Text(</w:t>
+      </w:r>
+      <w:r>
+        <w:rPr>
+          <w:color w:val="6AAB73"/>
+          <w:lang w:val="en-US"/>
+        </w:rPr>
+        <w:t xml:space="preserve">" </w:t>
+      </w:r>
+      <w:r>
+        <w:rPr>
+          <w:color w:val="6AAB73"/>
+        </w:rPr>
+        <w:t>и</w:t>
+      </w:r>
+      <w:r>
+        <w:rPr>
+          <w:color w:val="6AAB73"/>
+          <w:lang w:val="en-US"/>
+        </w:rPr>
+        <w:t xml:space="preserve"> "</w:t>
+      </w:r>
+      <w:r>
+        <w:rPr>
+          <w:color w:val="BCBEC4"/>
+          <w:lang w:val="en-US"/>
+        </w:rPr>
+        <w:t>);</w:t>
+      </w:r>
+      <w:r>
+        <w:rPr>
+          <w:color w:val="BCBEC4"/>
+          <w:lang w:val="en-US"/>
+        </w:rPr>
+        <w:br/>
+        <w:t xml:space="preserve">        Text text3=</w:t>
+      </w:r>
+      <w:r>
+        <w:rPr>
+          <w:color w:val="CF8E6D"/>
+          <w:lang w:val="en-US"/>
+        </w:rPr>
+        <w:t xml:space="preserve">new </w:t>
+      </w:r>
+      <w:r>
+        <w:rPr>
+          <w:color w:val="BCBEC4"/>
+          <w:lang w:val="en-US"/>
+        </w:rPr>
+        <w:t>Text(</w:t>
+      </w:r>
+      <w:r>
+        <w:rPr>
+          <w:color w:val="6AAB73"/>
+          <w:lang w:val="en-US"/>
+        </w:rPr>
+        <w:t>""</w:t>
+      </w:r>
+      <w:r>
+        <w:rPr>
+          <w:color w:val="BCBEC4"/>
+          <w:lang w:val="en-US"/>
+        </w:rPr>
+        <w:t>);</w:t>
+      </w:r>
+      <w:r>
+        <w:rPr>
+          <w:color w:val="BCBEC4"/>
+          <w:lang w:val="en-US"/>
+        </w:rPr>
+        <w:br/>
+        <w:t xml:space="preserve">        </w:t>
+      </w:r>
+      <w:proofErr w:type="spellStart"/>
+      <w:r>
+        <w:rPr>
+          <w:color w:val="BCBEC4"/>
+          <w:lang w:val="en-US"/>
+        </w:rPr>
+        <w:t>TextField</w:t>
+      </w:r>
+      <w:proofErr w:type="spellEnd"/>
+      <w:r>
+        <w:rPr>
+          <w:color w:val="BCBEC4"/>
+          <w:lang w:val="en-US"/>
+        </w:rPr>
+        <w:t xml:space="preserve"> country2=</w:t>
+      </w:r>
+      <w:r>
+        <w:rPr>
+          <w:color w:val="CF8E6D"/>
+          <w:lang w:val="en-US"/>
+        </w:rPr>
+        <w:t xml:space="preserve">new </w:t>
+      </w:r>
+      <w:proofErr w:type="spellStart"/>
+      <w:r>
+        <w:rPr>
+          <w:color w:val="BCBEC4"/>
+          <w:lang w:val="en-US"/>
+        </w:rPr>
+        <w:t>TextField</w:t>
+      </w:r>
+      <w:proofErr w:type="spellEnd"/>
+      <w:r>
+        <w:rPr>
+          <w:color w:val="BCBEC4"/>
+          <w:lang w:val="en-US"/>
+        </w:rPr>
+        <w:t>();</w:t>
+      </w:r>
+      <w:r>
+        <w:rPr>
+          <w:color w:val="BCBEC4"/>
+          <w:lang w:val="en-US"/>
+        </w:rPr>
+        <w:br/>
+        <w:t xml:space="preserve">        Button </w:t>
+      </w:r>
+      <w:proofErr w:type="spellStart"/>
+      <w:r>
+        <w:rPr>
+          <w:color w:val="BCBEC4"/>
+          <w:lang w:val="en-US"/>
+        </w:rPr>
+        <w:t>button</w:t>
+      </w:r>
+      <w:proofErr w:type="spellEnd"/>
+      <w:r>
+        <w:rPr>
+          <w:color w:val="BCBEC4"/>
+          <w:lang w:val="en-US"/>
+        </w:rPr>
+        <w:t xml:space="preserve"> = </w:t>
+      </w:r>
+      <w:r>
+        <w:rPr>
+          <w:color w:val="CF8E6D"/>
+          <w:lang w:val="en-US"/>
+        </w:rPr>
+        <w:t xml:space="preserve">new </w:t>
+      </w:r>
+      <w:r>
+        <w:rPr>
+          <w:color w:val="BCBEC4"/>
+          <w:lang w:val="en-US"/>
+        </w:rPr>
+        <w:t>Button(</w:t>
+      </w:r>
+      <w:r>
+        <w:rPr>
+          <w:color w:val="6AAB73"/>
+          <w:lang w:val="en-US"/>
+        </w:rPr>
+        <w:t>"</w:t>
+      </w:r>
+      <w:r>
+        <w:rPr>
+          <w:color w:val="6AAB73"/>
+        </w:rPr>
+        <w:t>Больше</w:t>
+      </w:r>
+      <w:r>
+        <w:rPr>
+          <w:color w:val="6AAB73"/>
+          <w:lang w:val="en-US"/>
+        </w:rPr>
+        <w:t xml:space="preserve"> </w:t>
+      </w:r>
+      <w:r>
+        <w:rPr>
+          <w:color w:val="6AAB73"/>
+        </w:rPr>
+        <w:t>золотых</w:t>
+      </w:r>
+      <w:r>
+        <w:rPr>
+          <w:color w:val="6AAB73"/>
+          <w:lang w:val="en-US"/>
+        </w:rPr>
+        <w:t xml:space="preserve"> </w:t>
+      </w:r>
+      <w:r>
+        <w:rPr>
+          <w:color w:val="6AAB73"/>
+        </w:rPr>
+        <w:t>медалей</w:t>
+      </w:r>
+      <w:r>
+        <w:rPr>
+          <w:color w:val="6AAB73"/>
+          <w:lang w:val="en-US"/>
+        </w:rPr>
+        <w:t xml:space="preserve"> </w:t>
+      </w:r>
+      <w:r>
+        <w:rPr>
+          <w:color w:val="6AAB73"/>
+        </w:rPr>
+        <w:t>у</w:t>
+      </w:r>
+      <w:r>
+        <w:rPr>
+          <w:color w:val="6AAB73"/>
+          <w:lang w:val="en-US"/>
+        </w:rPr>
+        <w:t xml:space="preserve"> "</w:t>
+      </w:r>
+      <w:r>
+        <w:rPr>
+          <w:color w:val="BCBEC4"/>
+          <w:lang w:val="en-US"/>
+        </w:rPr>
+        <w:t>, event -&gt; {</w:t>
+      </w:r>
+      <w:r>
+        <w:rPr>
+          <w:color w:val="BCBEC4"/>
+          <w:lang w:val="en-US"/>
+        </w:rPr>
+        <w:br/>
+        <w:t xml:space="preserve">            Country C1=</w:t>
+      </w:r>
+      <w:r>
+        <w:rPr>
+          <w:color w:val="CF8E6D"/>
+          <w:lang w:val="en-US"/>
+        </w:rPr>
+        <w:t xml:space="preserve">new </w:t>
+      </w:r>
+      <w:r>
+        <w:rPr>
+          <w:color w:val="BCBEC4"/>
+          <w:lang w:val="en-US"/>
+        </w:rPr>
+        <w:t>Country(</w:t>
+      </w:r>
+      <w:r>
+        <w:rPr>
+          <w:color w:val="C77DBB"/>
+          <w:lang w:val="en-US"/>
+        </w:rPr>
+        <w:t>country1</w:t>
+      </w:r>
+      <w:r>
+        <w:rPr>
+          <w:color w:val="BCBEC4"/>
+          <w:lang w:val="en-US"/>
+        </w:rPr>
+        <w:t>.getValue(),</w:t>
+      </w:r>
+      <w:r>
+        <w:rPr>
+          <w:color w:val="2AACB8"/>
+          <w:lang w:val="en-US"/>
+        </w:rPr>
+        <w:t>0</w:t>
+      </w:r>
+      <w:r>
+        <w:rPr>
+          <w:color w:val="BCBEC4"/>
+          <w:lang w:val="en-US"/>
+        </w:rPr>
+        <w:t>,</w:t>
+      </w:r>
+      <w:r>
+        <w:rPr>
+          <w:color w:val="2AACB8"/>
+          <w:lang w:val="en-US"/>
+        </w:rPr>
+        <w:t>0</w:t>
+      </w:r>
+      <w:r>
+        <w:rPr>
+          <w:color w:val="BCBEC4"/>
+          <w:lang w:val="en-US"/>
+        </w:rPr>
+        <w:t>,</w:t>
+      </w:r>
+      <w:r>
+        <w:rPr>
+          <w:color w:val="2AACB8"/>
+          <w:lang w:val="en-US"/>
+        </w:rPr>
+        <w:t>0</w:t>
+      </w:r>
+      <w:r>
+        <w:rPr>
+          <w:color w:val="BCBEC4"/>
+          <w:lang w:val="en-US"/>
+        </w:rPr>
+        <w:t>);</w:t>
+      </w:r>
+      <w:r>
+        <w:rPr>
+          <w:color w:val="BCBEC4"/>
+          <w:lang w:val="en-US"/>
+        </w:rPr>
+        <w:br/>
+        <w:t xml:space="preserve">            Country C2=</w:t>
+      </w:r>
+      <w:r>
+        <w:rPr>
+          <w:color w:val="CF8E6D"/>
+          <w:lang w:val="en-US"/>
+        </w:rPr>
+        <w:t xml:space="preserve">new </w:t>
+      </w:r>
+      <w:r>
+        <w:rPr>
+          <w:color w:val="BCBEC4"/>
+          <w:lang w:val="en-US"/>
+        </w:rPr>
+        <w:t>Country(</w:t>
+      </w:r>
+      <w:r>
+        <w:rPr>
+          <w:color w:val="C77DBB"/>
+          <w:lang w:val="en-US"/>
+        </w:rPr>
+        <w:t>country2</w:t>
+      </w:r>
+      <w:r>
+        <w:rPr>
+          <w:color w:val="BCBEC4"/>
+          <w:lang w:val="en-US"/>
+        </w:rPr>
+        <w:t>.getValue(),</w:t>
+      </w:r>
+      <w:r>
+        <w:rPr>
+          <w:color w:val="2AACB8"/>
+          <w:lang w:val="en-US"/>
+        </w:rPr>
+        <w:t>0</w:t>
+      </w:r>
+      <w:r>
+        <w:rPr>
+          <w:color w:val="BCBEC4"/>
+          <w:lang w:val="en-US"/>
+        </w:rPr>
+        <w:t>,</w:t>
+      </w:r>
+      <w:r>
+        <w:rPr>
+          <w:color w:val="2AACB8"/>
+          <w:lang w:val="en-US"/>
+        </w:rPr>
+        <w:t>0</w:t>
+      </w:r>
+      <w:r>
+        <w:rPr>
+          <w:color w:val="BCBEC4"/>
+          <w:lang w:val="en-US"/>
+        </w:rPr>
+        <w:t>,</w:t>
+      </w:r>
+      <w:r>
+        <w:rPr>
+          <w:color w:val="2AACB8"/>
+          <w:lang w:val="en-US"/>
+        </w:rPr>
+        <w:t>0</w:t>
+      </w:r>
+      <w:r>
+        <w:rPr>
+          <w:color w:val="BCBEC4"/>
+          <w:lang w:val="en-US"/>
+        </w:rPr>
+        <w:t>);</w:t>
+      </w:r>
+      <w:r>
+        <w:rPr>
+          <w:color w:val="BCBEC4"/>
+          <w:lang w:val="en-US"/>
+        </w:rPr>
+        <w:br/>
+        <w:t xml:space="preserve">            </w:t>
+      </w:r>
+      <w:r>
+        <w:rPr>
+          <w:color w:val="CF8E6D"/>
+          <w:lang w:val="en-US"/>
+        </w:rPr>
+        <w:t xml:space="preserve">int </w:t>
+      </w:r>
+      <w:r>
+        <w:rPr>
+          <w:color w:val="BCBEC4"/>
+          <w:lang w:val="en-US"/>
+        </w:rPr>
+        <w:t>gold1=</w:t>
+      </w:r>
+      <w:proofErr w:type="spellStart"/>
+      <w:r>
+        <w:rPr>
+          <w:color w:val="C77DBB"/>
+          <w:lang w:val="en-US"/>
+        </w:rPr>
+        <w:t>countries</w:t>
+      </w:r>
+      <w:r>
+        <w:rPr>
+          <w:color w:val="BCBEC4"/>
+          <w:lang w:val="en-US"/>
+        </w:rPr>
+        <w:t>.get</w:t>
+      </w:r>
+      <w:proofErr w:type="spellEnd"/>
+      <w:r>
+        <w:rPr>
+          <w:color w:val="BCBEC4"/>
+          <w:lang w:val="en-US"/>
+        </w:rPr>
+        <w:t>(</w:t>
+      </w:r>
+      <w:proofErr w:type="spellStart"/>
+      <w:r>
+        <w:rPr>
+          <w:color w:val="C77DBB"/>
+          <w:lang w:val="en-US"/>
+        </w:rPr>
+        <w:t>countries</w:t>
+      </w:r>
+      <w:r>
+        <w:rPr>
+          <w:color w:val="BCBEC4"/>
+          <w:lang w:val="en-US"/>
+        </w:rPr>
+        <w:t>.indexOf</w:t>
+      </w:r>
+      <w:proofErr w:type="spellEnd"/>
+      <w:r>
+        <w:rPr>
+          <w:color w:val="BCBEC4"/>
+          <w:lang w:val="en-US"/>
+        </w:rPr>
+        <w:t>(C1)).</w:t>
+      </w:r>
+      <w:proofErr w:type="spellStart"/>
+      <w:r>
+        <w:rPr>
+          <w:color w:val="BCBEC4"/>
+          <w:lang w:val="en-US"/>
+        </w:rPr>
+        <w:t>getGoldMedals</w:t>
+      </w:r>
+      <w:proofErr w:type="spellEnd"/>
+      <w:r>
+        <w:rPr>
+          <w:color w:val="BCBEC4"/>
+          <w:lang w:val="en-US"/>
+        </w:rPr>
+        <w:t>();</w:t>
+      </w:r>
+      <w:r>
+        <w:rPr>
+          <w:color w:val="BCBEC4"/>
+          <w:lang w:val="en-US"/>
+        </w:rPr>
+        <w:br/>
+        <w:t xml:space="preserve">            </w:t>
+      </w:r>
+      <w:r>
+        <w:rPr>
+          <w:color w:val="CF8E6D"/>
+          <w:lang w:val="en-US"/>
+        </w:rPr>
+        <w:t xml:space="preserve">int </w:t>
+      </w:r>
+      <w:r>
+        <w:rPr>
+          <w:color w:val="BCBEC4"/>
+          <w:lang w:val="en-US"/>
+        </w:rPr>
+        <w:t>gold2=</w:t>
+      </w:r>
+      <w:proofErr w:type="spellStart"/>
+      <w:r>
+        <w:rPr>
+          <w:color w:val="C77DBB"/>
+          <w:lang w:val="en-US"/>
+        </w:rPr>
+        <w:t>countries</w:t>
+      </w:r>
+      <w:r>
+        <w:rPr>
+          <w:color w:val="BCBEC4"/>
+          <w:lang w:val="en-US"/>
+        </w:rPr>
+        <w:t>.get</w:t>
+      </w:r>
+      <w:proofErr w:type="spellEnd"/>
+      <w:r>
+        <w:rPr>
+          <w:color w:val="BCBEC4"/>
+          <w:lang w:val="en-US"/>
+        </w:rPr>
+        <w:t>(</w:t>
+      </w:r>
+      <w:proofErr w:type="spellStart"/>
+      <w:r>
+        <w:rPr>
+          <w:color w:val="C77DBB"/>
+          <w:lang w:val="en-US"/>
+        </w:rPr>
+        <w:t>countries</w:t>
+      </w:r>
+      <w:r>
+        <w:rPr>
+          <w:color w:val="BCBEC4"/>
+          <w:lang w:val="en-US"/>
+        </w:rPr>
+        <w:t>.indexOf</w:t>
+      </w:r>
+      <w:proofErr w:type="spellEnd"/>
+      <w:r>
+        <w:rPr>
+          <w:color w:val="BCBEC4"/>
+          <w:lang w:val="en-US"/>
+        </w:rPr>
+        <w:t>(C2)).</w:t>
+      </w:r>
+      <w:proofErr w:type="spellStart"/>
+      <w:r>
+        <w:rPr>
+          <w:color w:val="BCBEC4"/>
+          <w:lang w:val="en-US"/>
+        </w:rPr>
+        <w:t>getGoldMedals</w:t>
+      </w:r>
+      <w:proofErr w:type="spellEnd"/>
+      <w:r>
+        <w:rPr>
+          <w:color w:val="BCBEC4"/>
+          <w:lang w:val="en-US"/>
+        </w:rPr>
+        <w:t>();</w:t>
+      </w:r>
+      <w:r>
+        <w:rPr>
+          <w:color w:val="BCBEC4"/>
+          <w:lang w:val="en-US"/>
+        </w:rPr>
+        <w:br/>
+        <w:t xml:space="preserve">            </w:t>
+      </w:r>
+      <w:r>
+        <w:rPr>
+          <w:color w:val="CF8E6D"/>
+          <w:lang w:val="en-US"/>
+        </w:rPr>
+        <w:t xml:space="preserve">if </w:t>
+      </w:r>
+      <w:r>
+        <w:rPr>
+          <w:color w:val="BCBEC4"/>
+          <w:lang w:val="en-US"/>
+        </w:rPr>
+        <w:t>(gold1&gt;gold2){</w:t>
+      </w:r>
+      <w:r>
+        <w:rPr>
+          <w:color w:val="BCBEC4"/>
+          <w:lang w:val="en-US"/>
+        </w:rPr>
+        <w:br/>
+        <w:t xml:space="preserve">                </w:t>
+      </w:r>
+      <w:r>
+        <w:rPr>
+          <w:color w:val="C77DBB"/>
+          <w:lang w:val="en-US"/>
+        </w:rPr>
+        <w:t>text3</w:t>
+      </w:r>
+      <w:r>
+        <w:rPr>
+          <w:color w:val="BCBEC4"/>
+          <w:lang w:val="en-US"/>
+        </w:rPr>
+        <w:t>.setText(</w:t>
+      </w:r>
+      <w:r>
+        <w:rPr>
+          <w:color w:val="6AAB73"/>
+          <w:lang w:val="en-US"/>
+        </w:rPr>
+        <w:t>"</w:t>
+      </w:r>
+      <w:r>
+        <w:rPr>
+          <w:color w:val="6AAB73"/>
+        </w:rPr>
+        <w:t>Наибольшее</w:t>
+      </w:r>
+      <w:r>
+        <w:rPr>
+          <w:color w:val="6AAB73"/>
+          <w:lang w:val="en-US"/>
+        </w:rPr>
+        <w:t xml:space="preserve"> </w:t>
+      </w:r>
+      <w:r>
+        <w:rPr>
+          <w:color w:val="6AAB73"/>
+        </w:rPr>
+        <w:t>количество</w:t>
+      </w:r>
+      <w:r>
+        <w:rPr>
+          <w:color w:val="6AAB73"/>
+          <w:lang w:val="en-US"/>
+        </w:rPr>
+        <w:t xml:space="preserve"> </w:t>
+      </w:r>
+      <w:r>
+        <w:rPr>
+          <w:color w:val="6AAB73"/>
+        </w:rPr>
+        <w:t>золотых</w:t>
+      </w:r>
+      <w:r>
+        <w:rPr>
+          <w:color w:val="6AAB73"/>
+          <w:lang w:val="en-US"/>
+        </w:rPr>
+        <w:t xml:space="preserve"> </w:t>
+      </w:r>
+      <w:r>
+        <w:rPr>
+          <w:color w:val="6AAB73"/>
+        </w:rPr>
+        <w:t>медалей</w:t>
+      </w:r>
+      <w:r>
+        <w:rPr>
+          <w:color w:val="6AAB73"/>
+          <w:lang w:val="en-US"/>
+        </w:rPr>
+        <w:t xml:space="preserve"> </w:t>
+      </w:r>
+      <w:r>
+        <w:rPr>
+          <w:color w:val="6AAB73"/>
+        </w:rPr>
+        <w:t>получила</w:t>
+      </w:r>
+      <w:r>
+        <w:rPr>
+          <w:color w:val="6AAB73"/>
+          <w:lang w:val="en-US"/>
+        </w:rPr>
+        <w:t>: "</w:t>
+      </w:r>
+      <w:r>
+        <w:rPr>
+          <w:color w:val="BCBEC4"/>
+          <w:lang w:val="en-US"/>
+        </w:rPr>
+        <w:t xml:space="preserve">+ </w:t>
+      </w:r>
+      <w:r>
+        <w:rPr>
+          <w:color w:val="C77DBB"/>
+          <w:lang w:val="en-US"/>
+        </w:rPr>
+        <w:t>country1</w:t>
+      </w:r>
+      <w:r>
+        <w:rPr>
+          <w:color w:val="BCBEC4"/>
+          <w:lang w:val="en-US"/>
+        </w:rPr>
+        <w:t>.getValue());}</w:t>
+      </w:r>
+      <w:r>
+        <w:rPr>
+          <w:color w:val="BCBEC4"/>
+          <w:lang w:val="en-US"/>
+        </w:rPr>
+        <w:br/>
+        <w:t xml:space="preserve">            </w:t>
+      </w:r>
+      <w:r>
+        <w:rPr>
+          <w:color w:val="CF8E6D"/>
+          <w:lang w:val="en-US"/>
+        </w:rPr>
+        <w:t xml:space="preserve">else if </w:t>
+      </w:r>
+      <w:r>
+        <w:rPr>
+          <w:color w:val="BCBEC4"/>
+          <w:lang w:val="en-US"/>
+        </w:rPr>
+        <w:t>(gold1&lt;gold2) {</w:t>
+      </w:r>
+      <w:r>
+        <w:rPr>
+          <w:color w:val="BCBEC4"/>
+          <w:lang w:val="en-US"/>
+        </w:rPr>
+        <w:br/>
+        <w:t xml:space="preserve">                </w:t>
+      </w:r>
+      <w:r>
+        <w:rPr>
+          <w:color w:val="C77DBB"/>
+          <w:lang w:val="en-US"/>
+        </w:rPr>
+        <w:t>text3</w:t>
+      </w:r>
+      <w:r>
+        <w:rPr>
+          <w:color w:val="BCBEC4"/>
+          <w:lang w:val="en-US"/>
+        </w:rPr>
+        <w:t>.setText(</w:t>
+      </w:r>
+      <w:r>
+        <w:rPr>
+          <w:color w:val="6AAB73"/>
+          <w:lang w:val="en-US"/>
+        </w:rPr>
+        <w:t>"</w:t>
+      </w:r>
+      <w:r>
+        <w:rPr>
+          <w:color w:val="6AAB73"/>
+        </w:rPr>
+        <w:t>Наибольшее</w:t>
+      </w:r>
+      <w:r>
+        <w:rPr>
+          <w:color w:val="6AAB73"/>
+          <w:lang w:val="en-US"/>
+        </w:rPr>
+        <w:t xml:space="preserve"> </w:t>
+      </w:r>
+      <w:r>
+        <w:rPr>
+          <w:color w:val="6AAB73"/>
+        </w:rPr>
+        <w:t>количество</w:t>
+      </w:r>
+      <w:r>
+        <w:rPr>
+          <w:color w:val="6AAB73"/>
+          <w:lang w:val="en-US"/>
+        </w:rPr>
+        <w:t xml:space="preserve"> </w:t>
+      </w:r>
+      <w:r>
+        <w:rPr>
+          <w:color w:val="6AAB73"/>
+        </w:rPr>
+        <w:t>золотых</w:t>
+      </w:r>
+      <w:r>
+        <w:rPr>
+          <w:color w:val="6AAB73"/>
+          <w:lang w:val="en-US"/>
+        </w:rPr>
+        <w:t xml:space="preserve"> </w:t>
+      </w:r>
+      <w:r>
+        <w:rPr>
+          <w:color w:val="6AAB73"/>
+        </w:rPr>
+        <w:t>медалей</w:t>
+      </w:r>
+      <w:r>
+        <w:rPr>
+          <w:color w:val="6AAB73"/>
+          <w:lang w:val="en-US"/>
+        </w:rPr>
+        <w:t xml:space="preserve"> </w:t>
+      </w:r>
+      <w:r>
+        <w:rPr>
+          <w:color w:val="6AAB73"/>
+        </w:rPr>
+        <w:t>получила</w:t>
+      </w:r>
+      <w:r>
+        <w:rPr>
+          <w:color w:val="6AAB73"/>
+          <w:lang w:val="en-US"/>
+        </w:rPr>
+        <w:t>: "</w:t>
+      </w:r>
+      <w:r>
+        <w:rPr>
+          <w:color w:val="BCBEC4"/>
+          <w:lang w:val="en-US"/>
+        </w:rPr>
+        <w:t xml:space="preserve">+ </w:t>
+      </w:r>
+      <w:r>
+        <w:rPr>
+          <w:color w:val="C77DBB"/>
+          <w:lang w:val="en-US"/>
+        </w:rPr>
+        <w:t>country2</w:t>
+      </w:r>
+      <w:r>
+        <w:rPr>
+          <w:color w:val="BCBEC4"/>
+          <w:lang w:val="en-US"/>
+        </w:rPr>
+        <w:t>.getValue());</w:t>
+      </w:r>
+      <w:r>
+        <w:rPr>
+          <w:color w:val="BCBEC4"/>
+          <w:lang w:val="en-US"/>
+        </w:rPr>
+        <w:br/>
+        <w:t xml:space="preserve">            }</w:t>
+      </w:r>
+      <w:r>
+        <w:rPr>
+          <w:color w:val="BCBEC4"/>
+          <w:lang w:val="en-US"/>
+        </w:rPr>
+        <w:br/>
+        <w:t xml:space="preserve">            </w:t>
+      </w:r>
+      <w:r>
+        <w:rPr>
+          <w:color w:val="CF8E6D"/>
+          <w:lang w:val="en-US"/>
+        </w:rPr>
+        <w:t xml:space="preserve">else </w:t>
+      </w:r>
+      <w:r>
+        <w:rPr>
+          <w:color w:val="BCBEC4"/>
+          <w:lang w:val="en-US"/>
+        </w:rPr>
+        <w:t>{</w:t>
+      </w:r>
+      <w:r>
+        <w:rPr>
+          <w:color w:val="BCBEC4"/>
+          <w:lang w:val="en-US"/>
+        </w:rPr>
+        <w:br/>
+        <w:t xml:space="preserve">                </w:t>
+      </w:r>
+      <w:r>
+        <w:rPr>
+          <w:color w:val="C77DBB"/>
+          <w:lang w:val="en-US"/>
+        </w:rPr>
+        <w:t>text3</w:t>
+      </w:r>
+      <w:r>
+        <w:rPr>
+          <w:color w:val="BCBEC4"/>
+          <w:lang w:val="en-US"/>
+        </w:rPr>
+        <w:t>.setText(</w:t>
+      </w:r>
+      <w:r>
+        <w:rPr>
+          <w:color w:val="6AAB73"/>
+          <w:lang w:val="en-US"/>
+        </w:rPr>
+        <w:t>"</w:t>
+      </w:r>
+      <w:r>
+        <w:rPr>
+          <w:color w:val="6AAB73"/>
+        </w:rPr>
+        <w:t>Обе</w:t>
+      </w:r>
+      <w:r>
+        <w:rPr>
+          <w:color w:val="6AAB73"/>
+          <w:lang w:val="en-US"/>
+        </w:rPr>
+        <w:t xml:space="preserve"> </w:t>
+      </w:r>
+      <w:r>
+        <w:rPr>
+          <w:color w:val="6AAB73"/>
+        </w:rPr>
+        <w:t>страны</w:t>
+      </w:r>
+      <w:r>
+        <w:rPr>
+          <w:color w:val="6AAB73"/>
+          <w:lang w:val="en-US"/>
+        </w:rPr>
+        <w:t xml:space="preserve"> </w:t>
+      </w:r>
+      <w:r>
+        <w:rPr>
+          <w:color w:val="6AAB73"/>
+        </w:rPr>
+        <w:t>получили</w:t>
+      </w:r>
+      <w:r>
+        <w:rPr>
+          <w:color w:val="6AAB73"/>
+          <w:lang w:val="en-US"/>
+        </w:rPr>
+        <w:t xml:space="preserve"> </w:t>
+      </w:r>
+      <w:r>
+        <w:rPr>
+          <w:color w:val="6AAB73"/>
+        </w:rPr>
+        <w:t>равное</w:t>
+      </w:r>
+      <w:r>
+        <w:rPr>
+          <w:color w:val="6AAB73"/>
+          <w:lang w:val="en-US"/>
+        </w:rPr>
+        <w:t xml:space="preserve"> </w:t>
+      </w:r>
+      <w:r>
+        <w:rPr>
+          <w:color w:val="6AAB73"/>
+        </w:rPr>
+        <w:t>число</w:t>
+      </w:r>
+      <w:r>
+        <w:rPr>
+          <w:color w:val="6AAB73"/>
+          <w:lang w:val="en-US"/>
+        </w:rPr>
+        <w:t xml:space="preserve"> </w:t>
+      </w:r>
+      <w:r>
+        <w:rPr>
+          <w:color w:val="6AAB73"/>
+        </w:rPr>
+        <w:t>медалей</w:t>
+      </w:r>
+      <w:r>
+        <w:rPr>
+          <w:color w:val="6AAB73"/>
+          <w:lang w:val="en-US"/>
+        </w:rPr>
+        <w:t>"</w:t>
+      </w:r>
+      <w:r>
+        <w:rPr>
+          <w:color w:val="BCBEC4"/>
+          <w:lang w:val="en-US"/>
+        </w:rPr>
+        <w:t>);</w:t>
+      </w:r>
+      <w:r>
+        <w:rPr>
+          <w:color w:val="BCBEC4"/>
+          <w:lang w:val="en-US"/>
+        </w:rPr>
+        <w:br/>
+        <w:t xml:space="preserve">            }</w:t>
+      </w:r>
+      <w:r>
+        <w:rPr>
+          <w:color w:val="BCBEC4"/>
+          <w:lang w:val="en-US"/>
+        </w:rPr>
+        <w:br/>
+        <w:t xml:space="preserve">            add(</w:t>
+      </w:r>
+      <w:r>
+        <w:rPr>
+          <w:color w:val="C77DBB"/>
+          <w:lang w:val="en-US"/>
+        </w:rPr>
+        <w:t>text3</w:t>
+      </w:r>
+      <w:r>
+        <w:rPr>
+          <w:color w:val="BCBEC4"/>
+          <w:lang w:val="en-US"/>
+        </w:rPr>
+        <w:t>);</w:t>
+      </w:r>
+      <w:r>
+        <w:rPr>
+          <w:color w:val="BCBEC4"/>
+          <w:lang w:val="en-US"/>
+        </w:rPr>
+        <w:br/>
+      </w:r>
+      <w:r>
+        <w:rPr>
+          <w:color w:val="BCBEC4"/>
+          <w:lang w:val="en-US"/>
+        </w:rPr>
+        <w:br/>
+      </w:r>
+      <w:r>
+        <w:rPr>
+          <w:color w:val="BCBEC4"/>
+          <w:lang w:val="en-US"/>
+        </w:rPr>
+        <w:br/>
+        <w:t xml:space="preserve">        });</w:t>
+      </w:r>
+      <w:r>
+        <w:rPr>
+          <w:color w:val="BCBEC4"/>
+          <w:lang w:val="en-US"/>
+        </w:rPr>
+        <w:br/>
+        <w:t xml:space="preserve">        layout1.add(country1,text2,country2);</w:t>
+      </w:r>
+      <w:r>
+        <w:rPr>
+          <w:color w:val="BCBEC4"/>
+          <w:lang w:val="en-US"/>
+        </w:rPr>
+        <w:br/>
+        <w:t xml:space="preserve">        add(layout1);</w:t>
+      </w:r>
+      <w:r>
+        <w:rPr>
+          <w:color w:val="BCBEC4"/>
+          <w:lang w:val="en-US"/>
+        </w:rPr>
+        <w:br/>
+        <w:t xml:space="preserve">        layout2.add(button,text3);</w:t>
+      </w:r>
+      <w:r>
+        <w:rPr>
+          <w:color w:val="BCBEC4"/>
+          <w:lang w:val="en-US"/>
+        </w:rPr>
+        <w:br/>
+        <w:t xml:space="preserve">        add(layout2);</w:t>
+      </w:r>
+      <w:r>
+        <w:rPr>
+          <w:color w:val="BCBEC4"/>
+          <w:lang w:val="en-US"/>
+        </w:rPr>
+        <w:br/>
+        <w:t xml:space="preserve">    }</w:t>
+      </w:r>
+      <w:r>
+        <w:rPr>
+          <w:color w:val="BCBEC4"/>
+          <w:lang w:val="en-US"/>
+        </w:rPr>
+        <w:br/>
+        <w:t>}</w:t>
+      </w:r>
+    </w:p>
+    <w:p>
+      <w:pPr>
+        <w:pStyle w:val="a5"/>
+        <w:rPr>
+          <w:rFonts w:ascii="Times New Roman" w:hAnsi="Times New Roman" w:cs="Times New Roman"/>
+          <w:sz w:val="24"/>
+          <w:szCs w:val="24"/>
+          <w:lang w:val="en-US"/>
+        </w:rPr>
+      </w:pPr>
+    </w:p>
     <w:sectPr>
       <w:pgSz w:w="11906" w:h="16838"/>
       <w:pgMar w:top="1134" w:right="1152" w:bottom="1134" w:left="1152" w:header="708" w:footer="708" w:gutter="0"/>
@@ -5632,7 +12799,7 @@
 </file>
 
 <file path=word/numbering.xml><?xml version="1.0" encoding="utf-8"?>
-<w:numbering xmlns:wpc="http://schemas.microsoft.com/office/word/2010/wordprocessingCanvas" xmlns:cx="http://schemas.microsoft.com/office/drawing/2014/chartex" xmlns:cx1="http://schemas.microsoft.com/office/drawing/2015/9/8/chartex" xmlns:cx2="http://schemas.microsoft.com/office/drawing/2015/10/21/chartex" xmlns:cx3="http://schemas.microsoft.com/office/drawing/2016/5/9/chartex" xmlns:cx4="http://schemas.microsoft.com/office/drawing/2016/5/10/chartex" xmlns:cx5="http://schemas.microsoft.com/office/drawing/2016/5/11/chartex" xmlns:cx6="http://schemas.microsoft.com/office/drawing/2016/5/12/chartex" xmlns:cx7="http://schemas.microsoft.com/office/drawing/2016/5/13/chartex" xmlns:cx8="http://schemas.microsoft.com/office/drawing/2016/5/14/chartex" xmlns:mc="http://schemas.openxmlformats.org/markup-compatibility/2006" xmlns:aink="http://schemas.microsoft.com/office/drawing/2016/ink" xmlns:am3d="http://schemas.microsoft.com/office/drawing/2017/model3d" xmlns:o="urn:schemas-microsoft-com:office:office" xmlns:oel="http://schemas.microsoft.com/office/2019/extlst" xmlns:r="http://schemas.openxmlformats.org/officeDocument/2006/relationships" xmlns:m="http://schemas.openxmlformats.org/officeDocument/2006/math" xmlns:v="urn:schemas-microsoft-com:vml" xmlns:wp14="http://schemas.microsoft.com/office/word/2010/wordprocessingDrawing" xmlns:wp="http://schemas.openxmlformats.org/drawingml/2006/wordprocessingDrawing" xmlns:w10="urn:schemas-microsoft-com:office:word" xmlns:w="http://schemas.openxmlformats.org/wordprocessingml/2006/main" xmlns:w14="http://schemas.microsoft.com/office/word/2010/wordml" xmlns:w15="http://schemas.microsoft.com/office/word/2012/wordml" xmlns:w16cex="http://schemas.microsoft.com/office/word/2018/wordml/cex" xmlns:w16cid="http://schemas.microsoft.com/office/word/2016/wordml/cid" xmlns:w16="http://schemas.microsoft.com/office/word/2018/wordml" xmlns:w16du="http://schemas.microsoft.com/office/word/2023/wordml/word16du" xmlns:w16sdtdh="http://schemas.microsoft.com/office/word/2020/wordml/sdtdatahash" xmlns:w16se="http://schemas.microsoft.com/office/word/2015/wordml/symex" xmlns:wpg="http://schemas.microsoft.com/office/word/2010/wordprocessingGroup" xmlns:wpi="http://schemas.microsoft.com/office/word/2010/wordprocessingInk" xmlns:wne="http://schemas.microsoft.com/office/word/2006/wordml" xmlns:wps="http://schemas.microsoft.com/office/word/2010/wordprocessingShape" mc:Ignorable="w14 w15 w16se w16cid w16 w16cex w16sdtdh w16du wp14">
+<w:numbering xmlns:wpc="http://schemas.microsoft.com/office/word/2010/wordprocessingCanvas" xmlns:cx="http://schemas.microsoft.com/office/drawing/2014/chartex" xmlns:cx1="http://schemas.microsoft.com/office/drawing/2015/9/8/chartex" xmlns:cx2="http://schemas.microsoft.com/office/drawing/2015/10/21/chartex" xmlns:cx3="http://schemas.microsoft.com/office/drawing/2016/5/9/chartex" xmlns:cx4="http://schemas.microsoft.com/office/drawing/2016/5/10/chartex" xmlns:cx5="http://schemas.microsoft.com/office/drawing/2016/5/11/chartex" xmlns:cx6="http://schemas.microsoft.com/office/drawing/2016/5/12/chartex" xmlns:cx7="http://schemas.microsoft.com/office/drawing/2016/5/13/chartex" xmlns:cx8="http://schemas.microsoft.com/office/drawing/2016/5/14/chartex" xmlns:mc="http://schemas.openxmlformats.org/markup-compatibility/2006" xmlns:aink="http://schemas.microsoft.com/office/drawing/2016/ink" xmlns:am3d="http://schemas.microsoft.com/office/drawing/2017/model3d" xmlns:o="urn:schemas-microsoft-com:office:office" xmlns:r="http://schemas.openxmlformats.org/officeDocument/2006/relationships" xmlns:m="http://schemas.openxmlformats.org/officeDocument/2006/math" xmlns:v="urn:schemas-microsoft-com:vml" xmlns:wp14="http://schemas.microsoft.com/office/word/2010/wordprocessingDrawing" xmlns:wp="http://schemas.openxmlformats.org/drawingml/2006/wordprocessingDrawing" xmlns:w10="urn:schemas-microsoft-com:office:word" xmlns:w="http://schemas.openxmlformats.org/wordprocessingml/2006/main" xmlns:w14="http://schemas.microsoft.com/office/word/2010/wordml" xmlns:w15="http://schemas.microsoft.com/office/word/2012/wordml" xmlns:w16cex="http://schemas.microsoft.com/office/word/2018/wordml/cex" xmlns:w16cid="http://schemas.microsoft.com/office/word/2016/wordml/cid" xmlns:w16="http://schemas.microsoft.com/office/word/2018/wordml" xmlns:w16sdtdh="http://schemas.microsoft.com/office/word/2020/wordml/sdtdatahash" xmlns:w16se="http://schemas.microsoft.com/office/word/2015/wordml/symex" xmlns:wpg="http://schemas.microsoft.com/office/word/2010/wordprocessingGroup" xmlns:wpi="http://schemas.microsoft.com/office/word/2010/wordprocessingInk" xmlns:wne="http://schemas.microsoft.com/office/word/2006/wordml" xmlns:wps="http://schemas.microsoft.com/office/word/2010/wordprocessingShape" mc:Ignorable="w14 w15 w16se w16cid w16 w16cex w16sdtdh wp14">
   <w:abstractNum w:abstractNumId="0" w15:restartNumberingAfterBreak="0">
     <w:nsid w:val="129B7C1D"/>
     <w:multiLevelType w:val="hybridMultilevel"/>
@@ -5722,14 +12889,14 @@
       </w:pPr>
     </w:lvl>
   </w:abstractNum>
-  <w:num w:numId="1" w16cid:durableId="847793298">
+  <w:num w:numId="1">
     <w:abstractNumId w:val="0"/>
   </w:num>
 </w:numbering>
 </file>
 
 <file path=word/styles.xml><?xml version="1.0" encoding="utf-8"?>
-<w:styles xmlns:mc="http://schemas.openxmlformats.org/markup-compatibility/2006" xmlns:r="http://schemas.openxmlformats.org/officeDocument/2006/relationships" xmlns:w="http://schemas.openxmlformats.org/wordprocessingml/2006/main" xmlns:w14="http://schemas.microsoft.com/office/word/2010/wordml" xmlns:w15="http://schemas.microsoft.com/office/word/2012/wordml" xmlns:w16cex="http://schemas.microsoft.com/office/word/2018/wordml/cex" xmlns:w16cid="http://schemas.microsoft.com/office/word/2016/wordml/cid" xmlns:w16="http://schemas.microsoft.com/office/word/2018/wordml" xmlns:w16du="http://schemas.microsoft.com/office/word/2023/wordml/word16du" xmlns:w16sdtdh="http://schemas.microsoft.com/office/word/2020/wordml/sdtdatahash" xmlns:w16se="http://schemas.microsoft.com/office/word/2015/wordml/symex" mc:Ignorable="w14 w15 w16se w16cid w16 w16cex w16sdtdh w16du">
+<w:styles xmlns:mc="http://schemas.openxmlformats.org/markup-compatibility/2006" xmlns:r="http://schemas.openxmlformats.org/officeDocument/2006/relationships" xmlns:w="http://schemas.openxmlformats.org/wordprocessingml/2006/main" xmlns:w14="http://schemas.microsoft.com/office/word/2010/wordml" xmlns:w15="http://schemas.microsoft.com/office/word/2012/wordml" xmlns:w16cex="http://schemas.microsoft.com/office/word/2018/wordml/cex" xmlns:w16cid="http://schemas.microsoft.com/office/word/2016/wordml/cid" xmlns:w16="http://schemas.microsoft.com/office/word/2018/wordml" xmlns:w16sdtdh="http://schemas.microsoft.com/office/word/2020/wordml/sdtdatahash" xmlns:w16se="http://schemas.microsoft.com/office/word/2015/wordml/symex" mc:Ignorable="w14 w15 w16se w16cid w16 w16cex w16sdtdh">
   <w:docDefaults>
     <w:rPrDefault>
       <w:rPr>

--- a/Лабораторная работа4.docx
+++ b/Лабораторная работа4.docx
@@ -1,6 +1,6 @@
 
 <file path=word/document.xml><?xml version="1.0" encoding="utf-8"?>
-<w:document xmlns:wpc="http://schemas.microsoft.com/office/word/2010/wordprocessingCanvas" xmlns:cx="http://schemas.microsoft.com/office/drawing/2014/chartex" xmlns:cx1="http://schemas.microsoft.com/office/drawing/2015/9/8/chartex" xmlns:cx2="http://schemas.microsoft.com/office/drawing/2015/10/21/chartex" xmlns:cx3="http://schemas.microsoft.com/office/drawing/2016/5/9/chartex" xmlns:cx4="http://schemas.microsoft.com/office/drawing/2016/5/10/chartex" xmlns:cx5="http://schemas.microsoft.com/office/drawing/2016/5/11/chartex" xmlns:cx6="http://schemas.microsoft.com/office/drawing/2016/5/12/chartex" xmlns:cx7="http://schemas.microsoft.com/office/drawing/2016/5/13/chartex" xmlns:cx8="http://schemas.microsoft.com/office/drawing/2016/5/14/chartex" xmlns:mc="http://schemas.openxmlformats.org/markup-compatibility/2006" xmlns:aink="http://schemas.microsoft.com/office/drawing/2016/ink" xmlns:am3d="http://schemas.microsoft.com/office/drawing/2017/model3d" xmlns:o="urn:schemas-microsoft-com:office:office" xmlns:r="http://schemas.openxmlformats.org/officeDocument/2006/relationships" xmlns:m="http://schemas.openxmlformats.org/officeDocument/2006/math" xmlns:v="urn:schemas-microsoft-com:vml" xmlns:wp14="http://schemas.microsoft.com/office/word/2010/wordprocessingDrawing" xmlns:wp="http://schemas.openxmlformats.org/drawingml/2006/wordprocessingDrawing" xmlns:w10="urn:schemas-microsoft-com:office:word" xmlns:w="http://schemas.openxmlformats.org/wordprocessingml/2006/main" xmlns:w14="http://schemas.microsoft.com/office/word/2010/wordml" xmlns:w15="http://schemas.microsoft.com/office/word/2012/wordml" xmlns:w16cex="http://schemas.microsoft.com/office/word/2018/wordml/cex" xmlns:w16cid="http://schemas.microsoft.com/office/word/2016/wordml/cid" xmlns:w16="http://schemas.microsoft.com/office/word/2018/wordml" xmlns:w16sdtdh="http://schemas.microsoft.com/office/word/2020/wordml/sdtdatahash" xmlns:w16se="http://schemas.microsoft.com/office/word/2015/wordml/symex" xmlns:wpg="http://schemas.microsoft.com/office/word/2010/wordprocessingGroup" xmlns:wpi="http://schemas.microsoft.com/office/word/2010/wordprocessingInk" xmlns:wne="http://schemas.microsoft.com/office/word/2006/wordml" xmlns:wps="http://schemas.microsoft.com/office/word/2010/wordprocessingShape" mc:Ignorable="w14 w15 w16se w16cid w16 w16cex w16sdtdh wp14">
+<w:document xmlns:wpc="http://schemas.microsoft.com/office/word/2010/wordprocessingCanvas" xmlns:cx="http://schemas.microsoft.com/office/drawing/2014/chartex" xmlns:cx1="http://schemas.microsoft.com/office/drawing/2015/9/8/chartex" xmlns:cx2="http://schemas.microsoft.com/office/drawing/2015/10/21/chartex" xmlns:cx3="http://schemas.microsoft.com/office/drawing/2016/5/9/chartex" xmlns:cx4="http://schemas.microsoft.com/office/drawing/2016/5/10/chartex" xmlns:cx5="http://schemas.microsoft.com/office/drawing/2016/5/11/chartex" xmlns:cx6="http://schemas.microsoft.com/office/drawing/2016/5/12/chartex" xmlns:cx7="http://schemas.microsoft.com/office/drawing/2016/5/13/chartex" xmlns:cx8="http://schemas.microsoft.com/office/drawing/2016/5/14/chartex" xmlns:mc="http://schemas.openxmlformats.org/markup-compatibility/2006" xmlns:aink="http://schemas.microsoft.com/office/drawing/2016/ink" xmlns:am3d="http://schemas.microsoft.com/office/drawing/2017/model3d" xmlns:o="urn:schemas-microsoft-com:office:office" xmlns:oel="http://schemas.microsoft.com/office/2019/extlst" xmlns:r="http://schemas.openxmlformats.org/officeDocument/2006/relationships" xmlns:m="http://schemas.openxmlformats.org/officeDocument/2006/math" xmlns:v="urn:schemas-microsoft-com:vml" xmlns:wp14="http://schemas.microsoft.com/office/word/2010/wordprocessingDrawing" xmlns:wp="http://schemas.openxmlformats.org/drawingml/2006/wordprocessingDrawing" xmlns:w10="urn:schemas-microsoft-com:office:word" xmlns:w="http://schemas.openxmlformats.org/wordprocessingml/2006/main" xmlns:w14="http://schemas.microsoft.com/office/word/2010/wordml" xmlns:w15="http://schemas.microsoft.com/office/word/2012/wordml" xmlns:w16cex="http://schemas.microsoft.com/office/word/2018/wordml/cex" xmlns:w16cid="http://schemas.microsoft.com/office/word/2016/wordml/cid" xmlns:w16="http://schemas.microsoft.com/office/word/2018/wordml" xmlns:w16du="http://schemas.microsoft.com/office/word/2023/wordml/word16du" xmlns:w16sdtdh="http://schemas.microsoft.com/office/word/2020/wordml/sdtdatahash" xmlns:w16se="http://schemas.microsoft.com/office/word/2015/wordml/symex" xmlns:wpg="http://schemas.microsoft.com/office/word/2010/wordprocessingGroup" xmlns:wpi="http://schemas.microsoft.com/office/word/2010/wordprocessingInk" xmlns:wne="http://schemas.microsoft.com/office/word/2006/wordml" xmlns:wps="http://schemas.microsoft.com/office/word/2010/wordprocessingShape" mc:Ignorable="w14 w15 w16se w16cid w16 w16cex w16sdtdh w16du wp14">
   <w:body>
     <w:p>
       <w:pPr>
@@ -4264,6 +4264,7 @@
         </w:rPr>
         <w:t>"240</w:t>
       </w:r>
+      <w:proofErr w:type="spellStart"/>
       <w:r>
         <w:rPr>
           <w:color w:val="6AAB73"/>
@@ -4271,6 +4272,7 @@
         </w:rPr>
         <w:t>px</w:t>
       </w:r>
+      <w:proofErr w:type="spellEnd"/>
       <w:r>
         <w:rPr>
           <w:color w:val="6AAB73"/>
@@ -4324,6 +4326,7 @@
         </w:rPr>
         <w:t>"240</w:t>
       </w:r>
+      <w:proofErr w:type="spellStart"/>
       <w:r>
         <w:rPr>
           <w:color w:val="6AAB73"/>
@@ -4331,6 +4334,7 @@
         </w:rPr>
         <w:t>px</w:t>
       </w:r>
+      <w:proofErr w:type="spellEnd"/>
       <w:r>
         <w:rPr>
           <w:color w:val="6AAB73"/>
@@ -4821,21 +4825,12 @@
         </w:rPr>
         <w:t xml:space="preserve">new </w:t>
       </w:r>
-      <w:proofErr w:type="spellStart"/>
-      <w:r>
-        <w:rPr>
-          <w:color w:val="BCBEC4"/>
-          <w:lang w:val="en-US"/>
-        </w:rPr>
-        <w:t>Div</w:t>
-      </w:r>
-      <w:proofErr w:type="spellEnd"/>
-      <w:r>
-        <w:rPr>
-          <w:color w:val="BCBEC4"/>
-          <w:lang w:val="en-US"/>
-        </w:rPr>
-        <w:t>(</w:t>
+      <w:r>
+        <w:rPr>
+          <w:color w:val="BCBEC4"/>
+          <w:lang w:val="en-US"/>
+        </w:rPr>
+        <w:t>Div(</w:t>
       </w:r>
       <w:proofErr w:type="spellStart"/>
       <w:r>
@@ -4967,645 +4962,6 @@
         </w:rPr>
       </w:pPr>
     </w:p>
-    <w:tbl>
-      <w:tblPr>
-        <w:tblStyle w:val="a7"/>
-        <w:tblW w:w="0" w:type="auto"/>
-        <w:tblLook w:val="01E0" w:firstRow="1" w:lastRow="1" w:firstColumn="1" w:lastColumn="1" w:noHBand="0" w:noVBand="0"/>
-      </w:tblPr>
-      <w:tblGrid>
-        <w:gridCol w:w="9592"/>
-      </w:tblGrid>
-      <w:tr>
-        <w:tc>
-          <w:tcPr>
-            <w:tcW w:w="14572" w:type="dxa"/>
-            <w:tcBorders>
-              <w:top w:val="single" w:sz="4" w:space="0" w:color="auto"/>
-              <w:left w:val="single" w:sz="4" w:space="0" w:color="auto"/>
-              <w:bottom w:val="single" w:sz="4" w:space="0" w:color="auto"/>
-              <w:right w:val="single" w:sz="4" w:space="0" w:color="auto"/>
-            </w:tcBorders>
-            <w:hideMark/>
-          </w:tcPr>
-          <w:p>
-            <w:pPr>
-              <w:pStyle w:val="a5"/>
-              <w:rPr>
-                <w:rFonts w:ascii="Times New Roman" w:hAnsi="Times New Roman" w:cs="Times New Roman"/>
-                <w:sz w:val="24"/>
-                <w:szCs w:val="24"/>
-              </w:rPr>
-            </w:pPr>
-            <w:r>
-              <w:rPr>
-                <w:rFonts w:ascii="Times New Roman" w:hAnsi="Times New Roman" w:cs="Times New Roman"/>
-                <w:sz w:val="24"/>
-                <w:szCs w:val="24"/>
-              </w:rPr>
-              <w:t>1. Библиотека. Подсчитать общее количество книг в библиотеке и количество книг данного автора.</w:t>
-            </w:r>
-            <w:r>
-              <w:rPr>
-                <w:rFonts w:ascii="Times New Roman" w:hAnsi="Times New Roman" w:cs="Times New Roman"/>
-                <w:sz w:val="24"/>
-                <w:szCs w:val="24"/>
-              </w:rPr>
-              <w:br/>
-              <w:t>Формат строки:</w:t>
-            </w:r>
-            <w:r>
-              <w:rPr>
-                <w:rFonts w:ascii="Times New Roman" w:hAnsi="Times New Roman" w:cs="Times New Roman"/>
-                <w:sz w:val="24"/>
-                <w:szCs w:val="24"/>
-              </w:rPr>
-              <w:br/>
-              <w:t>Автор (строка из 20 символов) название (строка из 20 символов) количество экземпляров (целое число).</w:t>
-            </w:r>
-          </w:p>
-        </w:tc>
-      </w:tr>
-      <w:tr>
-        <w:tc>
-          <w:tcPr>
-            <w:tcW w:w="14572" w:type="dxa"/>
-            <w:tcBorders>
-              <w:top w:val="single" w:sz="4" w:space="0" w:color="auto"/>
-              <w:left w:val="single" w:sz="4" w:space="0" w:color="auto"/>
-              <w:bottom w:val="single" w:sz="4" w:space="0" w:color="auto"/>
-              <w:right w:val="single" w:sz="4" w:space="0" w:color="auto"/>
-            </w:tcBorders>
-            <w:hideMark/>
-          </w:tcPr>
-          <w:p>
-            <w:pPr>
-              <w:pStyle w:val="a5"/>
-              <w:rPr>
-                <w:rFonts w:ascii="Times New Roman" w:hAnsi="Times New Roman" w:cs="Times New Roman"/>
-                <w:sz w:val="24"/>
-                <w:szCs w:val="24"/>
-              </w:rPr>
-            </w:pPr>
-            <w:r>
-              <w:rPr>
-                <w:rFonts w:ascii="Times New Roman" w:hAnsi="Times New Roman" w:cs="Times New Roman"/>
-                <w:sz w:val="24"/>
-                <w:szCs w:val="24"/>
-              </w:rPr>
-              <w:t>2. Статистика. Вывести фамилию самого высокого мужчины из списка и фамилию женщины, рост которой наиболее близок к среднему.</w:t>
-            </w:r>
-            <w:r>
-              <w:rPr>
-                <w:rFonts w:ascii="Times New Roman" w:hAnsi="Times New Roman" w:cs="Times New Roman"/>
-                <w:sz w:val="24"/>
-                <w:szCs w:val="24"/>
-              </w:rPr>
-              <w:br/>
-              <w:t>Формат строки:</w:t>
-            </w:r>
-            <w:r>
-              <w:rPr>
-                <w:rFonts w:ascii="Times New Roman" w:hAnsi="Times New Roman" w:cs="Times New Roman"/>
-                <w:sz w:val="24"/>
-                <w:szCs w:val="24"/>
-              </w:rPr>
-              <w:br/>
-              <w:t>Фамилия (строка из 20 символов) пол (м или ж) рост (целое число)</w:t>
-            </w:r>
-          </w:p>
-        </w:tc>
-      </w:tr>
-      <w:tr>
-        <w:tc>
-          <w:tcPr>
-            <w:tcW w:w="14572" w:type="dxa"/>
-            <w:tcBorders>
-              <w:top w:val="single" w:sz="4" w:space="0" w:color="auto"/>
-              <w:left w:val="single" w:sz="4" w:space="0" w:color="auto"/>
-              <w:bottom w:val="single" w:sz="4" w:space="0" w:color="auto"/>
-              <w:right w:val="single" w:sz="4" w:space="0" w:color="auto"/>
-            </w:tcBorders>
-            <w:hideMark/>
-          </w:tcPr>
-          <w:p>
-            <w:pPr>
-              <w:pStyle w:val="a5"/>
-              <w:rPr>
-                <w:rFonts w:ascii="Times New Roman" w:hAnsi="Times New Roman" w:cs="Times New Roman"/>
-                <w:sz w:val="24"/>
-                <w:szCs w:val="24"/>
-              </w:rPr>
-            </w:pPr>
-            <w:r>
-              <w:rPr>
-                <w:rFonts w:ascii="Times New Roman" w:hAnsi="Times New Roman" w:cs="Times New Roman"/>
-                <w:sz w:val="24"/>
-                <w:szCs w:val="24"/>
-              </w:rPr>
-              <w:t>3. Зарплата. Найти самого высокооплачиваемого работника (находить по средней зарплате за день), а также по запросу фамилий двух работников выяснить, кто из них заработал больше и на сколько.</w:t>
-            </w:r>
-            <w:r>
-              <w:rPr>
-                <w:rFonts w:ascii="Times New Roman" w:hAnsi="Times New Roman" w:cs="Times New Roman"/>
-                <w:sz w:val="24"/>
-                <w:szCs w:val="24"/>
-              </w:rPr>
-              <w:br/>
-              <w:t>Формат строки:</w:t>
-            </w:r>
-            <w:r>
-              <w:rPr>
-                <w:rFonts w:ascii="Times New Roman" w:hAnsi="Times New Roman" w:cs="Times New Roman"/>
-                <w:sz w:val="24"/>
-                <w:szCs w:val="24"/>
-              </w:rPr>
-              <w:br/>
-              <w:t>Фамилия (строка из 20 символов) количество отработанных дней (целое) зарплата (действительное число).</w:t>
-            </w:r>
-          </w:p>
-        </w:tc>
-      </w:tr>
-      <w:tr>
-        <w:tc>
-          <w:tcPr>
-            <w:tcW w:w="14572" w:type="dxa"/>
-            <w:tcBorders>
-              <w:top w:val="single" w:sz="4" w:space="0" w:color="auto"/>
-              <w:left w:val="single" w:sz="4" w:space="0" w:color="auto"/>
-              <w:bottom w:val="single" w:sz="4" w:space="0" w:color="auto"/>
-              <w:right w:val="single" w:sz="4" w:space="0" w:color="auto"/>
-            </w:tcBorders>
-            <w:hideMark/>
-          </w:tcPr>
-          <w:p>
-            <w:pPr>
-              <w:pStyle w:val="a5"/>
-              <w:rPr>
-                <w:rFonts w:ascii="Times New Roman" w:hAnsi="Times New Roman" w:cs="Times New Roman"/>
-                <w:sz w:val="24"/>
-                <w:szCs w:val="24"/>
-              </w:rPr>
-            </w:pPr>
-            <w:r>
-              <w:rPr>
-                <w:rFonts w:ascii="Times New Roman" w:hAnsi="Times New Roman" w:cs="Times New Roman"/>
-                <w:sz w:val="24"/>
-                <w:szCs w:val="24"/>
-              </w:rPr>
-              <w:t>4. Склад. Найти общую стоимость всего товара на складе, самый дешевый товар, а также по запросу наименования товара – его количество на складе (один и тот же товар может быть записан несколько раз).</w:t>
-            </w:r>
-            <w:r>
-              <w:rPr>
-                <w:rFonts w:ascii="Times New Roman" w:hAnsi="Times New Roman" w:cs="Times New Roman"/>
-                <w:sz w:val="24"/>
-                <w:szCs w:val="24"/>
-              </w:rPr>
-              <w:br/>
-              <w:t>Формат строки:</w:t>
-            </w:r>
-            <w:r>
-              <w:rPr>
-                <w:rFonts w:ascii="Times New Roman" w:hAnsi="Times New Roman" w:cs="Times New Roman"/>
-                <w:sz w:val="24"/>
-                <w:szCs w:val="24"/>
-              </w:rPr>
-              <w:br/>
-              <w:t>Наименование товара (строка из 20 символов) количество (целое) цена (действительное число)</w:t>
-            </w:r>
-          </w:p>
-        </w:tc>
-      </w:tr>
-      <w:tr>
-        <w:tc>
-          <w:tcPr>
-            <w:tcW w:w="14572" w:type="dxa"/>
-            <w:tcBorders>
-              <w:top w:val="single" w:sz="4" w:space="0" w:color="auto"/>
-              <w:left w:val="single" w:sz="4" w:space="0" w:color="auto"/>
-              <w:bottom w:val="single" w:sz="4" w:space="0" w:color="auto"/>
-              <w:right w:val="single" w:sz="4" w:space="0" w:color="auto"/>
-            </w:tcBorders>
-            <w:hideMark/>
-          </w:tcPr>
-          <w:p>
-            <w:pPr>
-              <w:pStyle w:val="a5"/>
-              <w:rPr>
-                <w:rFonts w:ascii="Times New Roman" w:hAnsi="Times New Roman" w:cs="Times New Roman"/>
-                <w:sz w:val="24"/>
-                <w:szCs w:val="24"/>
-                <w:highlight w:val="yellow"/>
-              </w:rPr>
-            </w:pPr>
-            <w:r>
-              <w:rPr>
-                <w:rFonts w:ascii="Times New Roman" w:hAnsi="Times New Roman" w:cs="Times New Roman"/>
-                <w:sz w:val="24"/>
-                <w:szCs w:val="24"/>
-                <w:highlight w:val="yellow"/>
-              </w:rPr>
-              <w:t>5. Олимпиада. Найти страну с наибольшим количеством золотых медалей, а также по запросу названий двух стран, какая из них завоевала больше очков и на сколько.</w:t>
-            </w:r>
-            <w:r>
-              <w:rPr>
-                <w:rFonts w:ascii="Times New Roman" w:hAnsi="Times New Roman" w:cs="Times New Roman"/>
-                <w:sz w:val="24"/>
-                <w:szCs w:val="24"/>
-                <w:highlight w:val="yellow"/>
-              </w:rPr>
-              <w:br/>
-              <w:t>Формат строки:</w:t>
-            </w:r>
-            <w:r>
-              <w:rPr>
-                <w:rFonts w:ascii="Times New Roman" w:hAnsi="Times New Roman" w:cs="Times New Roman"/>
-                <w:sz w:val="24"/>
-                <w:szCs w:val="24"/>
-                <w:highlight w:val="yellow"/>
-              </w:rPr>
-              <w:br/>
-              <w:t>Страна (строка из 20 символов) кол-во золотых (целое) серебряных (целое) бронзовых (целое)</w:t>
-            </w:r>
-          </w:p>
-        </w:tc>
-      </w:tr>
-      <w:tr>
-        <w:tc>
-          <w:tcPr>
-            <w:tcW w:w="14572" w:type="dxa"/>
-            <w:tcBorders>
-              <w:top w:val="single" w:sz="4" w:space="0" w:color="auto"/>
-              <w:left w:val="single" w:sz="4" w:space="0" w:color="auto"/>
-              <w:bottom w:val="single" w:sz="4" w:space="0" w:color="auto"/>
-              <w:right w:val="single" w:sz="4" w:space="0" w:color="auto"/>
-            </w:tcBorders>
-            <w:hideMark/>
-          </w:tcPr>
-          <w:p>
-            <w:pPr>
-              <w:pStyle w:val="a5"/>
-              <w:rPr>
-                <w:rFonts w:ascii="Times New Roman" w:hAnsi="Times New Roman" w:cs="Times New Roman"/>
-                <w:sz w:val="24"/>
-                <w:szCs w:val="24"/>
-              </w:rPr>
-            </w:pPr>
-            <w:r>
-              <w:rPr>
-                <w:rFonts w:ascii="Times New Roman" w:hAnsi="Times New Roman" w:cs="Times New Roman"/>
-                <w:sz w:val="24"/>
-                <w:szCs w:val="24"/>
-              </w:rPr>
-              <w:t>6. Автомобили. Определить, какая из машин имеет наименьший пробег, а также по запросу фамилий двух владельцев, чей автомобиль «моложе».</w:t>
-            </w:r>
-            <w:r>
-              <w:rPr>
-                <w:rFonts w:ascii="Times New Roman" w:hAnsi="Times New Roman" w:cs="Times New Roman"/>
-                <w:sz w:val="24"/>
-                <w:szCs w:val="24"/>
-              </w:rPr>
-              <w:br/>
-              <w:t>Формат строки:</w:t>
-            </w:r>
-            <w:r>
-              <w:rPr>
-                <w:rFonts w:ascii="Times New Roman" w:hAnsi="Times New Roman" w:cs="Times New Roman"/>
-                <w:sz w:val="24"/>
-                <w:szCs w:val="24"/>
-              </w:rPr>
-              <w:br/>
-              <w:t>Фамилия (строка из 20 символов) год выпуска (целое) пробег (целое число)</w:t>
-            </w:r>
-          </w:p>
-        </w:tc>
-      </w:tr>
-      <w:tr>
-        <w:tc>
-          <w:tcPr>
-            <w:tcW w:w="14572" w:type="dxa"/>
-            <w:tcBorders>
-              <w:top w:val="single" w:sz="4" w:space="0" w:color="auto"/>
-              <w:left w:val="single" w:sz="4" w:space="0" w:color="auto"/>
-              <w:bottom w:val="single" w:sz="4" w:space="0" w:color="auto"/>
-              <w:right w:val="single" w:sz="4" w:space="0" w:color="auto"/>
-            </w:tcBorders>
-            <w:hideMark/>
-          </w:tcPr>
-          <w:p>
-            <w:pPr>
-              <w:pStyle w:val="a5"/>
-              <w:rPr>
-                <w:rFonts w:ascii="Times New Roman" w:hAnsi="Times New Roman" w:cs="Times New Roman"/>
-                <w:sz w:val="24"/>
-                <w:szCs w:val="24"/>
-              </w:rPr>
-            </w:pPr>
-            <w:r>
-              <w:rPr>
-                <w:rFonts w:ascii="Times New Roman" w:hAnsi="Times New Roman" w:cs="Times New Roman"/>
-                <w:sz w:val="24"/>
-                <w:szCs w:val="24"/>
-              </w:rPr>
-              <w:t>7. Международный товарооборот. Найти страну с наибольшим внешним долгом на одного жителя, а также  по названиям 2-х государств выяснить, у которой из них внешний долг больше и на сколько.</w:t>
-            </w:r>
-            <w:r>
-              <w:rPr>
-                <w:rFonts w:ascii="Times New Roman" w:hAnsi="Times New Roman" w:cs="Times New Roman"/>
-                <w:sz w:val="24"/>
-                <w:szCs w:val="24"/>
-              </w:rPr>
-              <w:br/>
-              <w:t>Формат строки:</w:t>
-            </w:r>
-            <w:r>
-              <w:rPr>
-                <w:rFonts w:ascii="Times New Roman" w:hAnsi="Times New Roman" w:cs="Times New Roman"/>
-                <w:sz w:val="24"/>
-                <w:szCs w:val="24"/>
-              </w:rPr>
-              <w:br/>
-              <w:t>Государство (строка из 20 символов) число жителей (целое) долг (целое число)</w:t>
-            </w:r>
-          </w:p>
-        </w:tc>
-      </w:tr>
-      <w:tr>
-        <w:tc>
-          <w:tcPr>
-            <w:tcW w:w="14572" w:type="dxa"/>
-            <w:tcBorders>
-              <w:top w:val="single" w:sz="4" w:space="0" w:color="auto"/>
-              <w:left w:val="single" w:sz="4" w:space="0" w:color="auto"/>
-              <w:bottom w:val="single" w:sz="4" w:space="0" w:color="auto"/>
-              <w:right w:val="single" w:sz="4" w:space="0" w:color="auto"/>
-            </w:tcBorders>
-            <w:hideMark/>
-          </w:tcPr>
-          <w:p>
-            <w:pPr>
-              <w:pStyle w:val="a5"/>
-              <w:rPr>
-                <w:rFonts w:ascii="Times New Roman" w:hAnsi="Times New Roman" w:cs="Times New Roman"/>
-                <w:sz w:val="24"/>
-                <w:szCs w:val="24"/>
-              </w:rPr>
-            </w:pPr>
-            <w:r>
-              <w:rPr>
-                <w:rFonts w:ascii="Times New Roman" w:hAnsi="Times New Roman" w:cs="Times New Roman"/>
-                <w:sz w:val="24"/>
-                <w:szCs w:val="24"/>
-              </w:rPr>
-              <w:t>8. Поликлиника. Подсчитать общее количество различных заболеваний и общее количество обращений данного больного.</w:t>
-            </w:r>
-            <w:r>
-              <w:rPr>
-                <w:rFonts w:ascii="Times New Roman" w:hAnsi="Times New Roman" w:cs="Times New Roman"/>
-                <w:sz w:val="24"/>
-                <w:szCs w:val="24"/>
-              </w:rPr>
-              <w:br/>
-              <w:t>Формат строки:</w:t>
-            </w:r>
-            <w:r>
-              <w:rPr>
-                <w:rFonts w:ascii="Times New Roman" w:hAnsi="Times New Roman" w:cs="Times New Roman"/>
-                <w:sz w:val="24"/>
-                <w:szCs w:val="24"/>
-              </w:rPr>
-              <w:br/>
-              <w:t>Фамилия (строка из 20 символов) заболевание (строка из 20 символов) количество обращений (целое число).</w:t>
-            </w:r>
-          </w:p>
-        </w:tc>
-      </w:tr>
-      <w:tr>
-        <w:tc>
-          <w:tcPr>
-            <w:tcW w:w="14572" w:type="dxa"/>
-            <w:tcBorders>
-              <w:top w:val="single" w:sz="4" w:space="0" w:color="auto"/>
-              <w:left w:val="single" w:sz="4" w:space="0" w:color="auto"/>
-              <w:bottom w:val="single" w:sz="4" w:space="0" w:color="auto"/>
-              <w:right w:val="single" w:sz="4" w:space="0" w:color="auto"/>
-            </w:tcBorders>
-            <w:hideMark/>
-          </w:tcPr>
-          <w:p>
-            <w:pPr>
-              <w:pStyle w:val="a5"/>
-              <w:rPr>
-                <w:rFonts w:ascii="Times New Roman" w:hAnsi="Times New Roman" w:cs="Times New Roman"/>
-                <w:sz w:val="24"/>
-                <w:szCs w:val="24"/>
-              </w:rPr>
-            </w:pPr>
-            <w:r>
-              <w:rPr>
-                <w:rFonts w:ascii="Times New Roman" w:hAnsi="Times New Roman" w:cs="Times New Roman"/>
-                <w:sz w:val="24"/>
-                <w:szCs w:val="24"/>
-              </w:rPr>
-              <w:lastRenderedPageBreak/>
-              <w:t>9. Школа. Найти суммарную нагрузку всех учителей школы, а также по названию предмета, определить, кто из учителей его преподает.</w:t>
-            </w:r>
-            <w:r>
-              <w:rPr>
-                <w:rFonts w:ascii="Times New Roman" w:hAnsi="Times New Roman" w:cs="Times New Roman"/>
-                <w:sz w:val="24"/>
-                <w:szCs w:val="24"/>
-              </w:rPr>
-              <w:br/>
-              <w:t>Формат строки:</w:t>
-            </w:r>
-            <w:r>
-              <w:rPr>
-                <w:rFonts w:ascii="Times New Roman" w:hAnsi="Times New Roman" w:cs="Times New Roman"/>
-                <w:sz w:val="24"/>
-                <w:szCs w:val="24"/>
-              </w:rPr>
-              <w:br/>
-              <w:t>Фамилия учителя (строка из 20 символов) предмет (строка из 20 символов) количество часов в неделю (целое число).</w:t>
-            </w:r>
-          </w:p>
-        </w:tc>
-      </w:tr>
-      <w:tr>
-        <w:tc>
-          <w:tcPr>
-            <w:tcW w:w="14572" w:type="dxa"/>
-            <w:tcBorders>
-              <w:top w:val="single" w:sz="4" w:space="0" w:color="auto"/>
-              <w:left w:val="single" w:sz="4" w:space="0" w:color="auto"/>
-              <w:bottom w:val="single" w:sz="4" w:space="0" w:color="auto"/>
-              <w:right w:val="single" w:sz="4" w:space="0" w:color="auto"/>
-            </w:tcBorders>
-            <w:hideMark/>
-          </w:tcPr>
-          <w:p>
-            <w:pPr>
-              <w:pStyle w:val="a5"/>
-              <w:rPr>
-                <w:rFonts w:ascii="Times New Roman" w:hAnsi="Times New Roman" w:cs="Times New Roman"/>
-                <w:sz w:val="24"/>
-                <w:szCs w:val="24"/>
-              </w:rPr>
-            </w:pPr>
-            <w:r>
-              <w:rPr>
-                <w:rFonts w:ascii="Times New Roman" w:hAnsi="Times New Roman" w:cs="Times New Roman"/>
-                <w:sz w:val="24"/>
-                <w:szCs w:val="24"/>
-              </w:rPr>
-              <w:t>10. Железная дорога. Найти станцию с наибольшим количеством проходящих через нее поездов, а также по запросу названий двух станций, через какую из них проходит больше пассажирских поездов.</w:t>
-            </w:r>
-            <w:r>
-              <w:rPr>
-                <w:rFonts w:ascii="Times New Roman" w:hAnsi="Times New Roman" w:cs="Times New Roman"/>
-                <w:sz w:val="24"/>
-                <w:szCs w:val="24"/>
-              </w:rPr>
-              <w:br/>
-              <w:t xml:space="preserve">Формат строки: </w:t>
-            </w:r>
-            <w:r>
-              <w:rPr>
-                <w:rFonts w:ascii="Times New Roman" w:hAnsi="Times New Roman" w:cs="Times New Roman"/>
-                <w:sz w:val="24"/>
-                <w:szCs w:val="24"/>
-              </w:rPr>
-              <w:br/>
-              <w:t>Станция (строка из 20 символов) количество пассажирских (целое число) и товарных (целое число) поездов, проходящих через станцию за сутки.</w:t>
-            </w:r>
-          </w:p>
-        </w:tc>
-      </w:tr>
-      <w:tr>
-        <w:tc>
-          <w:tcPr>
-            <w:tcW w:w="14572" w:type="dxa"/>
-            <w:tcBorders>
-              <w:top w:val="single" w:sz="4" w:space="0" w:color="auto"/>
-              <w:left w:val="single" w:sz="4" w:space="0" w:color="auto"/>
-              <w:bottom w:val="single" w:sz="4" w:space="0" w:color="auto"/>
-              <w:right w:val="single" w:sz="4" w:space="0" w:color="auto"/>
-            </w:tcBorders>
-            <w:hideMark/>
-          </w:tcPr>
-          <w:p>
-            <w:pPr>
-              <w:pStyle w:val="a5"/>
-              <w:rPr>
-                <w:rFonts w:ascii="Times New Roman" w:hAnsi="Times New Roman" w:cs="Times New Roman"/>
-                <w:sz w:val="24"/>
-                <w:szCs w:val="24"/>
-              </w:rPr>
-            </w:pPr>
-            <w:r>
-              <w:rPr>
-                <w:rFonts w:ascii="Times New Roman" w:hAnsi="Times New Roman" w:cs="Times New Roman"/>
-                <w:sz w:val="24"/>
-                <w:szCs w:val="24"/>
-              </w:rPr>
-              <w:t xml:space="preserve">11. Армия. Выяснить, какое количество контрактов заканчивается в этом году, а также по запросу двух фамилий, кому из военнослужащих осталось служить дольше. </w:t>
-            </w:r>
-            <w:r>
-              <w:rPr>
-                <w:rFonts w:ascii="Times New Roman" w:hAnsi="Times New Roman" w:cs="Times New Roman"/>
-                <w:sz w:val="24"/>
-                <w:szCs w:val="24"/>
-              </w:rPr>
-              <w:br/>
-              <w:t>Формат строки:</w:t>
-            </w:r>
-            <w:r>
-              <w:rPr>
-                <w:rFonts w:ascii="Times New Roman" w:hAnsi="Times New Roman" w:cs="Times New Roman"/>
-                <w:sz w:val="24"/>
-                <w:szCs w:val="24"/>
-              </w:rPr>
-              <w:br/>
-              <w:t>Фамилия (строка из 20 символов) год начала службы (целое число) срок контракта (целое число).</w:t>
-            </w:r>
-          </w:p>
-        </w:tc>
-      </w:tr>
-      <w:tr>
-        <w:tc>
-          <w:tcPr>
-            <w:tcW w:w="14572" w:type="dxa"/>
-            <w:tcBorders>
-              <w:top w:val="single" w:sz="4" w:space="0" w:color="auto"/>
-              <w:left w:val="single" w:sz="4" w:space="0" w:color="auto"/>
-              <w:bottom w:val="single" w:sz="4" w:space="0" w:color="auto"/>
-              <w:right w:val="single" w:sz="4" w:space="0" w:color="auto"/>
-            </w:tcBorders>
-          </w:tcPr>
-          <w:p>
-            <w:pPr>
-              <w:pStyle w:val="a5"/>
-              <w:rPr>
-                <w:rFonts w:ascii="Times New Roman" w:hAnsi="Times New Roman" w:cs="Times New Roman"/>
-                <w:sz w:val="24"/>
-                <w:szCs w:val="24"/>
-              </w:rPr>
-            </w:pPr>
-            <w:r>
-              <w:rPr>
-                <w:rFonts w:ascii="Times New Roman" w:hAnsi="Times New Roman" w:cs="Times New Roman"/>
-                <w:sz w:val="24"/>
-                <w:szCs w:val="24"/>
-              </w:rPr>
-              <w:t>12. Студенты. Выяснить, какое количество студентов должны получать стипендию, а также по запросу фамилий двух студентов, у кого из них выше средний балл.</w:t>
-            </w:r>
-          </w:p>
-          <w:p>
-            <w:pPr>
-              <w:pStyle w:val="a5"/>
-              <w:rPr>
-                <w:rFonts w:ascii="Times New Roman" w:hAnsi="Times New Roman" w:cs="Times New Roman"/>
-                <w:sz w:val="24"/>
-                <w:szCs w:val="24"/>
-              </w:rPr>
-            </w:pPr>
-            <w:r>
-              <w:rPr>
-                <w:rFonts w:ascii="Times New Roman" w:hAnsi="Times New Roman" w:cs="Times New Roman"/>
-                <w:sz w:val="24"/>
-                <w:szCs w:val="24"/>
-              </w:rPr>
-              <w:t>Формат строки:</w:t>
-            </w:r>
-            <w:r>
-              <w:rPr>
-                <w:rFonts w:ascii="Times New Roman" w:hAnsi="Times New Roman" w:cs="Times New Roman"/>
-                <w:sz w:val="24"/>
-                <w:szCs w:val="24"/>
-              </w:rPr>
-              <w:br/>
-              <w:t xml:space="preserve">Фамилия (строка из 20 символов) оценка за 1-й экзамен (целое число) оценка за 2-й экзамен (целое число) </w:t>
-            </w:r>
-            <w:r>
-              <w:rPr>
-                <w:rFonts w:ascii="Times New Roman" w:hAnsi="Times New Roman" w:cs="Times New Roman"/>
-                <w:sz w:val="24"/>
-                <w:szCs w:val="24"/>
-              </w:rPr>
-              <w:t>оценка за 3</w:t>
-            </w:r>
-            <w:r>
-              <w:rPr>
-                <w:rFonts w:ascii="Times New Roman" w:hAnsi="Times New Roman" w:cs="Times New Roman"/>
-                <w:sz w:val="24"/>
-                <w:szCs w:val="24"/>
-              </w:rPr>
-              <w:t>-й экзамен (целое число).</w:t>
-            </w:r>
-          </w:p>
-        </w:tc>
-      </w:tr>
-    </w:tbl>
     <w:p>
       <w:pPr>
         <w:pStyle w:val="a5"/>
@@ -5672,6 +5028,7 @@
           <w:rFonts w:ascii="Times New Roman" w:hAnsi="Times New Roman" w:cs="Times New Roman"/>
           <w:sz w:val="24"/>
           <w:szCs w:val="24"/>
+          <w:lang w:val="en-US"/>
         </w:rPr>
       </w:pPr>
       <w:r>
@@ -5680,7 +5037,16 @@
           <w:sz w:val="24"/>
           <w:szCs w:val="24"/>
         </w:rPr>
-        <w:t xml:space="preserve">Класс </w:t>
+        <w:t>Класс</w:t>
+      </w:r>
+      <w:r>
+        <w:rPr>
+          <w:rFonts w:ascii="Times New Roman" w:hAnsi="Times New Roman" w:cs="Times New Roman"/>
+          <w:sz w:val="24"/>
+          <w:szCs w:val="24"/>
+          <w:lang w:val="en-US"/>
+        </w:rPr>
+        <w:t xml:space="preserve"> </w:t>
       </w:r>
       <w:r>
         <w:rPr>
@@ -6474,13 +5840,6 @@
           <w:lang w:val="en-US"/>
         </w:rPr>
         <w:br/>
-      </w:r>
-      <w:r>
-        <w:rPr>
-          <w:color w:val="BCBEC4"/>
-          <w:lang w:val="en-US"/>
-        </w:rPr>
-        <w:lastRenderedPageBreak/>
         <w:t xml:space="preserve">        </w:t>
       </w:r>
       <w:r>
@@ -6834,6 +6193,13 @@
           <w:lang w:val="en-US"/>
         </w:rPr>
         <w:br/>
+      </w:r>
+      <w:r>
+        <w:rPr>
+          <w:color w:val="BCBEC4"/>
+          <w:lang w:val="en-US"/>
+        </w:rPr>
+        <w:lastRenderedPageBreak/>
         <w:t xml:space="preserve">    }</w:t>
       </w:r>
       <w:r>
@@ -8416,6 +7782,390 @@
           <w:lang w:val="en-US"/>
         </w:rPr>
         <w:br/>
+        <w:t xml:space="preserve">            String filename=</w:t>
+      </w:r>
+      <w:proofErr w:type="spellStart"/>
+      <w:r>
+        <w:rPr>
+          <w:color w:val="C77DBB"/>
+          <w:lang w:val="en-US"/>
+        </w:rPr>
+        <w:t>textField</w:t>
+      </w:r>
+      <w:r>
+        <w:rPr>
+          <w:color w:val="BCBEC4"/>
+          <w:lang w:val="en-US"/>
+        </w:rPr>
+        <w:t>.getValue</w:t>
+      </w:r>
+      <w:proofErr w:type="spellEnd"/>
+      <w:r>
+        <w:rPr>
+          <w:color w:val="BCBEC4"/>
+          <w:lang w:val="en-US"/>
+        </w:rPr>
+        <w:t>();</w:t>
+      </w:r>
+      <w:r>
+        <w:rPr>
+          <w:color w:val="BCBEC4"/>
+          <w:lang w:val="en-US"/>
+        </w:rPr>
+        <w:br/>
+        <w:t xml:space="preserve">            </w:t>
+      </w:r>
+      <w:r>
+        <w:rPr>
+          <w:color w:val="CF8E6D"/>
+          <w:lang w:val="en-US"/>
+        </w:rPr>
+        <w:t xml:space="preserve">if </w:t>
+      </w:r>
+      <w:r>
+        <w:rPr>
+          <w:color w:val="BCBEC4"/>
+          <w:lang w:val="en-US"/>
+        </w:rPr>
+        <w:t>(</w:t>
+      </w:r>
+      <w:proofErr w:type="spellStart"/>
+      <w:r>
+        <w:rPr>
+          <w:color w:val="BCBEC4"/>
+          <w:lang w:val="en-US"/>
+        </w:rPr>
+        <w:t>filename.length</w:t>
+      </w:r>
+      <w:proofErr w:type="spellEnd"/>
+      <w:r>
+        <w:rPr>
+          <w:color w:val="BCBEC4"/>
+          <w:lang w:val="en-US"/>
+        </w:rPr>
+        <w:t>()==</w:t>
+      </w:r>
+      <w:r>
+        <w:rPr>
+          <w:color w:val="2AACB8"/>
+          <w:lang w:val="en-US"/>
+        </w:rPr>
+        <w:t>0</w:t>
+      </w:r>
+      <w:r>
+        <w:rPr>
+          <w:color w:val="BCBEC4"/>
+          <w:lang w:val="en-US"/>
+        </w:rPr>
+        <w:t>){</w:t>
+      </w:r>
+      <w:r>
+        <w:rPr>
+          <w:color w:val="BCBEC4"/>
+          <w:lang w:val="en-US"/>
+        </w:rPr>
+        <w:br/>
+        <w:t xml:space="preserve">                </w:t>
+      </w:r>
+      <w:proofErr w:type="spellStart"/>
+      <w:r>
+        <w:rPr>
+          <w:color w:val="C77DBB"/>
+          <w:lang w:val="en-US"/>
+        </w:rPr>
+        <w:t>textField</w:t>
+      </w:r>
+      <w:r>
+        <w:rPr>
+          <w:color w:val="BCBEC4"/>
+          <w:lang w:val="en-US"/>
+        </w:rPr>
+        <w:t>.setValue</w:t>
+      </w:r>
+      <w:proofErr w:type="spellEnd"/>
+      <w:r>
+        <w:rPr>
+          <w:color w:val="BCBEC4"/>
+          <w:lang w:val="en-US"/>
+        </w:rPr>
+        <w:t>(</w:t>
+      </w:r>
+      <w:r>
+        <w:rPr>
+          <w:color w:val="6AAB73"/>
+          <w:lang w:val="en-US"/>
+        </w:rPr>
+        <w:t>"</w:t>
+      </w:r>
+      <w:r>
+        <w:rPr>
+          <w:color w:val="6AAB73"/>
+        </w:rPr>
+        <w:t>Введите</w:t>
+      </w:r>
+      <w:r>
+        <w:rPr>
+          <w:color w:val="6AAB73"/>
+          <w:lang w:val="en-US"/>
+        </w:rPr>
+        <w:t xml:space="preserve"> </w:t>
+      </w:r>
+      <w:r>
+        <w:rPr>
+          <w:color w:val="6AAB73"/>
+        </w:rPr>
+        <w:t>имя</w:t>
+      </w:r>
+      <w:r>
+        <w:rPr>
+          <w:color w:val="6AAB73"/>
+          <w:lang w:val="en-US"/>
+        </w:rPr>
+        <w:t xml:space="preserve"> </w:t>
+      </w:r>
+      <w:r>
+        <w:rPr>
+          <w:color w:val="6AAB73"/>
+        </w:rPr>
+        <w:t>файла</w:t>
+      </w:r>
+      <w:r>
+        <w:rPr>
+          <w:color w:val="6AAB73"/>
+          <w:lang w:val="en-US"/>
+        </w:rPr>
+        <w:t>!"</w:t>
+      </w:r>
+      <w:r>
+        <w:rPr>
+          <w:color w:val="BCBEC4"/>
+          <w:lang w:val="en-US"/>
+        </w:rPr>
+        <w:t>);</w:t>
+      </w:r>
+      <w:r>
+        <w:rPr>
+          <w:color w:val="BCBEC4"/>
+          <w:lang w:val="en-US"/>
+        </w:rPr>
+        <w:br/>
+        <w:t xml:space="preserve">            }</w:t>
+      </w:r>
+      <w:r>
+        <w:rPr>
+          <w:color w:val="BCBEC4"/>
+          <w:lang w:val="en-US"/>
+        </w:rPr>
+        <w:br/>
+        <w:t xml:space="preserve">            </w:t>
+      </w:r>
+      <w:r>
+        <w:rPr>
+          <w:color w:val="CF8E6D"/>
+          <w:lang w:val="en-US"/>
+        </w:rPr>
+        <w:t xml:space="preserve">else </w:t>
+      </w:r>
+      <w:r>
+        <w:rPr>
+          <w:color w:val="BCBEC4"/>
+          <w:lang w:val="en-US"/>
+        </w:rPr>
+        <w:t>{</w:t>
+      </w:r>
+      <w:r>
+        <w:rPr>
+          <w:color w:val="BCBEC4"/>
+          <w:lang w:val="en-US"/>
+        </w:rPr>
+        <w:br/>
+        <w:t xml:space="preserve">                String </w:t>
+      </w:r>
+      <w:proofErr w:type="spellStart"/>
+      <w:r>
+        <w:rPr>
+          <w:color w:val="BCBEC4"/>
+          <w:lang w:val="en-US"/>
+        </w:rPr>
+        <w:t>selectedOption</w:t>
+      </w:r>
+      <w:proofErr w:type="spellEnd"/>
+      <w:r>
+        <w:rPr>
+          <w:color w:val="BCBEC4"/>
+          <w:lang w:val="en-US"/>
+        </w:rPr>
+        <w:t xml:space="preserve"> = </w:t>
+      </w:r>
+      <w:proofErr w:type="spellStart"/>
+      <w:r>
+        <w:rPr>
+          <w:color w:val="C77DBB"/>
+          <w:lang w:val="en-US"/>
+        </w:rPr>
+        <w:t>radioGroup</w:t>
+      </w:r>
+      <w:r>
+        <w:rPr>
+          <w:color w:val="BCBEC4"/>
+          <w:lang w:val="en-US"/>
+        </w:rPr>
+        <w:t>.getValue</w:t>
+      </w:r>
+      <w:proofErr w:type="spellEnd"/>
+      <w:r>
+        <w:rPr>
+          <w:color w:val="BCBEC4"/>
+          <w:lang w:val="en-US"/>
+        </w:rPr>
+        <w:t>();</w:t>
+      </w:r>
+      <w:r>
+        <w:rPr>
+          <w:color w:val="BCBEC4"/>
+          <w:lang w:val="en-US"/>
+        </w:rPr>
+        <w:br/>
+        <w:t xml:space="preserve">                </w:t>
+      </w:r>
+      <w:r>
+        <w:rPr>
+          <w:color w:val="CF8E6D"/>
+          <w:lang w:val="en-US"/>
+        </w:rPr>
+        <w:t xml:space="preserve">if </w:t>
+      </w:r>
+      <w:r>
+        <w:rPr>
+          <w:color w:val="BCBEC4"/>
+          <w:lang w:val="en-US"/>
+        </w:rPr>
+        <w:t>(</w:t>
+      </w:r>
+      <w:proofErr w:type="spellStart"/>
+      <w:r>
+        <w:rPr>
+          <w:color w:val="BCBEC4"/>
+          <w:lang w:val="en-US"/>
+        </w:rPr>
+        <w:t>selectedOption</w:t>
+      </w:r>
+      <w:proofErr w:type="spellEnd"/>
+      <w:r>
+        <w:rPr>
+          <w:color w:val="BCBEC4"/>
+          <w:lang w:val="en-US"/>
+        </w:rPr>
+        <w:t>==</w:t>
+      </w:r>
+      <w:r>
+        <w:rPr>
+          <w:color w:val="6AAB73"/>
+          <w:lang w:val="en-US"/>
+        </w:rPr>
+        <w:t>"</w:t>
+      </w:r>
+      <w:r>
+        <w:rPr>
+          <w:color w:val="6AAB73"/>
+        </w:rPr>
+        <w:t>Стандартное</w:t>
+      </w:r>
+      <w:r>
+        <w:rPr>
+          <w:color w:val="6AAB73"/>
+          <w:lang w:val="en-US"/>
+        </w:rPr>
+        <w:t xml:space="preserve"> </w:t>
+      </w:r>
+      <w:r>
+        <w:rPr>
+          <w:color w:val="6AAB73"/>
+        </w:rPr>
+        <w:t>чтение</w:t>
+      </w:r>
+      <w:r>
+        <w:rPr>
+          <w:color w:val="6AAB73"/>
+          <w:lang w:val="en-US"/>
+        </w:rPr>
+        <w:t>"</w:t>
+      </w:r>
+      <w:r>
+        <w:rPr>
+          <w:color w:val="BCBEC4"/>
+          <w:lang w:val="en-US"/>
+        </w:rPr>
+        <w:t xml:space="preserve">) </w:t>
+      </w:r>
+      <w:proofErr w:type="spellStart"/>
+      <w:r>
+        <w:rPr>
+          <w:color w:val="BCBEC4"/>
+          <w:lang w:val="en-US"/>
+        </w:rPr>
+        <w:t>loadFileUsingFileReader</w:t>
+      </w:r>
+      <w:proofErr w:type="spellEnd"/>
+      <w:r>
+        <w:rPr>
+          <w:color w:val="BCBEC4"/>
+          <w:lang w:val="en-US"/>
+        </w:rPr>
+        <w:t>(filename);</w:t>
+      </w:r>
+      <w:r>
+        <w:rPr>
+          <w:color w:val="BCBEC4"/>
+          <w:lang w:val="en-US"/>
+        </w:rPr>
+        <w:br/>
+        <w:t xml:space="preserve">                </w:t>
+      </w:r>
+      <w:r>
+        <w:rPr>
+          <w:color w:val="CF8E6D"/>
+          <w:lang w:val="en-US"/>
+        </w:rPr>
+        <w:t xml:space="preserve">else </w:t>
+      </w:r>
+      <w:proofErr w:type="spellStart"/>
+      <w:r>
+        <w:rPr>
+          <w:color w:val="BCBEC4"/>
+          <w:lang w:val="en-US"/>
+        </w:rPr>
+        <w:t>loadFileUsingFiles</w:t>
+      </w:r>
+      <w:proofErr w:type="spellEnd"/>
+      <w:r>
+        <w:rPr>
+          <w:color w:val="BCBEC4"/>
+          <w:lang w:val="en-US"/>
+        </w:rPr>
+        <w:t>(filename);</w:t>
+      </w:r>
+      <w:r>
+        <w:rPr>
+          <w:color w:val="BCBEC4"/>
+          <w:lang w:val="en-US"/>
+        </w:rPr>
+        <w:br/>
+        <w:t xml:space="preserve">            }</w:t>
+      </w:r>
+      <w:r>
+        <w:rPr>
+          <w:color w:val="BCBEC4"/>
+          <w:lang w:val="en-US"/>
+        </w:rPr>
+        <w:br/>
+      </w:r>
+      <w:r>
+        <w:rPr>
+          <w:color w:val="BCBEC4"/>
+          <w:lang w:val="en-US"/>
+        </w:rPr>
+        <w:br/>
       </w:r>
       <w:r>
         <w:rPr>
@@ -8423,390 +8173,6 @@
           <w:lang w:val="en-US"/>
         </w:rPr>
         <w:lastRenderedPageBreak/>
-        <w:t xml:space="preserve">            String filename=</w:t>
-      </w:r>
-      <w:proofErr w:type="spellStart"/>
-      <w:r>
-        <w:rPr>
-          <w:color w:val="C77DBB"/>
-          <w:lang w:val="en-US"/>
-        </w:rPr>
-        <w:t>textField</w:t>
-      </w:r>
-      <w:r>
-        <w:rPr>
-          <w:color w:val="BCBEC4"/>
-          <w:lang w:val="en-US"/>
-        </w:rPr>
-        <w:t>.getValue</w:t>
-      </w:r>
-      <w:proofErr w:type="spellEnd"/>
-      <w:r>
-        <w:rPr>
-          <w:color w:val="BCBEC4"/>
-          <w:lang w:val="en-US"/>
-        </w:rPr>
-        <w:t>();</w:t>
-      </w:r>
-      <w:r>
-        <w:rPr>
-          <w:color w:val="BCBEC4"/>
-          <w:lang w:val="en-US"/>
-        </w:rPr>
-        <w:br/>
-        <w:t xml:space="preserve">            </w:t>
-      </w:r>
-      <w:r>
-        <w:rPr>
-          <w:color w:val="CF8E6D"/>
-          <w:lang w:val="en-US"/>
-        </w:rPr>
-        <w:t xml:space="preserve">if </w:t>
-      </w:r>
-      <w:r>
-        <w:rPr>
-          <w:color w:val="BCBEC4"/>
-          <w:lang w:val="en-US"/>
-        </w:rPr>
-        <w:t>(</w:t>
-      </w:r>
-      <w:proofErr w:type="spellStart"/>
-      <w:r>
-        <w:rPr>
-          <w:color w:val="BCBEC4"/>
-          <w:lang w:val="en-US"/>
-        </w:rPr>
-        <w:t>filename.length</w:t>
-      </w:r>
-      <w:proofErr w:type="spellEnd"/>
-      <w:r>
-        <w:rPr>
-          <w:color w:val="BCBEC4"/>
-          <w:lang w:val="en-US"/>
-        </w:rPr>
-        <w:t>()==</w:t>
-      </w:r>
-      <w:r>
-        <w:rPr>
-          <w:color w:val="2AACB8"/>
-          <w:lang w:val="en-US"/>
-        </w:rPr>
-        <w:t>0</w:t>
-      </w:r>
-      <w:r>
-        <w:rPr>
-          <w:color w:val="BCBEC4"/>
-          <w:lang w:val="en-US"/>
-        </w:rPr>
-        <w:t>){</w:t>
-      </w:r>
-      <w:r>
-        <w:rPr>
-          <w:color w:val="BCBEC4"/>
-          <w:lang w:val="en-US"/>
-        </w:rPr>
-        <w:br/>
-        <w:t xml:space="preserve">                </w:t>
-      </w:r>
-      <w:proofErr w:type="spellStart"/>
-      <w:r>
-        <w:rPr>
-          <w:color w:val="C77DBB"/>
-          <w:lang w:val="en-US"/>
-        </w:rPr>
-        <w:t>textField</w:t>
-      </w:r>
-      <w:r>
-        <w:rPr>
-          <w:color w:val="BCBEC4"/>
-          <w:lang w:val="en-US"/>
-        </w:rPr>
-        <w:t>.setValue</w:t>
-      </w:r>
-      <w:proofErr w:type="spellEnd"/>
-      <w:r>
-        <w:rPr>
-          <w:color w:val="BCBEC4"/>
-          <w:lang w:val="en-US"/>
-        </w:rPr>
-        <w:t>(</w:t>
-      </w:r>
-      <w:r>
-        <w:rPr>
-          <w:color w:val="6AAB73"/>
-          <w:lang w:val="en-US"/>
-        </w:rPr>
-        <w:t>"</w:t>
-      </w:r>
-      <w:r>
-        <w:rPr>
-          <w:color w:val="6AAB73"/>
-        </w:rPr>
-        <w:t>Введите</w:t>
-      </w:r>
-      <w:r>
-        <w:rPr>
-          <w:color w:val="6AAB73"/>
-          <w:lang w:val="en-US"/>
-        </w:rPr>
-        <w:t xml:space="preserve"> </w:t>
-      </w:r>
-      <w:r>
-        <w:rPr>
-          <w:color w:val="6AAB73"/>
-        </w:rPr>
-        <w:t>имя</w:t>
-      </w:r>
-      <w:r>
-        <w:rPr>
-          <w:color w:val="6AAB73"/>
-          <w:lang w:val="en-US"/>
-        </w:rPr>
-        <w:t xml:space="preserve"> </w:t>
-      </w:r>
-      <w:r>
-        <w:rPr>
-          <w:color w:val="6AAB73"/>
-        </w:rPr>
-        <w:t>файла</w:t>
-      </w:r>
-      <w:r>
-        <w:rPr>
-          <w:color w:val="6AAB73"/>
-          <w:lang w:val="en-US"/>
-        </w:rPr>
-        <w:t>!"</w:t>
-      </w:r>
-      <w:r>
-        <w:rPr>
-          <w:color w:val="BCBEC4"/>
-          <w:lang w:val="en-US"/>
-        </w:rPr>
-        <w:t>);</w:t>
-      </w:r>
-      <w:r>
-        <w:rPr>
-          <w:color w:val="BCBEC4"/>
-          <w:lang w:val="en-US"/>
-        </w:rPr>
-        <w:br/>
-        <w:t xml:space="preserve">            }</w:t>
-      </w:r>
-      <w:r>
-        <w:rPr>
-          <w:color w:val="BCBEC4"/>
-          <w:lang w:val="en-US"/>
-        </w:rPr>
-        <w:br/>
-        <w:t xml:space="preserve">            </w:t>
-      </w:r>
-      <w:r>
-        <w:rPr>
-          <w:color w:val="CF8E6D"/>
-          <w:lang w:val="en-US"/>
-        </w:rPr>
-        <w:t xml:space="preserve">else </w:t>
-      </w:r>
-      <w:r>
-        <w:rPr>
-          <w:color w:val="BCBEC4"/>
-          <w:lang w:val="en-US"/>
-        </w:rPr>
-        <w:t>{</w:t>
-      </w:r>
-      <w:r>
-        <w:rPr>
-          <w:color w:val="BCBEC4"/>
-          <w:lang w:val="en-US"/>
-        </w:rPr>
-        <w:br/>
-        <w:t xml:space="preserve">                String </w:t>
-      </w:r>
-      <w:proofErr w:type="spellStart"/>
-      <w:r>
-        <w:rPr>
-          <w:color w:val="BCBEC4"/>
-          <w:lang w:val="en-US"/>
-        </w:rPr>
-        <w:t>selectedOption</w:t>
-      </w:r>
-      <w:proofErr w:type="spellEnd"/>
-      <w:r>
-        <w:rPr>
-          <w:color w:val="BCBEC4"/>
-          <w:lang w:val="en-US"/>
-        </w:rPr>
-        <w:t xml:space="preserve"> = </w:t>
-      </w:r>
-      <w:proofErr w:type="spellStart"/>
-      <w:r>
-        <w:rPr>
-          <w:color w:val="C77DBB"/>
-          <w:lang w:val="en-US"/>
-        </w:rPr>
-        <w:t>radioGroup</w:t>
-      </w:r>
-      <w:r>
-        <w:rPr>
-          <w:color w:val="BCBEC4"/>
-          <w:lang w:val="en-US"/>
-        </w:rPr>
-        <w:t>.getValue</w:t>
-      </w:r>
-      <w:proofErr w:type="spellEnd"/>
-      <w:r>
-        <w:rPr>
-          <w:color w:val="BCBEC4"/>
-          <w:lang w:val="en-US"/>
-        </w:rPr>
-        <w:t>();</w:t>
-      </w:r>
-      <w:r>
-        <w:rPr>
-          <w:color w:val="BCBEC4"/>
-          <w:lang w:val="en-US"/>
-        </w:rPr>
-        <w:br/>
-        <w:t xml:space="preserve">                </w:t>
-      </w:r>
-      <w:r>
-        <w:rPr>
-          <w:color w:val="CF8E6D"/>
-          <w:lang w:val="en-US"/>
-        </w:rPr>
-        <w:t xml:space="preserve">if </w:t>
-      </w:r>
-      <w:r>
-        <w:rPr>
-          <w:color w:val="BCBEC4"/>
-          <w:lang w:val="en-US"/>
-        </w:rPr>
-        <w:t>(</w:t>
-      </w:r>
-      <w:proofErr w:type="spellStart"/>
-      <w:r>
-        <w:rPr>
-          <w:color w:val="BCBEC4"/>
-          <w:lang w:val="en-US"/>
-        </w:rPr>
-        <w:t>selectedOption</w:t>
-      </w:r>
-      <w:proofErr w:type="spellEnd"/>
-      <w:r>
-        <w:rPr>
-          <w:color w:val="BCBEC4"/>
-          <w:lang w:val="en-US"/>
-        </w:rPr>
-        <w:t>==</w:t>
-      </w:r>
-      <w:r>
-        <w:rPr>
-          <w:color w:val="6AAB73"/>
-          <w:lang w:val="en-US"/>
-        </w:rPr>
-        <w:t>"</w:t>
-      </w:r>
-      <w:r>
-        <w:rPr>
-          <w:color w:val="6AAB73"/>
-        </w:rPr>
-        <w:t>Стандартное</w:t>
-      </w:r>
-      <w:r>
-        <w:rPr>
-          <w:color w:val="6AAB73"/>
-          <w:lang w:val="en-US"/>
-        </w:rPr>
-        <w:t xml:space="preserve"> </w:t>
-      </w:r>
-      <w:r>
-        <w:rPr>
-          <w:color w:val="6AAB73"/>
-        </w:rPr>
-        <w:t>чтение</w:t>
-      </w:r>
-      <w:r>
-        <w:rPr>
-          <w:color w:val="6AAB73"/>
-          <w:lang w:val="en-US"/>
-        </w:rPr>
-        <w:t>"</w:t>
-      </w:r>
-      <w:r>
-        <w:rPr>
-          <w:color w:val="BCBEC4"/>
-          <w:lang w:val="en-US"/>
-        </w:rPr>
-        <w:t xml:space="preserve">) </w:t>
-      </w:r>
-      <w:proofErr w:type="spellStart"/>
-      <w:r>
-        <w:rPr>
-          <w:color w:val="BCBEC4"/>
-          <w:lang w:val="en-US"/>
-        </w:rPr>
-        <w:t>loadFileUsingFileReader</w:t>
-      </w:r>
-      <w:proofErr w:type="spellEnd"/>
-      <w:r>
-        <w:rPr>
-          <w:color w:val="BCBEC4"/>
-          <w:lang w:val="en-US"/>
-        </w:rPr>
-        <w:t>(filename);</w:t>
-      </w:r>
-      <w:r>
-        <w:rPr>
-          <w:color w:val="BCBEC4"/>
-          <w:lang w:val="en-US"/>
-        </w:rPr>
-        <w:br/>
-        <w:t xml:space="preserve">                </w:t>
-      </w:r>
-      <w:r>
-        <w:rPr>
-          <w:color w:val="CF8E6D"/>
-          <w:lang w:val="en-US"/>
-        </w:rPr>
-        <w:t xml:space="preserve">else </w:t>
-      </w:r>
-      <w:proofErr w:type="spellStart"/>
-      <w:r>
-        <w:rPr>
-          <w:color w:val="BCBEC4"/>
-          <w:lang w:val="en-US"/>
-        </w:rPr>
-        <w:t>loadFileUsingFiles</w:t>
-      </w:r>
-      <w:proofErr w:type="spellEnd"/>
-      <w:r>
-        <w:rPr>
-          <w:color w:val="BCBEC4"/>
-          <w:lang w:val="en-US"/>
-        </w:rPr>
-        <w:t>(filename);</w:t>
-      </w:r>
-      <w:r>
-        <w:rPr>
-          <w:color w:val="BCBEC4"/>
-          <w:lang w:val="en-US"/>
-        </w:rPr>
-        <w:br/>
-        <w:t xml:space="preserve">            }</w:t>
-      </w:r>
-      <w:r>
-        <w:rPr>
-          <w:color w:val="BCBEC4"/>
-          <w:lang w:val="en-US"/>
-        </w:rPr>
-        <w:br/>
-      </w:r>
-      <w:r>
-        <w:rPr>
-          <w:color w:val="BCBEC4"/>
-          <w:lang w:val="en-US"/>
-        </w:rPr>
-        <w:br/>
         <w:t xml:space="preserve">        });</w:t>
       </w:r>
       <w:r>
@@ -11092,13 +10458,6 @@
           <w:lang w:val="en-US"/>
         </w:rPr>
         <w:br/>
-      </w:r>
-      <w:r>
-        <w:rPr>
-          <w:color w:val="BCBEC4"/>
-          <w:lang w:val="en-US"/>
-        </w:rPr>
-        <w:lastRenderedPageBreak/>
         <w:t xml:space="preserve">        </w:t>
       </w:r>
       <w:proofErr w:type="spellStart"/>
@@ -11534,6 +10893,13 @@
           <w:lang w:val="en-US"/>
         </w:rPr>
         <w:br/>
+      </w:r>
+      <w:r>
+        <w:rPr>
+          <w:color w:val="BCBEC4"/>
+          <w:lang w:val="en-US"/>
+        </w:rPr>
+        <w:lastRenderedPageBreak/>
         <w:t xml:space="preserve">    </w:t>
       </w:r>
       <w:r>
@@ -12278,15 +11644,27 @@
           <w:color w:val="BCBEC4"/>
           <w:lang w:val="en-US"/>
         </w:rPr>
-        <w:t>(gold1&gt;gold2){</w:t>
-      </w:r>
-      <w:r>
-        <w:rPr>
-          <w:color w:val="BCBEC4"/>
-          <w:lang w:val="en-US"/>
-        </w:rPr>
-        <w:br/>
-        <w:t xml:space="preserve">                </w:t>
+        <w:t>(total1&gt;total2){</w:t>
+      </w:r>
+      <w:r>
+        <w:rPr>
+          <w:color w:val="BCBEC4"/>
+          <w:lang w:val="en-US"/>
+        </w:rPr>
+        <w:br/>
+        <w:t xml:space="preserve">    </w:t>
+      </w:r>
+      <w:r>
+        <w:rPr>
+          <w:color w:val="BCBEC4"/>
+        </w:rPr>
+        <w:tab/>
+      </w:r>
+      <w:r>
+        <w:rPr>
+          <w:color w:val="BCBEC4"/>
+        </w:rPr>
+        <w:tab/>
       </w:r>
       <w:r>
         <w:rPr>
@@ -12339,7 +11717,7 @@
         <w:rPr>
           <w:color w:val="6AAB73"/>
         </w:rPr>
-        <w:t>золотых</w:t>
+        <w:t>медалей</w:t>
       </w:r>
       <w:r>
         <w:rPr>
@@ -12352,6 +11730,134 @@
         <w:rPr>
           <w:color w:val="6AAB73"/>
         </w:rPr>
+        <w:t>получила</w:t>
+      </w:r>
+      <w:r>
+        <w:rPr>
+          <w:color w:val="6AAB73"/>
+          <w:lang w:val="en-US"/>
+        </w:rPr>
+        <w:t>: "</w:t>
+      </w:r>
+      <w:r>
+        <w:rPr>
+          <w:color w:val="BCBEC4"/>
+          <w:lang w:val="en-US"/>
+        </w:rPr>
+        <w:t xml:space="preserve">+ </w:t>
+      </w:r>
+      <w:r>
+        <w:rPr>
+          <w:color w:val="C77DBB"/>
+          <w:lang w:val="en-US"/>
+        </w:rPr>
+        <w:t>country1</w:t>
+      </w:r>
+      <w:r>
+        <w:rPr>
+          <w:color w:val="BCBEC4"/>
+          <w:lang w:val="en-US"/>
+        </w:rPr>
+        <w:t>.getValue()+</w:t>
+      </w:r>
+      <w:r>
+        <w:rPr>
+          <w:color w:val="6AAB73"/>
+          <w:lang w:val="en-US"/>
+        </w:rPr>
+        <w:t xml:space="preserve">". </w:t>
+      </w:r>
+      <w:r>
+        <w:rPr>
+          <w:color w:val="6AAB73"/>
+        </w:rPr>
+        <w:t>Она</w:t>
+      </w:r>
+      <w:r>
+        <w:rPr>
+          <w:color w:val="6AAB73"/>
+          <w:lang w:val="en-US"/>
+        </w:rPr>
+        <w:t xml:space="preserve"> </w:t>
+      </w:r>
+      <w:r>
+        <w:rPr>
+          <w:color w:val="6AAB73"/>
+        </w:rPr>
+        <w:t>получила</w:t>
+      </w:r>
+      <w:r>
+        <w:rPr>
+          <w:color w:val="6AAB73"/>
+          <w:lang w:val="en-US"/>
+        </w:rPr>
+        <w:t xml:space="preserve"> </w:t>
+      </w:r>
+      <w:r>
+        <w:rPr>
+          <w:color w:val="6AAB73"/>
+        </w:rPr>
+        <w:t>на</w:t>
+      </w:r>
+      <w:r>
+        <w:rPr>
+          <w:color w:val="6AAB73"/>
+          <w:lang w:val="en-US"/>
+        </w:rPr>
+        <w:t xml:space="preserve"> "</w:t>
+      </w:r>
+      <w:r>
+        <w:rPr>
+          <w:color w:val="BCBEC4"/>
+          <w:lang w:val="en-US"/>
+        </w:rPr>
+        <w:t xml:space="preserve">+ </w:t>
+      </w:r>
+      <w:proofErr w:type="spellStart"/>
+      <w:r>
+        <w:rPr>
+          <w:color w:val="BCBEC4"/>
+          <w:lang w:val="en-US"/>
+        </w:rPr>
+        <w:t>String.</w:t>
+      </w:r>
+      <w:r>
+        <w:rPr>
+          <w:i/>
+          <w:iCs/>
+          <w:color w:val="BCBEC4"/>
+          <w:lang w:val="en-US"/>
+        </w:rPr>
+        <w:t>valueOf</w:t>
+      </w:r>
+      <w:proofErr w:type="spellEnd"/>
+      <w:r>
+        <w:rPr>
+          <w:color w:val="BCBEC4"/>
+          <w:lang w:val="en-US"/>
+        </w:rPr>
+        <w:t>(total1-total</w:t>
+      </w:r>
+      <w:proofErr w:type="gramStart"/>
+      <w:r>
+        <w:rPr>
+          <w:color w:val="BCBEC4"/>
+          <w:lang w:val="en-US"/>
+        </w:rPr>
+        <w:t>2)+</w:t>
+      </w:r>
+      <w:proofErr w:type="gramEnd"/>
+      <w:r>
+        <w:rPr>
+          <w:color w:val="6AAB73"/>
+          <w:lang w:val="en-US"/>
+        </w:rPr>
+        <w:t xml:space="preserve">" </w:t>
+      </w:r>
+      <w:r>
+        <w:rPr>
+          <w:color w:val="6AAB73"/>
+        </w:rPr>
         <w:t>медалей</w:t>
       </w:r>
       <w:r>
@@ -12365,6 +11871,143 @@
         <w:rPr>
           <w:color w:val="6AAB73"/>
         </w:rPr>
+        <w:t>чем</w:t>
+      </w:r>
+      <w:r>
+        <w:rPr>
+          <w:color w:val="6AAB73"/>
+          <w:lang w:val="en-US"/>
+        </w:rPr>
+        <w:t xml:space="preserve"> "</w:t>
+      </w:r>
+      <w:r>
+        <w:rPr>
+          <w:color w:val="BCBEC4"/>
+          <w:lang w:val="en-US"/>
+        </w:rPr>
+        <w:t>+</w:t>
+      </w:r>
+      <w:r>
+        <w:rPr>
+          <w:color w:val="C77DBB"/>
+          <w:lang w:val="en-US"/>
+        </w:rPr>
+        <w:t>country2</w:t>
+      </w:r>
+      <w:r>
+        <w:rPr>
+          <w:color w:val="BCBEC4"/>
+          <w:lang w:val="en-US"/>
+        </w:rPr>
+        <w:t>.getValue()+</w:t>
+      </w:r>
+      <w:r>
+        <w:rPr>
+          <w:color w:val="6AAB73"/>
+          <w:lang w:val="en-US"/>
+        </w:rPr>
+        <w:t>"."</w:t>
+      </w:r>
+      <w:r>
+        <w:rPr>
+          <w:color w:val="BCBEC4"/>
+          <w:lang w:val="en-US"/>
+        </w:rPr>
+        <w:t>);}</w:t>
+      </w:r>
+      <w:r>
+        <w:rPr>
+          <w:color w:val="BCBEC4"/>
+          <w:lang w:val="en-US"/>
+        </w:rPr>
+        <w:br/>
+      </w:r>
+      <w:r>
+        <w:rPr>
+          <w:color w:val="CF8E6D"/>
+          <w:lang w:val="en-US"/>
+        </w:rPr>
+        <w:t xml:space="preserve">else if </w:t>
+      </w:r>
+      <w:r>
+        <w:rPr>
+          <w:color w:val="BCBEC4"/>
+          <w:lang w:val="en-US"/>
+        </w:rPr>
+        <w:t>(total1&lt;total2) {</w:t>
+      </w:r>
+      <w:r>
+        <w:rPr>
+          <w:color w:val="BCBEC4"/>
+          <w:lang w:val="en-US"/>
+        </w:rPr>
+        <w:br/>
+        <w:t xml:space="preserve">    </w:t>
+      </w:r>
+      <w:r>
+        <w:rPr>
+          <w:color w:val="C77DBB"/>
+          <w:lang w:val="en-US"/>
+        </w:rPr>
+        <w:t>text3</w:t>
+      </w:r>
+      <w:r>
+        <w:rPr>
+          <w:color w:val="BCBEC4"/>
+          <w:lang w:val="en-US"/>
+        </w:rPr>
+        <w:t>.setText(</w:t>
+      </w:r>
+      <w:r>
+        <w:rPr>
+          <w:color w:val="6AAB73"/>
+          <w:lang w:val="en-US"/>
+        </w:rPr>
+        <w:t>"</w:t>
+      </w:r>
+      <w:r>
+        <w:rPr>
+          <w:color w:val="6AAB73"/>
+        </w:rPr>
+        <w:t>Наибольшее</w:t>
+      </w:r>
+      <w:r>
+        <w:rPr>
+          <w:color w:val="6AAB73"/>
+          <w:lang w:val="en-US"/>
+        </w:rPr>
+        <w:t xml:space="preserve"> </w:t>
+      </w:r>
+      <w:r>
+        <w:rPr>
+          <w:color w:val="6AAB73"/>
+        </w:rPr>
+        <w:t>количество</w:t>
+      </w:r>
+      <w:r>
+        <w:rPr>
+          <w:color w:val="6AAB73"/>
+          <w:lang w:val="en-US"/>
+        </w:rPr>
+        <w:t xml:space="preserve"> </w:t>
+      </w:r>
+      <w:r>
+        <w:rPr>
+          <w:color w:val="6AAB73"/>
+        </w:rPr>
+        <w:t>медалей</w:t>
+      </w:r>
+      <w:r>
+        <w:rPr>
+          <w:color w:val="6AAB73"/>
+          <w:lang w:val="en-US"/>
+        </w:rPr>
+        <w:t xml:space="preserve"> </w:t>
+      </w:r>
+      <w:r>
+        <w:rPr>
+          <w:color w:val="6AAB73"/>
+        </w:rPr>
         <w:t>получила</w:t>
       </w:r>
       <w:r>
@@ -12386,6 +12029,147 @@
           <w:color w:val="C77DBB"/>
           <w:lang w:val="en-US"/>
         </w:rPr>
+        <w:t>country2</w:t>
+      </w:r>
+      <w:r>
+        <w:rPr>
+          <w:color w:val="BCBEC4"/>
+          <w:lang w:val="en-US"/>
+        </w:rPr>
+        <w:t>.getValue()+</w:t>
+      </w:r>
+      <w:r>
+        <w:rPr>
+          <w:color w:val="6AAB73"/>
+          <w:lang w:val="en-US"/>
+        </w:rPr>
+        <w:t xml:space="preserve">". </w:t>
+      </w:r>
+      <w:r>
+        <w:rPr>
+          <w:color w:val="6AAB73"/>
+        </w:rPr>
+        <w:t>Она</w:t>
+      </w:r>
+      <w:r>
+        <w:rPr>
+          <w:color w:val="6AAB73"/>
+          <w:lang w:val="en-US"/>
+        </w:rPr>
+        <w:t xml:space="preserve"> </w:t>
+      </w:r>
+      <w:r>
+        <w:rPr>
+          <w:color w:val="6AAB73"/>
+        </w:rPr>
+        <w:t>получила</w:t>
+      </w:r>
+      <w:r>
+        <w:rPr>
+          <w:color w:val="6AAB73"/>
+          <w:lang w:val="en-US"/>
+        </w:rPr>
+        <w:t xml:space="preserve"> </w:t>
+      </w:r>
+      <w:r>
+        <w:rPr>
+          <w:color w:val="6AAB73"/>
+        </w:rPr>
+        <w:t>на</w:t>
+      </w:r>
+      <w:r>
+        <w:rPr>
+          <w:color w:val="6AAB73"/>
+          <w:lang w:val="en-US"/>
+        </w:rPr>
+        <w:t xml:space="preserve"> "</w:t>
+      </w:r>
+      <w:r>
+        <w:rPr>
+          <w:color w:val="BCBEC4"/>
+          <w:lang w:val="en-US"/>
+        </w:rPr>
+        <w:t xml:space="preserve">+ </w:t>
+      </w:r>
+      <w:proofErr w:type="spellStart"/>
+      <w:r>
+        <w:rPr>
+          <w:color w:val="BCBEC4"/>
+          <w:lang w:val="en-US"/>
+        </w:rPr>
+        <w:t>String.</w:t>
+      </w:r>
+      <w:r>
+        <w:rPr>
+          <w:i/>
+          <w:iCs/>
+          <w:color w:val="BCBEC4"/>
+          <w:lang w:val="en-US"/>
+        </w:rPr>
+        <w:t>valueOf</w:t>
+      </w:r>
+      <w:proofErr w:type="spellEnd"/>
+      <w:r>
+        <w:rPr>
+          <w:color w:val="BCBEC4"/>
+          <w:lang w:val="en-US"/>
+        </w:rPr>
+        <w:t>(total2-total</w:t>
+      </w:r>
+      <w:proofErr w:type="gramStart"/>
+      <w:r>
+        <w:rPr>
+          <w:color w:val="BCBEC4"/>
+          <w:lang w:val="en-US"/>
+        </w:rPr>
+        <w:t>1)+</w:t>
+      </w:r>
+      <w:proofErr w:type="gramEnd"/>
+      <w:r>
+        <w:rPr>
+          <w:color w:val="6AAB73"/>
+          <w:lang w:val="en-US"/>
+        </w:rPr>
+        <w:t xml:space="preserve">" </w:t>
+      </w:r>
+      <w:r>
+        <w:rPr>
+          <w:color w:val="6AAB73"/>
+        </w:rPr>
+        <w:t>медалей</w:t>
+      </w:r>
+      <w:r>
+        <w:rPr>
+          <w:color w:val="6AAB73"/>
+          <w:lang w:val="en-US"/>
+        </w:rPr>
+        <w:t xml:space="preserve"> </w:t>
+      </w:r>
+      <w:r>
+        <w:rPr>
+          <w:color w:val="6AAB73"/>
+        </w:rPr>
+        <w:t>чем</w:t>
+      </w:r>
+      <w:r>
+        <w:rPr>
+          <w:color w:val="6AAB73"/>
+          <w:lang w:val="en-US"/>
+        </w:rPr>
+        <w:t xml:space="preserve"> "</w:t>
+      </w:r>
+      <w:r>
+        <w:rPr>
+          <w:color w:val="BCBEC4"/>
+          <w:lang w:val="en-US"/>
+        </w:rPr>
+        <w:t>+</w:t>
+      </w:r>
+      <w:r>
+        <w:rPr>
+          <w:color w:val="C77DBB"/>
+          <w:lang w:val="en-US"/>
+        </w:rPr>
         <w:t>country1</w:t>
       </w:r>
       <w:r>
@@ -12393,37 +12177,58 @@
           <w:color w:val="BCBEC4"/>
           <w:lang w:val="en-US"/>
         </w:rPr>
-        <w:t>.getValue());}</w:t>
-      </w:r>
-      <w:r>
-        <w:rPr>
-          <w:color w:val="BCBEC4"/>
-          <w:lang w:val="en-US"/>
-        </w:rPr>
-        <w:br/>
-        <w:t xml:space="preserve">            </w:t>
-      </w:r>
-      <w:r>
-        <w:rPr>
-          <w:color w:val="CF8E6D"/>
-          <w:lang w:val="en-US"/>
-        </w:rPr>
-        <w:t xml:space="preserve">else if </w:t>
-      </w:r>
-      <w:r>
-        <w:rPr>
-          <w:color w:val="BCBEC4"/>
-          <w:lang w:val="en-US"/>
-        </w:rPr>
-        <w:t>(gold1&lt;gold2) {</w:t>
-      </w:r>
-      <w:r>
-        <w:rPr>
-          <w:color w:val="BCBEC4"/>
-          <w:lang w:val="en-US"/>
-        </w:rPr>
-        <w:br/>
-        <w:t xml:space="preserve">                </w:t>
+        <w:t>.getValue()+</w:t>
+      </w:r>
+      <w:r>
+        <w:rPr>
+          <w:color w:val="6AAB73"/>
+          <w:lang w:val="en-US"/>
+        </w:rPr>
+        <w:t>"."</w:t>
+      </w:r>
+      <w:r>
+        <w:rPr>
+          <w:color w:val="BCBEC4"/>
+          <w:lang w:val="en-US"/>
+        </w:rPr>
+        <w:t>);</w:t>
+      </w:r>
+      <w:r>
+        <w:rPr>
+          <w:color w:val="BCBEC4"/>
+          <w:lang w:val="en-US"/>
+        </w:rPr>
+        <w:br/>
+        <w:t>}</w:t>
+      </w:r>
+      <w:r>
+        <w:rPr>
+          <w:color w:val="BCBEC4"/>
+          <w:lang w:val="en-US"/>
+        </w:rPr>
+        <w:br/>
+      </w:r>
+      <w:r>
+        <w:rPr>
+          <w:color w:val="CF8E6D"/>
+          <w:lang w:val="en-US"/>
+        </w:rPr>
+        <w:t xml:space="preserve">else </w:t>
+      </w:r>
+      <w:r>
+        <w:rPr>
+          <w:color w:val="BCBEC4"/>
+          <w:lang w:val="en-US"/>
+        </w:rPr>
+        <w:t>{</w:t>
+      </w:r>
+      <w:r>
+        <w:rPr>
+          <w:color w:val="BCBEC4"/>
+          <w:lang w:val="en-US"/>
+        </w:rPr>
+        <w:br/>
+        <w:t xml:space="preserve">    </w:t>
       </w:r>
       <w:r>
         <w:rPr>
@@ -12450,7 +12255,7 @@
         <w:rPr>
           <w:color w:val="6AAB73"/>
         </w:rPr>
-        <w:t>Наибольшее</w:t>
+        <w:t>Обе</w:t>
       </w:r>
       <w:r>
         <w:rPr>
@@ -12463,7 +12268,7 @@
         <w:rPr>
           <w:color w:val="6AAB73"/>
         </w:rPr>
-        <w:t>количество</w:t>
+        <w:t>страны</w:t>
       </w:r>
       <w:r>
         <w:rPr>
@@ -12476,7 +12281,7 @@
         <w:rPr>
           <w:color w:val="6AAB73"/>
         </w:rPr>
-        <w:t>золотых</w:t>
+        <w:t>получили</w:t>
       </w:r>
       <w:r>
         <w:rPr>
@@ -12489,6 +12294,32 @@
         <w:rPr>
           <w:color w:val="6AAB73"/>
         </w:rPr>
+        <w:t>равное</w:t>
+      </w:r>
+      <w:r>
+        <w:rPr>
+          <w:color w:val="6AAB73"/>
+          <w:lang w:val="en-US"/>
+        </w:rPr>
+        <w:t xml:space="preserve"> </w:t>
+      </w:r>
+      <w:r>
+        <w:rPr>
+          <w:color w:val="6AAB73"/>
+        </w:rPr>
+        <w:t>число</w:t>
+      </w:r>
+      <w:r>
+        <w:rPr>
+          <w:color w:val="6AAB73"/>
+          <w:lang w:val="en-US"/>
+        </w:rPr>
+        <w:t xml:space="preserve"> </w:t>
+      </w:r>
+      <w:r>
+        <w:rPr>
+          <w:color w:val="6AAB73"/>
+        </w:rPr>
         <w:t>медалей</w:t>
       </w:r>
       <w:r>
@@ -12496,85 +12327,36 @@
           <w:color w:val="6AAB73"/>
           <w:lang w:val="en-US"/>
         </w:rPr>
-        <w:t xml:space="preserve"> </w:t>
-      </w:r>
-      <w:r>
-        <w:rPr>
-          <w:color w:val="6AAB73"/>
-        </w:rPr>
-        <w:t>получила</w:t>
-      </w:r>
-      <w:r>
-        <w:rPr>
-          <w:color w:val="6AAB73"/>
-          <w:lang w:val="en-US"/>
-        </w:rPr>
-        <w:t>: "</w:t>
-      </w:r>
-      <w:r>
-        <w:rPr>
-          <w:color w:val="BCBEC4"/>
-          <w:lang w:val="en-US"/>
-        </w:rPr>
-        <w:t xml:space="preserve">+ </w:t>
+        <w:t>"</w:t>
+      </w:r>
+      <w:r>
+        <w:rPr>
+          <w:color w:val="BCBEC4"/>
+          <w:lang w:val="en-US"/>
+        </w:rPr>
+        <w:t>);</w:t>
+      </w:r>
+      <w:r>
+        <w:rPr>
+          <w:color w:val="BCBEC4"/>
+          <w:lang w:val="en-US"/>
+        </w:rPr>
+        <w:br/>
+        <w:t>}</w:t>
+      </w:r>
+      <w:r>
+        <w:rPr>
+          <w:color w:val="BCBEC4"/>
+          <w:lang w:val="en-US"/>
+        </w:rPr>
+        <w:br/>
+        <w:t>add(</w:t>
       </w:r>
       <w:r>
         <w:rPr>
           <w:color w:val="C77DBB"/>
           <w:lang w:val="en-US"/>
         </w:rPr>
-        <w:t>country2</w:t>
-      </w:r>
-      <w:r>
-        <w:rPr>
-          <w:color w:val="BCBEC4"/>
-          <w:lang w:val="en-US"/>
-        </w:rPr>
-        <w:t>.getValue());</w:t>
-      </w:r>
-      <w:r>
-        <w:rPr>
-          <w:color w:val="BCBEC4"/>
-          <w:lang w:val="en-US"/>
-        </w:rPr>
-        <w:br/>
-        <w:t xml:space="preserve">            }</w:t>
-      </w:r>
-      <w:r>
-        <w:rPr>
-          <w:color w:val="BCBEC4"/>
-          <w:lang w:val="en-US"/>
-        </w:rPr>
-        <w:br/>
-        <w:t xml:space="preserve">            </w:t>
-      </w:r>
-      <w:r>
-        <w:rPr>
-          <w:color w:val="CF8E6D"/>
-          <w:lang w:val="en-US"/>
-        </w:rPr>
-        <w:t xml:space="preserve">else </w:t>
-      </w:r>
-      <w:r>
-        <w:rPr>
-          <w:color w:val="BCBEC4"/>
-          <w:lang w:val="en-US"/>
-        </w:rPr>
-        <w:t>{</w:t>
-      </w:r>
-      <w:r>
-        <w:rPr>
-          <w:color w:val="BCBEC4"/>
-          <w:lang w:val="en-US"/>
-        </w:rPr>
-        <w:br/>
-        <w:t xml:space="preserve">                </w:t>
-      </w:r>
-      <w:r>
-        <w:rPr>
-          <w:color w:val="C77DBB"/>
-          <w:lang w:val="en-US"/>
-        </w:rPr>
         <w:t>text3</w:t>
       </w:r>
       <w:r>
@@ -12582,130 +12364,18 @@
           <w:color w:val="BCBEC4"/>
           <w:lang w:val="en-US"/>
         </w:rPr>
-        <w:t>.setText(</w:t>
-      </w:r>
-      <w:r>
-        <w:rPr>
-          <w:color w:val="6AAB73"/>
-          <w:lang w:val="en-US"/>
-        </w:rPr>
-        <w:t>"</w:t>
-      </w:r>
-      <w:r>
-        <w:rPr>
-          <w:color w:val="6AAB73"/>
-        </w:rPr>
-        <w:t>Обе</w:t>
-      </w:r>
-      <w:r>
-        <w:rPr>
-          <w:color w:val="6AAB73"/>
-          <w:lang w:val="en-US"/>
-        </w:rPr>
-        <w:t xml:space="preserve"> </w:t>
-      </w:r>
-      <w:r>
-        <w:rPr>
-          <w:color w:val="6AAB73"/>
-        </w:rPr>
-        <w:t>страны</w:t>
-      </w:r>
-      <w:r>
-        <w:rPr>
-          <w:color w:val="6AAB73"/>
-          <w:lang w:val="en-US"/>
-        </w:rPr>
-        <w:t xml:space="preserve"> </w:t>
-      </w:r>
-      <w:r>
-        <w:rPr>
-          <w:color w:val="6AAB73"/>
-        </w:rPr>
-        <w:t>получили</w:t>
-      </w:r>
-      <w:r>
-        <w:rPr>
-          <w:color w:val="6AAB73"/>
-          <w:lang w:val="en-US"/>
-        </w:rPr>
-        <w:t xml:space="preserve"> </w:t>
-      </w:r>
-      <w:r>
-        <w:rPr>
-          <w:color w:val="6AAB73"/>
-        </w:rPr>
-        <w:t>равное</w:t>
-      </w:r>
-      <w:r>
-        <w:rPr>
-          <w:color w:val="6AAB73"/>
-          <w:lang w:val="en-US"/>
-        </w:rPr>
-        <w:t xml:space="preserve"> </w:t>
-      </w:r>
-      <w:r>
-        <w:rPr>
-          <w:color w:val="6AAB73"/>
-        </w:rPr>
-        <w:t>число</w:t>
-      </w:r>
-      <w:r>
-        <w:rPr>
-          <w:color w:val="6AAB73"/>
-          <w:lang w:val="en-US"/>
-        </w:rPr>
-        <w:t xml:space="preserve"> </w:t>
-      </w:r>
-      <w:r>
-        <w:rPr>
-          <w:color w:val="6AAB73"/>
-        </w:rPr>
-        <w:t>медалей</w:t>
-      </w:r>
-      <w:r>
-        <w:rPr>
-          <w:color w:val="6AAB73"/>
-          <w:lang w:val="en-US"/>
-        </w:rPr>
-        <w:t>"</w:t>
-      </w:r>
-      <w:r>
-        <w:rPr>
-          <w:color w:val="BCBEC4"/>
-          <w:lang w:val="en-US"/>
-        </w:rPr>
         <w:t>);</w:t>
       </w:r>
-      <w:r>
-        <w:rPr>
-          <w:color w:val="BCBEC4"/>
-          <w:lang w:val="en-US"/>
-        </w:rPr>
-        <w:br/>
-        <w:t xml:space="preserve">            }</w:t>
-      </w:r>
-      <w:r>
-        <w:rPr>
-          <w:color w:val="BCBEC4"/>
-          <w:lang w:val="en-US"/>
-        </w:rPr>
-        <w:br/>
-        <w:t xml:space="preserve">            add(</w:t>
-      </w:r>
-      <w:r>
-        <w:rPr>
-          <w:color w:val="C77DBB"/>
-          <w:lang w:val="en-US"/>
-        </w:rPr>
-        <w:t>text3</w:t>
-      </w:r>
-      <w:r>
-        <w:rPr>
-          <w:color w:val="BCBEC4"/>
-          <w:lang w:val="en-US"/>
-        </w:rPr>
-        <w:t>);</w:t>
-      </w:r>
+    </w:p>
+    <w:p>
+      <w:pPr>
+        <w:pStyle w:val="HTML"/>
+        <w:shd w:val="clear" w:color="auto" w:fill="1E1F22"/>
+        <w:rPr>
+          <w:color w:val="BCBEC4"/>
+          <w:lang w:val="en-US"/>
+        </w:rPr>
+      </w:pPr>
       <w:r>
         <w:rPr>
           <w:color w:val="BCBEC4"/>
@@ -12734,7 +12404,23 @@
           <w:lang w:val="en-US"/>
         </w:rPr>
         <w:br/>
-        <w:t xml:space="preserve">        layout1.add(country1,text2,country2);</w:t>
+        <w:t xml:space="preserve">        layout1.add(country</w:t>
+      </w:r>
+      <w:proofErr w:type="gramStart"/>
+      <w:r>
+        <w:rPr>
+          <w:color w:val="BCBEC4"/>
+          <w:lang w:val="en-US"/>
+        </w:rPr>
+        <w:t>1,text</w:t>
+      </w:r>
+      <w:proofErr w:type="gramEnd"/>
+      <w:r>
+        <w:rPr>
+          <w:color w:val="BCBEC4"/>
+          <w:lang w:val="en-US"/>
+        </w:rPr>
+        <w:t>2,country2);</w:t>
       </w:r>
       <w:r>
         <w:rPr>
@@ -12799,7 +12485,7 @@
 </file>
 
 <file path=word/numbering.xml><?xml version="1.0" encoding="utf-8"?>
-<w:numbering xmlns:wpc="http://schemas.microsoft.com/office/word/2010/wordprocessingCanvas" xmlns:cx="http://schemas.microsoft.com/office/drawing/2014/chartex" xmlns:cx1="http://schemas.microsoft.com/office/drawing/2015/9/8/chartex" xmlns:cx2="http://schemas.microsoft.com/office/drawing/2015/10/21/chartex" xmlns:cx3="http://schemas.microsoft.com/office/drawing/2016/5/9/chartex" xmlns:cx4="http://schemas.microsoft.com/office/drawing/2016/5/10/chartex" xmlns:cx5="http://schemas.microsoft.com/office/drawing/2016/5/11/chartex" xmlns:cx6="http://schemas.microsoft.com/office/drawing/2016/5/12/chartex" xmlns:cx7="http://schemas.microsoft.com/office/drawing/2016/5/13/chartex" xmlns:cx8="http://schemas.microsoft.com/office/drawing/2016/5/14/chartex" xmlns:mc="http://schemas.openxmlformats.org/markup-compatibility/2006" xmlns:aink="http://schemas.microsoft.com/office/drawing/2016/ink" xmlns:am3d="http://schemas.microsoft.com/office/drawing/2017/model3d" xmlns:o="urn:schemas-microsoft-com:office:office" xmlns:r="http://schemas.openxmlformats.org/officeDocument/2006/relationships" xmlns:m="http://schemas.openxmlformats.org/officeDocument/2006/math" xmlns:v="urn:schemas-microsoft-com:vml" xmlns:wp14="http://schemas.microsoft.com/office/word/2010/wordprocessingDrawing" xmlns:wp="http://schemas.openxmlformats.org/drawingml/2006/wordprocessingDrawing" xmlns:w10="urn:schemas-microsoft-com:office:word" xmlns:w="http://schemas.openxmlformats.org/wordprocessingml/2006/main" xmlns:w14="http://schemas.microsoft.com/office/word/2010/wordml" xmlns:w15="http://schemas.microsoft.com/office/word/2012/wordml" xmlns:w16cex="http://schemas.microsoft.com/office/word/2018/wordml/cex" xmlns:w16cid="http://schemas.microsoft.com/office/word/2016/wordml/cid" xmlns:w16="http://schemas.microsoft.com/office/word/2018/wordml" xmlns:w16sdtdh="http://schemas.microsoft.com/office/word/2020/wordml/sdtdatahash" xmlns:w16se="http://schemas.microsoft.com/office/word/2015/wordml/symex" xmlns:wpg="http://schemas.microsoft.com/office/word/2010/wordprocessingGroup" xmlns:wpi="http://schemas.microsoft.com/office/word/2010/wordprocessingInk" xmlns:wne="http://schemas.microsoft.com/office/word/2006/wordml" xmlns:wps="http://schemas.microsoft.com/office/word/2010/wordprocessingShape" mc:Ignorable="w14 w15 w16se w16cid w16 w16cex w16sdtdh wp14">
+<w:numbering xmlns:wpc="http://schemas.microsoft.com/office/word/2010/wordprocessingCanvas" xmlns:cx="http://schemas.microsoft.com/office/drawing/2014/chartex" xmlns:cx1="http://schemas.microsoft.com/office/drawing/2015/9/8/chartex" xmlns:cx2="http://schemas.microsoft.com/office/drawing/2015/10/21/chartex" xmlns:cx3="http://schemas.microsoft.com/office/drawing/2016/5/9/chartex" xmlns:cx4="http://schemas.microsoft.com/office/drawing/2016/5/10/chartex" xmlns:cx5="http://schemas.microsoft.com/office/drawing/2016/5/11/chartex" xmlns:cx6="http://schemas.microsoft.com/office/drawing/2016/5/12/chartex" xmlns:cx7="http://schemas.microsoft.com/office/drawing/2016/5/13/chartex" xmlns:cx8="http://schemas.microsoft.com/office/drawing/2016/5/14/chartex" xmlns:mc="http://schemas.openxmlformats.org/markup-compatibility/2006" xmlns:aink="http://schemas.microsoft.com/office/drawing/2016/ink" xmlns:am3d="http://schemas.microsoft.com/office/drawing/2017/model3d" xmlns:o="urn:schemas-microsoft-com:office:office" xmlns:oel="http://schemas.microsoft.com/office/2019/extlst" xmlns:r="http://schemas.openxmlformats.org/officeDocument/2006/relationships" xmlns:m="http://schemas.openxmlformats.org/officeDocument/2006/math" xmlns:v="urn:schemas-microsoft-com:vml" xmlns:wp14="http://schemas.microsoft.com/office/word/2010/wordprocessingDrawing" xmlns:wp="http://schemas.openxmlformats.org/drawingml/2006/wordprocessingDrawing" xmlns:w10="urn:schemas-microsoft-com:office:word" xmlns:w="http://schemas.openxmlformats.org/wordprocessingml/2006/main" xmlns:w14="http://schemas.microsoft.com/office/word/2010/wordml" xmlns:w15="http://schemas.microsoft.com/office/word/2012/wordml" xmlns:w16cex="http://schemas.microsoft.com/office/word/2018/wordml/cex" xmlns:w16cid="http://schemas.microsoft.com/office/word/2016/wordml/cid" xmlns:w16="http://schemas.microsoft.com/office/word/2018/wordml" xmlns:w16du="http://schemas.microsoft.com/office/word/2023/wordml/word16du" xmlns:w16sdtdh="http://schemas.microsoft.com/office/word/2020/wordml/sdtdatahash" xmlns:w16se="http://schemas.microsoft.com/office/word/2015/wordml/symex" xmlns:wpg="http://schemas.microsoft.com/office/word/2010/wordprocessingGroup" xmlns:wpi="http://schemas.microsoft.com/office/word/2010/wordprocessingInk" xmlns:wne="http://schemas.microsoft.com/office/word/2006/wordml" xmlns:wps="http://schemas.microsoft.com/office/word/2010/wordprocessingShape" mc:Ignorable="w14 w15 w16se w16cid w16 w16cex w16sdtdh w16du wp14">
   <w:abstractNum w:abstractNumId="0" w15:restartNumberingAfterBreak="0">
     <w:nsid w:val="129B7C1D"/>
     <w:multiLevelType w:val="hybridMultilevel"/>
@@ -12889,14 +12575,14 @@
       </w:pPr>
     </w:lvl>
   </w:abstractNum>
-  <w:num w:numId="1">
+  <w:num w:numId="1" w16cid:durableId="1701928351">
     <w:abstractNumId w:val="0"/>
   </w:num>
 </w:numbering>
 </file>
 
 <file path=word/styles.xml><?xml version="1.0" encoding="utf-8"?>
-<w:styles xmlns:mc="http://schemas.openxmlformats.org/markup-compatibility/2006" xmlns:r="http://schemas.openxmlformats.org/officeDocument/2006/relationships" xmlns:w="http://schemas.openxmlformats.org/wordprocessingml/2006/main" xmlns:w14="http://schemas.microsoft.com/office/word/2010/wordml" xmlns:w15="http://schemas.microsoft.com/office/word/2012/wordml" xmlns:w16cex="http://schemas.microsoft.com/office/word/2018/wordml/cex" xmlns:w16cid="http://schemas.microsoft.com/office/word/2016/wordml/cid" xmlns:w16="http://schemas.microsoft.com/office/word/2018/wordml" xmlns:w16sdtdh="http://schemas.microsoft.com/office/word/2020/wordml/sdtdatahash" xmlns:w16se="http://schemas.microsoft.com/office/word/2015/wordml/symex" mc:Ignorable="w14 w15 w16se w16cid w16 w16cex w16sdtdh">
+<w:styles xmlns:mc="http://schemas.openxmlformats.org/markup-compatibility/2006" xmlns:r="http://schemas.openxmlformats.org/officeDocument/2006/relationships" xmlns:w="http://schemas.openxmlformats.org/wordprocessingml/2006/main" xmlns:w14="http://schemas.microsoft.com/office/word/2010/wordml" xmlns:w15="http://schemas.microsoft.com/office/word/2012/wordml" xmlns:w16cex="http://schemas.microsoft.com/office/word/2018/wordml/cex" xmlns:w16cid="http://schemas.microsoft.com/office/word/2016/wordml/cid" xmlns:w16="http://schemas.microsoft.com/office/word/2018/wordml" xmlns:w16du="http://schemas.microsoft.com/office/word/2023/wordml/word16du" xmlns:w16sdtdh="http://schemas.microsoft.com/office/word/2020/wordml/sdtdatahash" xmlns:w16se="http://schemas.microsoft.com/office/word/2015/wordml/symex" mc:Ignorable="w14 w15 w16se w16cid w16 w16cex w16sdtdh w16du">
   <w:docDefaults>
     <w:rPrDefault>
       <w:rPr>
@@ -13288,7 +12974,6 @@
   <w:style w:type="character" w:default="1" w:styleId="a0">
     <w:name w:val="Default Paragraph Font"/>
     <w:uiPriority w:val="1"/>
-    <w:semiHidden/>
     <w:unhideWhenUsed/>
   </w:style>
   <w:style w:type="table" w:default="1" w:styleId="a1">
